--- a/Reproducibility_LASSO_Bayesian_LASSO_Regression_of_Directional_Data_MarkDown.docx
+++ b/Reproducibility_LASSO_Bayesian_LASSO_Regression_of_Directional_Data_MarkDown.docx
@@ -57,6 +57,12 @@
       <w:r>
         <w:t xml:space="preserve">Response</w:t>
       </w:r>
+      <w:r>
+        <w:t xml:space="preserve"> </w:t>
+      </w:r>
+      <w:r>
+        <w:t xml:space="preserve">(d=2)</w:t>
+      </w:r>
     </w:p>
     <w:bookmarkStart w:id="21" w:name="loading-the-r-package"/>
     <w:p>
@@ -968,6 +974,23 @@
         <w:t xml:space="preserve">## ℹ Use the conflicted package (&lt;http://conflicted.r-lib.org/&gt;) to force all conflicts to become errors</w:t>
       </w:r>
     </w:p>
+    <w:p>
+      <w:pPr>
+        <w:pStyle w:val="SourceCode"/>
+      </w:pPr>
+      <w:r>
+        <w:rPr>
+          <w:rStyle w:val="FunctionTok"/>
+        </w:rPr>
+        <w:t xml:space="preserve">library</w:t>
+      </w:r>
+      <w:r>
+        <w:rPr>
+          <w:rStyle w:val="NormalTok"/>
+        </w:rPr>
+        <w:t xml:space="preserve">(glmnet)</w:t>
+      </w:r>
+    </w:p>
     <w:bookmarkStart w:id="20" w:name="Xfd2ef596c440eec63f59175bbd0610003e96d91"/>
     <w:p>
       <w:pPr>
@@ -987,7 +1010,7 @@
     </w:p>
     <w:bookmarkEnd w:id="20"/>
     <w:bookmarkEnd w:id="21"/>
-    <w:bookmarkStart w:id="28" w:name="lasso-regression-for-directional-data-d2"/>
+    <w:bookmarkStart w:id="34" w:name="lasso-regression-for-directional-data-d2"/>
     <w:p>
       <w:pPr>
         <w:pStyle w:val="Heading1"/>
@@ -2589,87 +2612,6 @@
           <w:rStyle w:val="VerbatimChar"/>
         </w:rPr>
         <w:t xml:space="preserve">## [1] 97</w:t>
-      </w:r>
-      <w:r>
-        <w:br/>
-      </w:r>
-      <w:r>
-        <w:rPr>
-          <w:rStyle w:val="VerbatimChar"/>
-        </w:rPr>
-        <w:t xml:space="preserve">## [1] 98</w:t>
-      </w:r>
-      <w:r>
-        <w:br/>
-      </w:r>
-      <w:r>
-        <w:rPr>
-          <w:rStyle w:val="VerbatimChar"/>
-        </w:rPr>
-        <w:t xml:space="preserve">## [1] 99</w:t>
-      </w:r>
-      <w:r>
-        <w:br/>
-      </w:r>
-      <w:r>
-        <w:rPr>
-          <w:rStyle w:val="VerbatimChar"/>
-        </w:rPr>
-        <w:t xml:space="preserve">## [1] 100</w:t>
-      </w:r>
-      <w:r>
-        <w:br/>
-      </w:r>
-      <w:r>
-        <w:rPr>
-          <w:rStyle w:val="VerbatimChar"/>
-        </w:rPr>
-        <w:t xml:space="preserve">## [1] 101</w:t>
-      </w:r>
-      <w:r>
-        <w:br/>
-      </w:r>
-      <w:r>
-        <w:rPr>
-          <w:rStyle w:val="VerbatimChar"/>
-        </w:rPr>
-        <w:t xml:space="preserve">## [1] 102</w:t>
-      </w:r>
-      <w:r>
-        <w:br/>
-      </w:r>
-      <w:r>
-        <w:rPr>
-          <w:rStyle w:val="VerbatimChar"/>
-        </w:rPr>
-        <w:t xml:space="preserve">## [1] 103</w:t>
-      </w:r>
-      <w:r>
-        <w:br/>
-      </w:r>
-      <w:r>
-        <w:rPr>
-          <w:rStyle w:val="VerbatimChar"/>
-        </w:rPr>
-        <w:t xml:space="preserve">## [1] 104</w:t>
-      </w:r>
-      <w:r>
-        <w:br/>
-      </w:r>
-      <w:r>
-        <w:rPr>
-          <w:rStyle w:val="VerbatimChar"/>
-        </w:rPr>
-        <w:t xml:space="preserve">## [1] 105</w:t>
-      </w:r>
-      <w:r>
-        <w:br/>
-      </w:r>
-      <w:r>
-        <w:rPr>
-          <w:rStyle w:val="VerbatimChar"/>
-        </w:rPr>
-        <w:t xml:space="preserve">## [1] 106</w:t>
       </w:r>
       <w:r>
         <w:br/>
@@ -3691,367 +3633,367 @@
         <w:rPr>
           <w:rStyle w:val="VerbatimChar"/>
         </w:rPr>
-        <w:t xml:space="preserve">##       TrueValue Posterior_mean   Lower_Bound  Upper_Bound</w:t>
-      </w:r>
-      <w:r>
-        <w:br/>
-      </w:r>
-      <w:r>
-        <w:rPr>
-          <w:rStyle w:val="VerbatimChar"/>
-        </w:rPr>
-        <w:t xml:space="preserve">##  [1,] -1.217572   -1.510221840  -1.966148556 -1.084850326</w:t>
-      </w:r>
-      <w:r>
-        <w:br/>
-      </w:r>
-      <w:r>
-        <w:rPr>
-          <w:rStyle w:val="VerbatimChar"/>
-        </w:rPr>
-        <w:t xml:space="preserve">##  [2,]  3.147583    3.882440904   3.335873217  4.476876505</w:t>
-      </w:r>
-      <w:r>
-        <w:br/>
-      </w:r>
-      <w:r>
-        <w:rPr>
-          <w:rStyle w:val="VerbatimChar"/>
-        </w:rPr>
-        <w:t xml:space="preserve">##  [3,] -9.732888  -10.664843266 -12.011207432 -9.469929924</w:t>
-      </w:r>
-      <w:r>
-        <w:br/>
-      </w:r>
-      <w:r>
-        <w:rPr>
-          <w:rStyle w:val="VerbatimChar"/>
-        </w:rPr>
-        <w:t xml:space="preserve">##  [4,] -7.893097   -8.724603375  -9.858387502 -7.730277002</w:t>
-      </w:r>
-      <w:r>
-        <w:br/>
-      </w:r>
-      <w:r>
-        <w:rPr>
-          <w:rStyle w:val="VerbatimChar"/>
-        </w:rPr>
-        <w:t xml:space="preserve">##  [5,]  0.000000   -0.203721895  -0.572352016  0.129398448</w:t>
-      </w:r>
-      <w:r>
-        <w:br/>
-      </w:r>
-      <w:r>
-        <w:rPr>
-          <w:rStyle w:val="VerbatimChar"/>
-        </w:rPr>
-        <w:t xml:space="preserve">##  [6,]  0.000000   -0.060925217  -0.384432142  0.246247778</w:t>
-      </w:r>
-      <w:r>
-        <w:br/>
-      </w:r>
-      <w:r>
-        <w:rPr>
-          <w:rStyle w:val="VerbatimChar"/>
-        </w:rPr>
-        <w:t xml:space="preserve">##  [7,]  0.000000   -0.025288801  -0.399628677  0.331677007</w:t>
-      </w:r>
-      <w:r>
-        <w:br/>
-      </w:r>
-      <w:r>
-        <w:rPr>
-          <w:rStyle w:val="VerbatimChar"/>
-        </w:rPr>
-        <w:t xml:space="preserve">##  [8,]  0.000000   -0.006055577  -0.323480644  0.312690546</w:t>
-      </w:r>
-      <w:r>
-        <w:br/>
-      </w:r>
-      <w:r>
-        <w:rPr>
-          <w:rStyle w:val="VerbatimChar"/>
-        </w:rPr>
-        <w:t xml:space="preserve">##  [9,]  0.000000    0.007712433  -0.334486688  0.377041685</w:t>
-      </w:r>
-      <w:r>
-        <w:br/>
-      </w:r>
-      <w:r>
-        <w:rPr>
-          <w:rStyle w:val="VerbatimChar"/>
-        </w:rPr>
-        <w:t xml:space="preserve">## [10,]  0.000000   -0.114502546  -0.418202407  0.201412039</w:t>
-      </w:r>
-      <w:r>
-        <w:br/>
-      </w:r>
-      <w:r>
-        <w:rPr>
-          <w:rStyle w:val="VerbatimChar"/>
-        </w:rPr>
-        <w:t xml:space="preserve">## [11,]  0.000000   -0.106572692  -0.476699632  0.250609642</w:t>
-      </w:r>
-      <w:r>
-        <w:br/>
-      </w:r>
-      <w:r>
-        <w:rPr>
-          <w:rStyle w:val="VerbatimChar"/>
-        </w:rPr>
-        <w:t xml:space="preserve">## [12,]  0.000000    0.175333920  -0.162133147  0.513122047</w:t>
-      </w:r>
-      <w:r>
-        <w:br/>
-      </w:r>
-      <w:r>
-        <w:rPr>
-          <w:rStyle w:val="VerbatimChar"/>
-        </w:rPr>
-        <w:t xml:space="preserve">## [13,]  0.000000   -0.006748362  -0.333095513  0.329796177</w:t>
-      </w:r>
-      <w:r>
-        <w:br/>
-      </w:r>
-      <w:r>
-        <w:rPr>
-          <w:rStyle w:val="VerbatimChar"/>
-        </w:rPr>
-        <w:t xml:space="preserve">## [14,]  0.000000   -0.074711858  -0.388978783  0.228099355</w:t>
-      </w:r>
-      <w:r>
-        <w:br/>
-      </w:r>
-      <w:r>
-        <w:rPr>
-          <w:rStyle w:val="VerbatimChar"/>
-        </w:rPr>
-        <w:t xml:space="preserve">## [15,]  0.000000    0.257402477  -0.051254978  0.586897085</w:t>
-      </w:r>
-      <w:r>
-        <w:br/>
-      </w:r>
-      <w:r>
-        <w:rPr>
-          <w:rStyle w:val="VerbatimChar"/>
-        </w:rPr>
-        <w:t xml:space="preserve">## [16,]  0.000000    0.026233430  -0.260508129  0.327774902</w:t>
-      </w:r>
-      <w:r>
-        <w:br/>
-      </w:r>
-      <w:r>
-        <w:rPr>
-          <w:rStyle w:val="VerbatimChar"/>
-        </w:rPr>
-        <w:t xml:space="preserve">## [17,]  0.000000   -0.094685864  -0.485757401  0.264223356</w:t>
-      </w:r>
-      <w:r>
-        <w:br/>
-      </w:r>
-      <w:r>
-        <w:rPr>
-          <w:rStyle w:val="VerbatimChar"/>
-        </w:rPr>
-        <w:t xml:space="preserve">## [18,]  0.000000    0.337273965  -0.014824422  0.711871178</w:t>
-      </w:r>
-      <w:r>
-        <w:br/>
-      </w:r>
-      <w:r>
-        <w:rPr>
-          <w:rStyle w:val="VerbatimChar"/>
-        </w:rPr>
-        <w:t xml:space="preserve">## [19,]  0.000000   -0.058729170  -0.413477137  0.278463832</w:t>
-      </w:r>
-      <w:r>
-        <w:br/>
-      </w:r>
-      <w:r>
-        <w:rPr>
-          <w:rStyle w:val="VerbatimChar"/>
-        </w:rPr>
-        <w:t xml:space="preserve">## [20,]  0.000000   -0.328139781  -0.677156368  0.004446266</w:t>
-      </w:r>
-      <w:r>
-        <w:br/>
-      </w:r>
-      <w:r>
-        <w:rPr>
-          <w:rStyle w:val="VerbatimChar"/>
-        </w:rPr>
-        <w:t xml:space="preserve">## [21,]  0.000000    0.065605365  -0.258129100  0.394498000</w:t>
-      </w:r>
-      <w:r>
-        <w:br/>
-      </w:r>
-      <w:r>
-        <w:rPr>
-          <w:rStyle w:val="VerbatimChar"/>
-        </w:rPr>
-        <w:t xml:space="preserve">## [22,]  0.000000    0.140660555  -0.142110034  0.449298096</w:t>
-      </w:r>
-      <w:r>
-        <w:br/>
-      </w:r>
-      <w:r>
-        <w:rPr>
-          <w:rStyle w:val="VerbatimChar"/>
-        </w:rPr>
-        <w:t xml:space="preserve">## [23,]  0.000000    0.072591877  -0.272765664  0.426268666</w:t>
-      </w:r>
-      <w:r>
-        <w:br/>
-      </w:r>
-      <w:r>
-        <w:rPr>
-          <w:rStyle w:val="VerbatimChar"/>
-        </w:rPr>
-        <w:t xml:space="preserve">## [24,]  0.000000   -0.212750164  -0.553220963  0.131001023</w:t>
-      </w:r>
-      <w:r>
-        <w:br/>
-      </w:r>
-      <w:r>
-        <w:rPr>
-          <w:rStyle w:val="VerbatimChar"/>
-        </w:rPr>
-        <w:t xml:space="preserve">## [25,]  0.000000   -0.096193395  -0.465354464  0.286470849</w:t>
-      </w:r>
-      <w:r>
-        <w:br/>
-      </w:r>
-      <w:r>
-        <w:rPr>
-          <w:rStyle w:val="VerbatimChar"/>
-        </w:rPr>
-        <w:t xml:space="preserve">## [26,]  0.000000    0.160956286  -0.180665158  0.525471877</w:t>
-      </w:r>
-      <w:r>
-        <w:br/>
-      </w:r>
-      <w:r>
-        <w:rPr>
-          <w:rStyle w:val="VerbatimChar"/>
-        </w:rPr>
-        <w:t xml:space="preserve">## [27,]  0.000000    0.028130480  -0.310961511  0.359645149</w:t>
-      </w:r>
-      <w:r>
-        <w:br/>
-      </w:r>
-      <w:r>
-        <w:rPr>
-          <w:rStyle w:val="VerbatimChar"/>
-        </w:rPr>
-        <w:t xml:space="preserve">## [28,]  0.000000    0.074080822  -0.236083826  0.386880334</w:t>
-      </w:r>
-      <w:r>
-        <w:br/>
-      </w:r>
-      <w:r>
-        <w:rPr>
-          <w:rStyle w:val="VerbatimChar"/>
-        </w:rPr>
-        <w:t xml:space="preserve">## [29,]  0.000000   -0.057052670  -0.404034272  0.284926145</w:t>
-      </w:r>
-      <w:r>
-        <w:br/>
-      </w:r>
-      <w:r>
-        <w:rPr>
-          <w:rStyle w:val="VerbatimChar"/>
-        </w:rPr>
-        <w:t xml:space="preserve">## [30,]  0.000000   -0.012137088  -0.312012821  0.287783938</w:t>
-      </w:r>
-      <w:r>
-        <w:br/>
-      </w:r>
-      <w:r>
-        <w:rPr>
-          <w:rStyle w:val="VerbatimChar"/>
-        </w:rPr>
-        <w:t xml:space="preserve">## [31,]  0.000000    0.203529334  -0.100632791  0.543944912</w:t>
-      </w:r>
-      <w:r>
-        <w:br/>
-      </w:r>
-      <w:r>
-        <w:rPr>
-          <w:rStyle w:val="VerbatimChar"/>
-        </w:rPr>
-        <w:t xml:space="preserve">## [32,]  0.000000    0.378455987   0.024692392  0.709808341</w:t>
-      </w:r>
-      <w:r>
-        <w:br/>
-      </w:r>
-      <w:r>
-        <w:rPr>
-          <w:rStyle w:val="VerbatimChar"/>
-        </w:rPr>
-        <w:t xml:space="preserve">## [33,]  0.000000    0.054375572  -0.277077352  0.386807745</w:t>
-      </w:r>
-      <w:r>
-        <w:br/>
-      </w:r>
-      <w:r>
-        <w:rPr>
-          <w:rStyle w:val="VerbatimChar"/>
-        </w:rPr>
-        <w:t xml:space="preserve">## [34,]  0.000000    0.181338156  -0.129261232  0.493230052</w:t>
-      </w:r>
-      <w:r>
-        <w:br/>
-      </w:r>
-      <w:r>
-        <w:rPr>
-          <w:rStyle w:val="VerbatimChar"/>
-        </w:rPr>
-        <w:t xml:space="preserve">## [35,]  0.000000   -0.132121723  -0.478022258  0.192678534</w:t>
-      </w:r>
-      <w:r>
-        <w:br/>
-      </w:r>
-      <w:r>
-        <w:rPr>
-          <w:rStyle w:val="VerbatimChar"/>
-        </w:rPr>
-        <w:t xml:space="preserve">## [36,]  0.000000    0.053809779  -0.258699378  0.380884265</w:t>
-      </w:r>
-      <w:r>
-        <w:br/>
-      </w:r>
-      <w:r>
-        <w:rPr>
-          <w:rStyle w:val="VerbatimChar"/>
-        </w:rPr>
-        <w:t xml:space="preserve">## [37,]  0.000000    0.361818138   0.004575754  0.711464703</w:t>
-      </w:r>
-      <w:r>
-        <w:br/>
-      </w:r>
-      <w:r>
-        <w:rPr>
-          <w:rStyle w:val="VerbatimChar"/>
-        </w:rPr>
-        <w:t xml:space="preserve">## [38,]  0.000000   -0.325886185  -0.642883343 -0.010830538</w:t>
-      </w:r>
-      <w:r>
-        <w:br/>
-      </w:r>
-      <w:r>
-        <w:rPr>
-          <w:rStyle w:val="VerbatimChar"/>
-        </w:rPr>
-        <w:t xml:space="preserve">## [39,]  0.000000    0.240047252  -0.094948795  0.610277845</w:t>
-      </w:r>
-      <w:r>
-        <w:br/>
-      </w:r>
-      <w:r>
-        <w:rPr>
-          <w:rStyle w:val="VerbatimChar"/>
-        </w:rPr>
-        <w:t xml:space="preserve">## [40,]  0.000000    0.034703108  -0.294591869  0.385097519</w:t>
+        <w:t xml:space="preserve">##       TrueValue Posterior_mean Lower_Bound Upper_Bound</w:t>
+      </w:r>
+      <w:r>
+        <w:br/>
+      </w:r>
+      <w:r>
+        <w:rPr>
+          <w:rStyle w:val="VerbatimChar"/>
+        </w:rPr>
+        <w:t xml:space="preserve">##  [1,] -6.993617    -8.11228370 -9.18420464 -7.05211993</w:t>
+      </w:r>
+      <w:r>
+        <w:br/>
+      </w:r>
+      <w:r>
+        <w:rPr>
+          <w:rStyle w:val="VerbatimChar"/>
+        </w:rPr>
+        <w:t xml:space="preserve">##  [2,]  4.054308     4.39701975  3.74588092  5.07576042</w:t>
+      </w:r>
+      <w:r>
+        <w:br/>
+      </w:r>
+      <w:r>
+        <w:rPr>
+          <w:rStyle w:val="VerbatimChar"/>
+        </w:rPr>
+        <w:t xml:space="preserve">##  [3,]  7.628921     8.55581083  7.44987165  9.66949044</w:t>
+      </w:r>
+      <w:r>
+        <w:br/>
+      </w:r>
+      <w:r>
+        <w:rPr>
+          <w:rStyle w:val="VerbatimChar"/>
+        </w:rPr>
+        <w:t xml:space="preserve">##  [4,]  4.314446     4.56280209  3.88971299  5.21792182</w:t>
+      </w:r>
+      <w:r>
+        <w:br/>
+      </w:r>
+      <w:r>
+        <w:rPr>
+          <w:rStyle w:val="VerbatimChar"/>
+        </w:rPr>
+        <w:t xml:space="preserve">##  [5,]  0.000000     0.31040162 -0.05881156  0.69773122</w:t>
+      </w:r>
+      <w:r>
+        <w:br/>
+      </w:r>
+      <w:r>
+        <w:rPr>
+          <w:rStyle w:val="VerbatimChar"/>
+        </w:rPr>
+        <w:t xml:space="preserve">##  [6,]  0.000000    -0.32810697 -0.63946407 -0.00696565</w:t>
+      </w:r>
+      <w:r>
+        <w:br/>
+      </w:r>
+      <w:r>
+        <w:rPr>
+          <w:rStyle w:val="VerbatimChar"/>
+        </w:rPr>
+        <w:t xml:space="preserve">##  [7,]  0.000000    -0.04538932 -0.40129460  0.33017333</w:t>
+      </w:r>
+      <w:r>
+        <w:br/>
+      </w:r>
+      <w:r>
+        <w:rPr>
+          <w:rStyle w:val="VerbatimChar"/>
+        </w:rPr>
+        <w:t xml:space="preserve">##  [8,]  0.000000     0.39651231  0.06551496  0.73018597</w:t>
+      </w:r>
+      <w:r>
+        <w:br/>
+      </w:r>
+      <w:r>
+        <w:rPr>
+          <w:rStyle w:val="VerbatimChar"/>
+        </w:rPr>
+        <w:t xml:space="preserve">##  [9,]  0.000000     0.13403548 -0.25049664  0.52130119</w:t>
+      </w:r>
+      <w:r>
+        <w:br/>
+      </w:r>
+      <w:r>
+        <w:rPr>
+          <w:rStyle w:val="VerbatimChar"/>
+        </w:rPr>
+        <w:t xml:space="preserve">## [10,]  0.000000     0.11050945 -0.19069405  0.43306480</w:t>
+      </w:r>
+      <w:r>
+        <w:br/>
+      </w:r>
+      <w:r>
+        <w:rPr>
+          <w:rStyle w:val="VerbatimChar"/>
+        </w:rPr>
+        <w:t xml:space="preserve">## [11,]  0.000000     0.12686010 -0.21701100  0.50781673</w:t>
+      </w:r>
+      <w:r>
+        <w:br/>
+      </w:r>
+      <w:r>
+        <w:rPr>
+          <w:rStyle w:val="VerbatimChar"/>
+        </w:rPr>
+        <w:t xml:space="preserve">## [12,]  0.000000    -0.17030372 -0.50663233  0.13548307</w:t>
+      </w:r>
+      <w:r>
+        <w:br/>
+      </w:r>
+      <w:r>
+        <w:rPr>
+          <w:rStyle w:val="VerbatimChar"/>
+        </w:rPr>
+        <w:t xml:space="preserve">## [13,]  0.000000    -0.16809613 -0.52775872  0.15957144</w:t>
+      </w:r>
+      <w:r>
+        <w:br/>
+      </w:r>
+      <w:r>
+        <w:rPr>
+          <w:rStyle w:val="VerbatimChar"/>
+        </w:rPr>
+        <w:t xml:space="preserve">## [14,]  0.000000    -0.08206342 -0.41179866  0.23000181</w:t>
+      </w:r>
+      <w:r>
+        <w:br/>
+      </w:r>
+      <w:r>
+        <w:rPr>
+          <w:rStyle w:val="VerbatimChar"/>
+        </w:rPr>
+        <w:t xml:space="preserve">## [15,]  0.000000    -0.11947172 -0.49789713  0.24293799</w:t>
+      </w:r>
+      <w:r>
+        <w:br/>
+      </w:r>
+      <w:r>
+        <w:rPr>
+          <w:rStyle w:val="VerbatimChar"/>
+        </w:rPr>
+        <w:t xml:space="preserve">## [16,]  0.000000     0.22909526 -0.07930567  0.56545114</w:t>
+      </w:r>
+      <w:r>
+        <w:br/>
+      </w:r>
+      <w:r>
+        <w:rPr>
+          <w:rStyle w:val="VerbatimChar"/>
+        </w:rPr>
+        <w:t xml:space="preserve">## [17,]  0.000000     0.24131568 -0.07040384  0.56808027</w:t>
+      </w:r>
+      <w:r>
+        <w:br/>
+      </w:r>
+      <w:r>
+        <w:rPr>
+          <w:rStyle w:val="VerbatimChar"/>
+        </w:rPr>
+        <w:t xml:space="preserve">## [18,]  0.000000    -0.02126906 -0.31974916  0.26445918</w:t>
+      </w:r>
+      <w:r>
+        <w:br/>
+      </w:r>
+      <w:r>
+        <w:rPr>
+          <w:rStyle w:val="VerbatimChar"/>
+        </w:rPr>
+        <w:t xml:space="preserve">## [19,]  0.000000     0.16290809 -0.20986839  0.56547099</w:t>
+      </w:r>
+      <w:r>
+        <w:br/>
+      </w:r>
+      <w:r>
+        <w:rPr>
+          <w:rStyle w:val="VerbatimChar"/>
+        </w:rPr>
+        <w:t xml:space="preserve">## [20,]  0.000000    -0.08507541 -0.39520898  0.20665750</w:t>
+      </w:r>
+      <w:r>
+        <w:br/>
+      </w:r>
+      <w:r>
+        <w:rPr>
+          <w:rStyle w:val="VerbatimChar"/>
+        </w:rPr>
+        <w:t xml:space="preserve">## [21,]  0.000000     0.07614151 -0.31021952  0.49985443</w:t>
+      </w:r>
+      <w:r>
+        <w:br/>
+      </w:r>
+      <w:r>
+        <w:rPr>
+          <w:rStyle w:val="VerbatimChar"/>
+        </w:rPr>
+        <w:t xml:space="preserve">## [22,]  0.000000    -0.18291763 -0.52841759  0.13948528</w:t>
+      </w:r>
+      <w:r>
+        <w:br/>
+      </w:r>
+      <w:r>
+        <w:rPr>
+          <w:rStyle w:val="VerbatimChar"/>
+        </w:rPr>
+        <w:t xml:space="preserve">## [23,]  0.000000    -0.34046870 -0.71966660  0.01505229</w:t>
+      </w:r>
+      <w:r>
+        <w:br/>
+      </w:r>
+      <w:r>
+        <w:rPr>
+          <w:rStyle w:val="VerbatimChar"/>
+        </w:rPr>
+        <w:t xml:space="preserve">## [24,]  0.000000    -0.10854052 -0.42704170  0.19191682</w:t>
+      </w:r>
+      <w:r>
+        <w:br/>
+      </w:r>
+      <w:r>
+        <w:rPr>
+          <w:rStyle w:val="VerbatimChar"/>
+        </w:rPr>
+        <w:t xml:space="preserve">## [25,]  0.000000     0.30302722 -0.05571606  0.69619893</w:t>
+      </w:r>
+      <w:r>
+        <w:br/>
+      </w:r>
+      <w:r>
+        <w:rPr>
+          <w:rStyle w:val="VerbatimChar"/>
+        </w:rPr>
+        <w:t xml:space="preserve">## [26,]  0.000000    -0.07504243 -0.40355572  0.23817499</w:t>
+      </w:r>
+      <w:r>
+        <w:br/>
+      </w:r>
+      <w:r>
+        <w:rPr>
+          <w:rStyle w:val="VerbatimChar"/>
+        </w:rPr>
+        <w:t xml:space="preserve">## [27,]  0.000000    -0.10563464 -0.47503882  0.23220258</w:t>
+      </w:r>
+      <w:r>
+        <w:br/>
+      </w:r>
+      <w:r>
+        <w:rPr>
+          <w:rStyle w:val="VerbatimChar"/>
+        </w:rPr>
+        <w:t xml:space="preserve">## [28,]  0.000000    -0.06045866 -0.36425200  0.22835747</w:t>
+      </w:r>
+      <w:r>
+        <w:br/>
+      </w:r>
+      <w:r>
+        <w:rPr>
+          <w:rStyle w:val="VerbatimChar"/>
+        </w:rPr>
+        <w:t xml:space="preserve">## [29,]  0.000000    -0.23114234 -0.61363331  0.13845359</w:t>
+      </w:r>
+      <w:r>
+        <w:br/>
+      </w:r>
+      <w:r>
+        <w:rPr>
+          <w:rStyle w:val="VerbatimChar"/>
+        </w:rPr>
+        <w:t xml:space="preserve">## [30,]  0.000000     0.28207851 -0.02883071  0.60534246</w:t>
+      </w:r>
+      <w:r>
+        <w:br/>
+      </w:r>
+      <w:r>
+        <w:rPr>
+          <w:rStyle w:val="VerbatimChar"/>
+        </w:rPr>
+        <w:t xml:space="preserve">## [31,]  0.000000     0.32079447 -0.04548247  0.72850075</w:t>
+      </w:r>
+      <w:r>
+        <w:br/>
+      </w:r>
+      <w:r>
+        <w:rPr>
+          <w:rStyle w:val="VerbatimChar"/>
+        </w:rPr>
+        <w:t xml:space="preserve">## [32,]  0.000000     0.04583313 -0.28229165  0.35676105</w:t>
+      </w:r>
+      <w:r>
+        <w:br/>
+      </w:r>
+      <w:r>
+        <w:rPr>
+          <w:rStyle w:val="VerbatimChar"/>
+        </w:rPr>
+        <w:t xml:space="preserve">## [33,]  0.000000    -0.04079797 -0.36160944  0.30117158</w:t>
+      </w:r>
+      <w:r>
+        <w:br/>
+      </w:r>
+      <w:r>
+        <w:rPr>
+          <w:rStyle w:val="VerbatimChar"/>
+        </w:rPr>
+        <w:t xml:space="preserve">## [34,]  0.000000    -0.18817575 -0.48869827  0.10734810</w:t>
+      </w:r>
+      <w:r>
+        <w:br/>
+      </w:r>
+      <w:r>
+        <w:rPr>
+          <w:rStyle w:val="VerbatimChar"/>
+        </w:rPr>
+        <w:t xml:space="preserve">## [35,]  0.000000    -0.14755128 -0.55056839  0.22287376</w:t>
+      </w:r>
+      <w:r>
+        <w:br/>
+      </w:r>
+      <w:r>
+        <w:rPr>
+          <w:rStyle w:val="VerbatimChar"/>
+        </w:rPr>
+        <w:t xml:space="preserve">## [36,]  0.000000    -0.08456822 -0.41127395  0.24725873</w:t>
+      </w:r>
+      <w:r>
+        <w:br/>
+      </w:r>
+      <w:r>
+        <w:rPr>
+          <w:rStyle w:val="VerbatimChar"/>
+        </w:rPr>
+        <w:t xml:space="preserve">## [37,]  0.000000    -0.28943198 -0.68949815  0.06962951</w:t>
+      </w:r>
+      <w:r>
+        <w:br/>
+      </w:r>
+      <w:r>
+        <w:rPr>
+          <w:rStyle w:val="VerbatimChar"/>
+        </w:rPr>
+        <w:t xml:space="preserve">## [38,]  0.000000    -0.02606328 -0.35216003  0.28547655</w:t>
+      </w:r>
+      <w:r>
+        <w:br/>
+      </w:r>
+      <w:r>
+        <w:rPr>
+          <w:rStyle w:val="VerbatimChar"/>
+        </w:rPr>
+        <w:t xml:space="preserve">## [39,]  0.000000     0.37790320 -0.01587331  0.80523230</w:t>
+      </w:r>
+      <w:r>
+        <w:br/>
+      </w:r>
+      <w:r>
+        <w:rPr>
+          <w:rStyle w:val="VerbatimChar"/>
+        </w:rPr>
+        <w:t xml:space="preserve">## [40,]  0.000000    -0.10820068 -0.43402482  0.20836749</w:t>
       </w:r>
     </w:p>
     <w:p>
@@ -4187,14 +4129,3212 @@
         </w:drawing>
       </w:r>
     </w:p>
-    <w:bookmarkEnd w:id="28"/>
-    <w:bookmarkStart w:id="35" w:name="cross-validation-and-lasso-estimate"/>
     <w:p>
       <w:pPr>
-        <w:pStyle w:val="Heading1"/>
+        <w:pStyle w:val="SourceCode"/>
       </w:pPr>
       <w:r>
-        <w:t xml:space="preserve">Cross Validation and LASSO Estimate:</w:t>
+        <w:rPr>
+          <w:rStyle w:val="NormalTok"/>
+        </w:rPr>
+        <w:t xml:space="preserve">plot_beta_p_20_d_2</w:t>
+      </w:r>
+      <w:r>
+        <w:rPr>
+          <w:rStyle w:val="OtherTok"/>
+        </w:rPr>
+        <w:t xml:space="preserve">&lt;-</w:t>
+      </w:r>
+      <w:r>
+        <w:rPr>
+          <w:rStyle w:val="ControlFlowTok"/>
+        </w:rPr>
+        <w:t xml:space="preserve">function</w:t>
+      </w:r>
+      <w:r>
+        <w:rPr>
+          <w:rStyle w:val="NormalTok"/>
+        </w:rPr>
+        <w:t xml:space="preserve">(</w:t>
+      </w:r>
+      <w:r>
+        <w:rPr>
+          <w:rStyle w:val="AttributeTok"/>
+        </w:rPr>
+        <w:t xml:space="preserve">Mc_obj=</w:t>
+      </w:r>
+      <w:r>
+        <w:rPr>
+          <w:rStyle w:val="NormalTok"/>
+        </w:rPr>
+        <w:t xml:space="preserve">Mc_obj_lso, </w:t>
+      </w:r>
+      <w:r>
+        <w:rPr>
+          <w:rStyle w:val="AttributeTok"/>
+        </w:rPr>
+        <w:t xml:space="preserve">burnIN=</w:t>
+      </w:r>
+      <w:r>
+        <w:rPr>
+          <w:rStyle w:val="DecValTok"/>
+        </w:rPr>
+        <w:t xml:space="preserve">1000</w:t>
+      </w:r>
+      <w:r>
+        <w:rPr>
+          <w:rStyle w:val="NormalTok"/>
+        </w:rPr>
+        <w:t xml:space="preserve">, </w:t>
+      </w:r>
+      <w:r>
+        <w:rPr>
+          <w:rStyle w:val="AttributeTok"/>
+        </w:rPr>
+        <w:t xml:space="preserve">PlotType=</w:t>
+      </w:r>
+      <w:r>
+        <w:rPr>
+          <w:rStyle w:val="StringTok"/>
+        </w:rPr>
+        <w:t xml:space="preserve">"vio"</w:t>
+      </w:r>
+      <w:r>
+        <w:rPr>
+          <w:rStyle w:val="NormalTok"/>
+        </w:rPr>
+        <w:t xml:space="preserve">, </w:t>
+      </w:r>
+      <w:r>
+        <w:rPr>
+          <w:rStyle w:val="AttributeTok"/>
+        </w:rPr>
+        <w:t xml:space="preserve">zero_marking_linetype=</w:t>
+      </w:r>
+      <w:r>
+        <w:rPr>
+          <w:rStyle w:val="DecValTok"/>
+        </w:rPr>
+        <w:t xml:space="preserve">6</w:t>
+      </w:r>
+      <w:r>
+        <w:rPr>
+          <w:rStyle w:val="NormalTok"/>
+        </w:rPr>
+        <w:t xml:space="preserve">, </w:t>
+      </w:r>
+      <w:r>
+        <w:rPr>
+          <w:rStyle w:val="AttributeTok"/>
+        </w:rPr>
+        <w:t xml:space="preserve">zero_marking_linewidth=</w:t>
+      </w:r>
+      <w:r>
+        <w:rPr>
+          <w:rStyle w:val="NormalTok"/>
+        </w:rPr>
+        <w:t xml:space="preserve">.</w:t>
+      </w:r>
+      <w:r>
+        <w:rPr>
+          <w:rStyle w:val="DecValTok"/>
+        </w:rPr>
+        <w:t xml:space="preserve">8</w:t>
+      </w:r>
+      <w:r>
+        <w:rPr>
+          <w:rStyle w:val="NormalTok"/>
+        </w:rPr>
+        <w:t xml:space="preserve">){</w:t>
+      </w:r>
+      <w:r>
+        <w:br/>
+      </w:r>
+      <w:r>
+        <w:br/>
+      </w:r>
+      <w:r>
+        <w:br/>
+      </w:r>
+      <w:r>
+        <w:rPr>
+          <w:rStyle w:val="NormalTok"/>
+        </w:rPr>
+        <w:t xml:space="preserve">  </w:t>
+      </w:r>
+      <w:r>
+        <w:rPr>
+          <w:rStyle w:val="CommentTok"/>
+        </w:rPr>
+        <w:t xml:space="preserve">#location="/Users/subhadippal/Desktop/Lasso_Simulation_RBVNF/"</w:t>
+      </w:r>
+      <w:r>
+        <w:br/>
+      </w:r>
+      <w:r>
+        <w:rPr>
+          <w:rStyle w:val="NormalTok"/>
+        </w:rPr>
+        <w:t xml:space="preserve">  </w:t>
+      </w:r>
+      <w:r>
+        <w:rPr>
+          <w:rStyle w:val="CommentTok"/>
+        </w:rPr>
+        <w:t xml:space="preserve">#fileName= paste0("MC_SIM_BLASSO_Reg_Dir_Data_d_eq_",2,"_SimNUmber_",5,".RData")</w:t>
+      </w:r>
+      <w:r>
+        <w:br/>
+      </w:r>
+      <w:r>
+        <w:rPr>
+          <w:rStyle w:val="NormalTok"/>
+        </w:rPr>
+        <w:t xml:space="preserve">  </w:t>
+      </w:r>
+      <w:r>
+        <w:rPr>
+          <w:rStyle w:val="CommentTok"/>
+        </w:rPr>
+        <w:t xml:space="preserve">#file_with_path= paste0(location,fileName)</w:t>
+      </w:r>
+      <w:r>
+        <w:br/>
+      </w:r>
+      <w:r>
+        <w:rPr>
+          <w:rStyle w:val="NormalTok"/>
+        </w:rPr>
+        <w:t xml:space="preserve">  </w:t>
+      </w:r>
+      <w:r>
+        <w:rPr>
+          <w:rStyle w:val="CommentTok"/>
+        </w:rPr>
+        <w:t xml:space="preserve">#assign('Mc_obj_lso', get( load(file=file_with_path ) ))</w:t>
+      </w:r>
+      <w:r>
+        <w:br/>
+      </w:r>
+      <w:r>
+        <w:br/>
+      </w:r>
+      <w:r>
+        <w:rPr>
+          <w:rStyle w:val="NormalTok"/>
+        </w:rPr>
+        <w:t xml:space="preserve">  </w:t>
+      </w:r>
+      <w:r>
+        <w:rPr>
+          <w:rStyle w:val="CommentTok"/>
+        </w:rPr>
+        <w:t xml:space="preserve">#plot_beta_p_20_d_2(Mc_obj_lso)</w:t>
+      </w:r>
+      <w:r>
+        <w:br/>
+      </w:r>
+      <w:r>
+        <w:br/>
+      </w:r>
+      <w:r>
+        <w:rPr>
+          <w:rStyle w:val="NormalTok"/>
+        </w:rPr>
+        <w:t xml:space="preserve">  data_summary </w:t>
+      </w:r>
+      <w:r>
+        <w:rPr>
+          <w:rStyle w:val="OtherTok"/>
+        </w:rPr>
+        <w:t xml:space="preserve">&lt;-</w:t>
+      </w:r>
+      <w:r>
+        <w:rPr>
+          <w:rStyle w:val="NormalTok"/>
+        </w:rPr>
+        <w:t xml:space="preserve"> </w:t>
+      </w:r>
+      <w:r>
+        <w:rPr>
+          <w:rStyle w:val="ControlFlowTok"/>
+        </w:rPr>
+        <w:t xml:space="preserve">function</w:t>
+      </w:r>
+      <w:r>
+        <w:rPr>
+          <w:rStyle w:val="NormalTok"/>
+        </w:rPr>
+        <w:t xml:space="preserve">(x) {</w:t>
+      </w:r>
+      <w:r>
+        <w:br/>
+      </w:r>
+      <w:r>
+        <w:rPr>
+          <w:rStyle w:val="NormalTok"/>
+        </w:rPr>
+        <w:t xml:space="preserve">    m </w:t>
+      </w:r>
+      <w:r>
+        <w:rPr>
+          <w:rStyle w:val="OtherTok"/>
+        </w:rPr>
+        <w:t xml:space="preserve">&lt;-</w:t>
+      </w:r>
+      <w:r>
+        <w:rPr>
+          <w:rStyle w:val="NormalTok"/>
+        </w:rPr>
+        <w:t xml:space="preserve"> </w:t>
+      </w:r>
+      <w:r>
+        <w:rPr>
+          <w:rStyle w:val="FunctionTok"/>
+        </w:rPr>
+        <w:t xml:space="preserve">median</w:t>
+      </w:r>
+      <w:r>
+        <w:rPr>
+          <w:rStyle w:val="NormalTok"/>
+        </w:rPr>
+        <w:t xml:space="preserve">(x)</w:t>
+      </w:r>
+      <w:r>
+        <w:br/>
+      </w:r>
+      <w:r>
+        <w:rPr>
+          <w:rStyle w:val="NormalTok"/>
+        </w:rPr>
+        <w:t xml:space="preserve">    ymin </w:t>
+      </w:r>
+      <w:r>
+        <w:rPr>
+          <w:rStyle w:val="OtherTok"/>
+        </w:rPr>
+        <w:t xml:space="preserve">&lt;-</w:t>
+      </w:r>
+      <w:r>
+        <w:rPr>
+          <w:rStyle w:val="NormalTok"/>
+        </w:rPr>
+        <w:t xml:space="preserve"> </w:t>
+      </w:r>
+      <w:r>
+        <w:rPr>
+          <w:rStyle w:val="FunctionTok"/>
+        </w:rPr>
+        <w:t xml:space="preserve">as.numeric</w:t>
+      </w:r>
+      <w:r>
+        <w:rPr>
+          <w:rStyle w:val="NormalTok"/>
+        </w:rPr>
+        <w:t xml:space="preserve">(</w:t>
+      </w:r>
+      <w:r>
+        <w:rPr>
+          <w:rStyle w:val="FunctionTok"/>
+        </w:rPr>
+        <w:t xml:space="preserve">quantile</w:t>
+      </w:r>
+      <w:r>
+        <w:rPr>
+          <w:rStyle w:val="NormalTok"/>
+        </w:rPr>
+        <w:t xml:space="preserve">(x,.</w:t>
+      </w:r>
+      <w:r>
+        <w:rPr>
+          <w:rStyle w:val="DecValTok"/>
+        </w:rPr>
+        <w:t xml:space="preserve">025</w:t>
+      </w:r>
+      <w:r>
+        <w:rPr>
+          <w:rStyle w:val="NormalTok"/>
+        </w:rPr>
+        <w:t xml:space="preserve">))</w:t>
+      </w:r>
+      <w:r>
+        <w:rPr>
+          <w:rStyle w:val="CommentTok"/>
+        </w:rPr>
+        <w:t xml:space="preserve">#m-sd(x)</w:t>
+      </w:r>
+      <w:r>
+        <w:br/>
+      </w:r>
+      <w:r>
+        <w:rPr>
+          <w:rStyle w:val="NormalTok"/>
+        </w:rPr>
+        <w:t xml:space="preserve">    ymax </w:t>
+      </w:r>
+      <w:r>
+        <w:rPr>
+          <w:rStyle w:val="OtherTok"/>
+        </w:rPr>
+        <w:t xml:space="preserve">&lt;-</w:t>
+      </w:r>
+      <w:r>
+        <w:rPr>
+          <w:rStyle w:val="NormalTok"/>
+        </w:rPr>
+        <w:t xml:space="preserve"> </w:t>
+      </w:r>
+      <w:r>
+        <w:rPr>
+          <w:rStyle w:val="FunctionTok"/>
+        </w:rPr>
+        <w:t xml:space="preserve">as.numeric</w:t>
+      </w:r>
+      <w:r>
+        <w:rPr>
+          <w:rStyle w:val="NormalTok"/>
+        </w:rPr>
+        <w:t xml:space="preserve">(</w:t>
+      </w:r>
+      <w:r>
+        <w:rPr>
+          <w:rStyle w:val="FunctionTok"/>
+        </w:rPr>
+        <w:t xml:space="preserve">quantile</w:t>
+      </w:r>
+      <w:r>
+        <w:rPr>
+          <w:rStyle w:val="NormalTok"/>
+        </w:rPr>
+        <w:t xml:space="preserve">(x, </w:t>
+      </w:r>
+      <w:r>
+        <w:rPr>
+          <w:rStyle w:val="FloatTok"/>
+        </w:rPr>
+        <w:t xml:space="preserve">0.975</w:t>
+      </w:r>
+      <w:r>
+        <w:rPr>
+          <w:rStyle w:val="NormalTok"/>
+        </w:rPr>
+        <w:t xml:space="preserve">))</w:t>
+      </w:r>
+      <w:r>
+        <w:rPr>
+          <w:rStyle w:val="CommentTok"/>
+        </w:rPr>
+        <w:t xml:space="preserve">#m+sd(x)</w:t>
+      </w:r>
+      <w:r>
+        <w:br/>
+      </w:r>
+      <w:r>
+        <w:rPr>
+          <w:rStyle w:val="NormalTok"/>
+        </w:rPr>
+        <w:t xml:space="preserve">    </w:t>
+      </w:r>
+      <w:r>
+        <w:rPr>
+          <w:rStyle w:val="FunctionTok"/>
+        </w:rPr>
+        <w:t xml:space="preserve">return</w:t>
+      </w:r>
+      <w:r>
+        <w:rPr>
+          <w:rStyle w:val="NormalTok"/>
+        </w:rPr>
+        <w:t xml:space="preserve">(</w:t>
+      </w:r>
+      <w:r>
+        <w:rPr>
+          <w:rStyle w:val="FunctionTok"/>
+        </w:rPr>
+        <w:t xml:space="preserve">c</w:t>
+      </w:r>
+      <w:r>
+        <w:rPr>
+          <w:rStyle w:val="NormalTok"/>
+        </w:rPr>
+        <w:t xml:space="preserve">(</w:t>
+      </w:r>
+      <w:r>
+        <w:rPr>
+          <w:rStyle w:val="AttributeTok"/>
+        </w:rPr>
+        <w:t xml:space="preserve">y=</w:t>
+      </w:r>
+      <w:r>
+        <w:rPr>
+          <w:rStyle w:val="NormalTok"/>
+        </w:rPr>
+        <w:t xml:space="preserve">m,</w:t>
+      </w:r>
+      <w:r>
+        <w:rPr>
+          <w:rStyle w:val="AttributeTok"/>
+        </w:rPr>
+        <w:t xml:space="preserve">ymin=</w:t>
+      </w:r>
+      <w:r>
+        <w:rPr>
+          <w:rStyle w:val="NormalTok"/>
+        </w:rPr>
+        <w:t xml:space="preserve">ymin,</w:t>
+      </w:r>
+      <w:r>
+        <w:rPr>
+          <w:rStyle w:val="AttributeTok"/>
+        </w:rPr>
+        <w:t xml:space="preserve">ymax=</w:t>
+      </w:r>
+      <w:r>
+        <w:rPr>
+          <w:rStyle w:val="NormalTok"/>
+        </w:rPr>
+        <w:t xml:space="preserve">ymax))</w:t>
+      </w:r>
+      <w:r>
+        <w:br/>
+      </w:r>
+      <w:r>
+        <w:rPr>
+          <w:rStyle w:val="NormalTok"/>
+        </w:rPr>
+        <w:t xml:space="preserve">  }</w:t>
+      </w:r>
+      <w:r>
+        <w:br/>
+      </w:r>
+      <w:r>
+        <w:br/>
+      </w:r>
+      <w:r>
+        <w:rPr>
+          <w:rStyle w:val="NormalTok"/>
+        </w:rPr>
+        <w:t xml:space="preserve">  Mc_Beta_burnin</w:t>
+      </w:r>
+      <w:r>
+        <w:rPr>
+          <w:rStyle w:val="OtherTok"/>
+        </w:rPr>
+        <w:t xml:space="preserve">&lt;-</w:t>
+      </w:r>
+      <w:r>
+        <w:rPr>
+          <w:rStyle w:val="NormalTok"/>
+        </w:rPr>
+        <w:t xml:space="preserve">((Mc_obj</w:t>
+      </w:r>
+      <w:r>
+        <w:rPr>
+          <w:rStyle w:val="SpecialCharTok"/>
+        </w:rPr>
+        <w:t xml:space="preserve">$</w:t>
+      </w:r>
+      <w:r>
+        <w:rPr>
+          <w:rStyle w:val="NormalTok"/>
+        </w:rPr>
+        <w:t xml:space="preserve">MC_lst</w:t>
+      </w:r>
+      <w:r>
+        <w:rPr>
+          <w:rStyle w:val="SpecialCharTok"/>
+        </w:rPr>
+        <w:t xml:space="preserve">$</w:t>
+      </w:r>
+      <w:r>
+        <w:rPr>
+          <w:rStyle w:val="NormalTok"/>
+        </w:rPr>
+        <w:t xml:space="preserve">MC</w:t>
+      </w:r>
+      <w:r>
+        <w:rPr>
+          <w:rStyle w:val="SpecialCharTok"/>
+        </w:rPr>
+        <w:t xml:space="preserve">$</w:t>
+      </w:r>
+      <w:r>
+        <w:rPr>
+          <w:rStyle w:val="NormalTok"/>
+        </w:rPr>
+        <w:t xml:space="preserve">Mc_Beta[</w:t>
+      </w:r>
+      <w:r>
+        <w:rPr>
+          <w:rStyle w:val="SpecialCharTok"/>
+        </w:rPr>
+        <w:t xml:space="preserve">-</w:t>
+      </w:r>
+      <w:r>
+        <w:rPr>
+          <w:rStyle w:val="NormalTok"/>
+        </w:rPr>
+        <w:t xml:space="preserve">(</w:t>
+      </w:r>
+      <w:r>
+        <w:rPr>
+          <w:rStyle w:val="DecValTok"/>
+        </w:rPr>
+        <w:t xml:space="preserve">1</w:t>
+      </w:r>
+      <w:r>
+        <w:rPr>
+          <w:rStyle w:val="SpecialCharTok"/>
+        </w:rPr>
+        <w:t xml:space="preserve">:</w:t>
+      </w:r>
+      <w:r>
+        <w:rPr>
+          <w:rStyle w:val="NormalTok"/>
+        </w:rPr>
+        <w:t xml:space="preserve">burnIN), , ]))</w:t>
+      </w:r>
+      <w:r>
+        <w:br/>
+      </w:r>
+      <w:r>
+        <w:rPr>
+          <w:rStyle w:val="NormalTok"/>
+        </w:rPr>
+        <w:t xml:space="preserve"> mc_samples</w:t>
+      </w:r>
+      <w:r>
+        <w:rPr>
+          <w:rStyle w:val="OtherTok"/>
+        </w:rPr>
+        <w:t xml:space="preserve">=</w:t>
+      </w:r>
+      <w:r>
+        <w:rPr>
+          <w:rStyle w:val="NormalTok"/>
+        </w:rPr>
+        <w:t xml:space="preserve"> Mc_Beta_burnin</w:t>
+      </w:r>
+      <w:r>
+        <w:br/>
+      </w:r>
+      <w:r>
+        <w:rPr>
+          <w:rStyle w:val="NormalTok"/>
+        </w:rPr>
+        <w:t xml:space="preserve"> mc_len</w:t>
+      </w:r>
+      <w:r>
+        <w:rPr>
+          <w:rStyle w:val="OtherTok"/>
+        </w:rPr>
+        <w:t xml:space="preserve">=</w:t>
+      </w:r>
+      <w:r>
+        <w:rPr>
+          <w:rStyle w:val="FunctionTok"/>
+        </w:rPr>
+        <w:t xml:space="preserve">dim</w:t>
+      </w:r>
+      <w:r>
+        <w:rPr>
+          <w:rStyle w:val="NormalTok"/>
+        </w:rPr>
+        <w:t xml:space="preserve">(mc_samples)[</w:t>
+      </w:r>
+      <w:r>
+        <w:rPr>
+          <w:rStyle w:val="DecValTok"/>
+        </w:rPr>
+        <w:t xml:space="preserve">1</w:t>
+      </w:r>
+      <w:r>
+        <w:rPr>
+          <w:rStyle w:val="NormalTok"/>
+        </w:rPr>
+        <w:t xml:space="preserve">]</w:t>
+      </w:r>
+      <w:r>
+        <w:br/>
+      </w:r>
+      <w:r>
+        <w:rPr>
+          <w:rStyle w:val="NormalTok"/>
+        </w:rPr>
+        <w:t xml:space="preserve"> value1 </w:t>
+      </w:r>
+      <w:r>
+        <w:rPr>
+          <w:rStyle w:val="OtherTok"/>
+        </w:rPr>
+        <w:t xml:space="preserve">&lt;-</w:t>
+      </w:r>
+      <w:r>
+        <w:rPr>
+          <w:rStyle w:val="NormalTok"/>
+        </w:rPr>
+        <w:t xml:space="preserve"> ( </w:t>
+      </w:r>
+      <w:r>
+        <w:rPr>
+          <w:rStyle w:val="FunctionTok"/>
+        </w:rPr>
+        <w:t xml:space="preserve">matrix</w:t>
+      </w:r>
+      <w:r>
+        <w:rPr>
+          <w:rStyle w:val="NormalTok"/>
+        </w:rPr>
+        <w:t xml:space="preserve">(mc_samples, </w:t>
+      </w:r>
+      <w:r>
+        <w:rPr>
+          <w:rStyle w:val="AttributeTok"/>
+        </w:rPr>
+        <w:t xml:space="preserve">nrow=</w:t>
+      </w:r>
+      <w:r>
+        <w:rPr>
+          <w:rStyle w:val="NormalTok"/>
+        </w:rPr>
+        <w:t xml:space="preserve">mc_len  ))</w:t>
+      </w:r>
+      <w:r>
+        <w:br/>
+      </w:r>
+      <w:r>
+        <w:br/>
+      </w:r>
+      <w:r>
+        <w:rPr>
+          <w:rStyle w:val="NormalTok"/>
+        </w:rPr>
+        <w:t xml:space="preserve">index_rearrange</w:t>
+      </w:r>
+      <w:r>
+        <w:rPr>
+          <w:rStyle w:val="OtherTok"/>
+        </w:rPr>
+        <w:t xml:space="preserve">=</w:t>
+      </w:r>
+      <w:r>
+        <w:rPr>
+          <w:rStyle w:val="DecValTok"/>
+        </w:rPr>
+        <w:t xml:space="preserve">0</w:t>
+      </w:r>
+      <w:r>
+        <w:rPr>
+          <w:rStyle w:val="SpecialCharTok"/>
+        </w:rPr>
+        <w:t xml:space="preserve">*</w:t>
+      </w:r>
+      <w:r>
+        <w:rPr>
+          <w:rStyle w:val="DecValTok"/>
+        </w:rPr>
+        <w:t xml:space="preserve">1</w:t>
+      </w:r>
+      <w:r>
+        <w:rPr>
+          <w:rStyle w:val="SpecialCharTok"/>
+        </w:rPr>
+        <w:t xml:space="preserve">:</w:t>
+      </w:r>
+      <w:r>
+        <w:rPr>
+          <w:rStyle w:val="DecValTok"/>
+        </w:rPr>
+        <w:t xml:space="preserve">40</w:t>
+      </w:r>
+      <w:r>
+        <w:br/>
+      </w:r>
+      <w:r>
+        <w:rPr>
+          <w:rStyle w:val="NormalTok"/>
+        </w:rPr>
+        <w:t xml:space="preserve">      </w:t>
+      </w:r>
+      <w:r>
+        <w:rPr>
+          <w:rStyle w:val="ControlFlowTok"/>
+        </w:rPr>
+        <w:t xml:space="preserve">for</w:t>
+      </w:r>
+      <w:r>
+        <w:rPr>
+          <w:rStyle w:val="NormalTok"/>
+        </w:rPr>
+        <w:t xml:space="preserve">(i </w:t>
+      </w:r>
+      <w:r>
+        <w:rPr>
+          <w:rStyle w:val="ControlFlowTok"/>
+        </w:rPr>
+        <w:t xml:space="preserve">in</w:t>
+      </w:r>
+      <w:r>
+        <w:rPr>
+          <w:rStyle w:val="NormalTok"/>
+        </w:rPr>
+        <w:t xml:space="preserve"> </w:t>
+      </w:r>
+      <w:r>
+        <w:rPr>
+          <w:rStyle w:val="DecValTok"/>
+        </w:rPr>
+        <w:t xml:space="preserve">1</w:t>
+      </w:r>
+      <w:r>
+        <w:rPr>
+          <w:rStyle w:val="SpecialCharTok"/>
+        </w:rPr>
+        <w:t xml:space="preserve">:</w:t>
+      </w:r>
+      <w:r>
+        <w:rPr>
+          <w:rStyle w:val="DecValTok"/>
+        </w:rPr>
+        <w:t xml:space="preserve">20</w:t>
+      </w:r>
+      <w:r>
+        <w:rPr>
+          <w:rStyle w:val="NormalTok"/>
+        </w:rPr>
+        <w:t xml:space="preserve">){</w:t>
+      </w:r>
+      <w:r>
+        <w:br/>
+      </w:r>
+      <w:r>
+        <w:rPr>
+          <w:rStyle w:val="NormalTok"/>
+        </w:rPr>
+        <w:t xml:space="preserve">      index_rearrange[</w:t>
+      </w:r>
+      <w:r>
+        <w:rPr>
+          <w:rStyle w:val="DecValTok"/>
+        </w:rPr>
+        <w:t xml:space="preserve">2</w:t>
+      </w:r>
+      <w:r>
+        <w:rPr>
+          <w:rStyle w:val="SpecialCharTok"/>
+        </w:rPr>
+        <w:t xml:space="preserve">*</w:t>
+      </w:r>
+      <w:r>
+        <w:rPr>
+          <w:rStyle w:val="NormalTok"/>
+        </w:rPr>
+        <w:t xml:space="preserve">i</w:t>
+      </w:r>
+      <w:r>
+        <w:rPr>
+          <w:rStyle w:val="DecValTok"/>
+        </w:rPr>
+        <w:t xml:space="preserve">-1</w:t>
+      </w:r>
+      <w:r>
+        <w:rPr>
+          <w:rStyle w:val="NormalTok"/>
+        </w:rPr>
+        <w:t xml:space="preserve">]</w:t>
+      </w:r>
+      <w:r>
+        <w:rPr>
+          <w:rStyle w:val="OtherTok"/>
+        </w:rPr>
+        <w:t xml:space="preserve">=</w:t>
+      </w:r>
+      <w:r>
+        <w:rPr>
+          <w:rStyle w:val="NormalTok"/>
+        </w:rPr>
+        <w:t xml:space="preserve"> i; index_rearrange[</w:t>
+      </w:r>
+      <w:r>
+        <w:rPr>
+          <w:rStyle w:val="DecValTok"/>
+        </w:rPr>
+        <w:t xml:space="preserve">2</w:t>
+      </w:r>
+      <w:r>
+        <w:rPr>
+          <w:rStyle w:val="SpecialCharTok"/>
+        </w:rPr>
+        <w:t xml:space="preserve">*</w:t>
+      </w:r>
+      <w:r>
+        <w:rPr>
+          <w:rStyle w:val="NormalTok"/>
+        </w:rPr>
+        <w:t xml:space="preserve">i]</w:t>
+      </w:r>
+      <w:r>
+        <w:rPr>
+          <w:rStyle w:val="OtherTok"/>
+        </w:rPr>
+        <w:t xml:space="preserve">=</w:t>
+      </w:r>
+      <w:r>
+        <w:rPr>
+          <w:rStyle w:val="NormalTok"/>
+        </w:rPr>
+        <w:t xml:space="preserve"> </w:t>
+      </w:r>
+      <w:r>
+        <w:rPr>
+          <w:rStyle w:val="DecValTok"/>
+        </w:rPr>
+        <w:t xml:space="preserve">20</w:t>
+      </w:r>
+      <w:r>
+        <w:rPr>
+          <w:rStyle w:val="SpecialCharTok"/>
+        </w:rPr>
+        <w:t xml:space="preserve">+</w:t>
+      </w:r>
+      <w:r>
+        <w:rPr>
+          <w:rStyle w:val="NormalTok"/>
+        </w:rPr>
+        <w:t xml:space="preserve">i</w:t>
+      </w:r>
+      <w:r>
+        <w:br/>
+      </w:r>
+      <w:r>
+        <w:rPr>
+          <w:rStyle w:val="NormalTok"/>
+        </w:rPr>
+        <w:t xml:space="preserve">      }</w:t>
+      </w:r>
+      <w:r>
+        <w:br/>
+      </w:r>
+      <w:r>
+        <w:rPr>
+          <w:rStyle w:val="NormalTok"/>
+        </w:rPr>
+        <w:t xml:space="preserve">value</w:t>
+      </w:r>
+      <w:r>
+        <w:rPr>
+          <w:rStyle w:val="OtherTok"/>
+        </w:rPr>
+        <w:t xml:space="preserve">=</w:t>
+      </w:r>
+      <w:r>
+        <w:rPr>
+          <w:rStyle w:val="NormalTok"/>
+        </w:rPr>
+        <w:t xml:space="preserve"> value1[,index_rearrange]</w:t>
+      </w:r>
+      <w:r>
+        <w:br/>
+      </w:r>
+      <w:r>
+        <w:rPr>
+          <w:rStyle w:val="CommentTok"/>
+        </w:rPr>
+        <w:t xml:space="preserve">#names &lt;- c(rep("A", mc_len) , rep("B", 5) , rep("C", 30), rep("D", 100))</w:t>
+      </w:r>
+      <w:r>
+        <w:br/>
+      </w:r>
+      <w:r>
+        <w:rPr>
+          <w:rStyle w:val="NormalTok"/>
+        </w:rPr>
+        <w:t xml:space="preserve">beta_names</w:t>
+      </w:r>
+      <w:r>
+        <w:rPr>
+          <w:rStyle w:val="OtherTok"/>
+        </w:rPr>
+        <w:t xml:space="preserve">&lt;-</w:t>
+      </w:r>
+      <w:r>
+        <w:rPr>
+          <w:rStyle w:val="FunctionTok"/>
+        </w:rPr>
+        <w:t xml:space="preserve">c</w:t>
+      </w:r>
+      <w:r>
+        <w:rPr>
+          <w:rStyle w:val="NormalTok"/>
+        </w:rPr>
+        <w:t xml:space="preserve">(</w:t>
+      </w:r>
+      <w:r>
+        <w:rPr>
+          <w:rStyle w:val="FunctionTok"/>
+        </w:rPr>
+        <w:t xml:space="preserve">t</w:t>
+      </w:r>
+      <w:r>
+        <w:rPr>
+          <w:rStyle w:val="NormalTok"/>
+        </w:rPr>
+        <w:t xml:space="preserve">(</w:t>
+      </w:r>
+      <w:r>
+        <w:rPr>
+          <w:rStyle w:val="FunctionTok"/>
+        </w:rPr>
+        <w:t xml:space="preserve">replicate</w:t>
+      </w:r>
+      <w:r>
+        <w:rPr>
+          <w:rStyle w:val="NormalTok"/>
+        </w:rPr>
+        <w:t xml:space="preserve">(</w:t>
+      </w:r>
+      <w:r>
+        <w:rPr>
+          <w:rStyle w:val="DecValTok"/>
+        </w:rPr>
+        <w:t xml:space="preserve">1</w:t>
+      </w:r>
+      <w:r>
+        <w:rPr>
+          <w:rStyle w:val="NormalTok"/>
+        </w:rPr>
+        <w:t xml:space="preserve">, </w:t>
+      </w:r>
+      <w:r>
+        <w:rPr>
+          <w:rStyle w:val="FunctionTok"/>
+        </w:rPr>
+        <w:t xml:space="preserve">paste0</w:t>
+      </w:r>
+      <w:r>
+        <w:rPr>
+          <w:rStyle w:val="NormalTok"/>
+        </w:rPr>
+        <w:t xml:space="preserve">(</w:t>
+      </w:r>
+      <w:r>
+        <w:rPr>
+          <w:rStyle w:val="StringTok"/>
+        </w:rPr>
+        <w:t xml:space="preserve">"beta"</w:t>
+      </w:r>
+      <w:r>
+        <w:rPr>
+          <w:rStyle w:val="NormalTok"/>
+        </w:rPr>
+        <w:t xml:space="preserve">,</w:t>
+      </w:r>
+      <w:r>
+        <w:rPr>
+          <w:rStyle w:val="FunctionTok"/>
+        </w:rPr>
+        <w:t xml:space="preserve">paste0</w:t>
+      </w:r>
+      <w:r>
+        <w:rPr>
+          <w:rStyle w:val="NormalTok"/>
+        </w:rPr>
+        <w:t xml:space="preserve">(</w:t>
+      </w:r>
+      <w:r>
+        <w:rPr>
+          <w:rStyle w:val="StringTok"/>
+        </w:rPr>
+        <w:t xml:space="preserve">'[paste('</w:t>
+      </w:r>
+      <w:r>
+        <w:rPr>
+          <w:rStyle w:val="NormalTok"/>
+        </w:rPr>
+        <w:t xml:space="preserve">,</w:t>
+      </w:r>
+      <w:r>
+        <w:rPr>
+          <w:rStyle w:val="FunctionTok"/>
+        </w:rPr>
+        <w:t xml:space="preserve">row</w:t>
+      </w:r>
+      <w:r>
+        <w:rPr>
+          <w:rStyle w:val="NormalTok"/>
+        </w:rPr>
+        <w:t xml:space="preserve">(mc_samples[</w:t>
+      </w:r>
+      <w:r>
+        <w:rPr>
+          <w:rStyle w:val="DecValTok"/>
+        </w:rPr>
+        <w:t xml:space="preserve">1</w:t>
+      </w:r>
+      <w:r>
+        <w:rPr>
+          <w:rStyle w:val="NormalTok"/>
+        </w:rPr>
+        <w:t xml:space="preserve">, , ]), </w:t>
+      </w:r>
+      <w:r>
+        <w:rPr>
+          <w:rStyle w:val="StringTok"/>
+        </w:rPr>
+        <w:t xml:space="preserve">",',',"</w:t>
+      </w:r>
+      <w:r>
+        <w:rPr>
+          <w:rStyle w:val="NormalTok"/>
+        </w:rPr>
+        <w:t xml:space="preserve">,</w:t>
+      </w:r>
+      <w:r>
+        <w:rPr>
+          <w:rStyle w:val="FunctionTok"/>
+        </w:rPr>
+        <w:t xml:space="preserve">col</w:t>
+      </w:r>
+      <w:r>
+        <w:rPr>
+          <w:rStyle w:val="NormalTok"/>
+        </w:rPr>
+        <w:t xml:space="preserve">(mc_samples[</w:t>
+      </w:r>
+      <w:r>
+        <w:rPr>
+          <w:rStyle w:val="DecValTok"/>
+        </w:rPr>
+        <w:t xml:space="preserve">1</w:t>
+      </w:r>
+      <w:r>
+        <w:rPr>
+          <w:rStyle w:val="NormalTok"/>
+        </w:rPr>
+        <w:t xml:space="preserve">, , ]), </w:t>
+      </w:r>
+      <w:r>
+        <w:rPr>
+          <w:rStyle w:val="StringTok"/>
+        </w:rPr>
+        <w:t xml:space="preserve">')]'</w:t>
+      </w:r>
+      <w:r>
+        <w:rPr>
+          <w:rStyle w:val="NormalTok"/>
+        </w:rPr>
+        <w:t xml:space="preserve">)))))[index_rearrange]</w:t>
+      </w:r>
+      <w:r>
+        <w:br/>
+      </w:r>
+      <w:r>
+        <w:rPr>
+          <w:rStyle w:val="NormalTok"/>
+        </w:rPr>
+        <w:t xml:space="preserve">beta</w:t>
+      </w:r>
+      <w:r>
+        <w:rPr>
+          <w:rStyle w:val="OtherTok"/>
+        </w:rPr>
+        <w:t xml:space="preserve">=</w:t>
+      </w:r>
+      <w:r>
+        <w:rPr>
+          <w:rStyle w:val="NormalTok"/>
+        </w:rPr>
+        <w:t xml:space="preserve"> </w:t>
+      </w:r>
+      <w:r>
+        <w:rPr>
+          <w:rStyle w:val="FunctionTok"/>
+        </w:rPr>
+        <w:t xml:space="preserve">c</w:t>
+      </w:r>
+      <w:r>
+        <w:rPr>
+          <w:rStyle w:val="NormalTok"/>
+        </w:rPr>
+        <w:t xml:space="preserve">(</w:t>
+      </w:r>
+      <w:r>
+        <w:rPr>
+          <w:rStyle w:val="FunctionTok"/>
+        </w:rPr>
+        <w:t xml:space="preserve">t</w:t>
+      </w:r>
+      <w:r>
+        <w:rPr>
+          <w:rStyle w:val="NormalTok"/>
+        </w:rPr>
+        <w:t xml:space="preserve">(</w:t>
+      </w:r>
+      <w:r>
+        <w:rPr>
+          <w:rStyle w:val="FunctionTok"/>
+        </w:rPr>
+        <w:t xml:space="preserve">replicate</w:t>
+      </w:r>
+      <w:r>
+        <w:rPr>
+          <w:rStyle w:val="NormalTok"/>
+        </w:rPr>
+        <w:t xml:space="preserve">(mc_len, </w:t>
+      </w:r>
+      <w:r>
+        <w:rPr>
+          <w:rStyle w:val="FunctionTok"/>
+        </w:rPr>
+        <w:t xml:space="preserve">paste0</w:t>
+      </w:r>
+      <w:r>
+        <w:rPr>
+          <w:rStyle w:val="NormalTok"/>
+        </w:rPr>
+        <w:t xml:space="preserve">(</w:t>
+      </w:r>
+      <w:r>
+        <w:rPr>
+          <w:rStyle w:val="StringTok"/>
+        </w:rPr>
+        <w:t xml:space="preserve">"beta"</w:t>
+      </w:r>
+      <w:r>
+        <w:rPr>
+          <w:rStyle w:val="NormalTok"/>
+        </w:rPr>
+        <w:t xml:space="preserve">, </w:t>
+      </w:r>
+      <w:r>
+        <w:rPr>
+          <w:rStyle w:val="DecValTok"/>
+        </w:rPr>
+        <w:t xml:space="preserve">111</w:t>
+      </w:r>
+      <w:r>
+        <w:rPr>
+          <w:rStyle w:val="SpecialCharTok"/>
+        </w:rPr>
+        <w:t xml:space="preserve">:</w:t>
+      </w:r>
+      <w:r>
+        <w:rPr>
+          <w:rStyle w:val="DecValTok"/>
+        </w:rPr>
+        <w:t xml:space="preserve">150</w:t>
+      </w:r>
+      <w:r>
+        <w:rPr>
+          <w:rStyle w:val="NormalTok"/>
+        </w:rPr>
+        <w:t xml:space="preserve">))))</w:t>
+      </w:r>
+      <w:r>
+        <w:br/>
+      </w:r>
+      <w:r>
+        <w:rPr>
+          <w:rStyle w:val="CommentTok"/>
+        </w:rPr>
+        <w:t xml:space="preserve">#beta&lt;-c(t(replicate(mc_len, paste0("beta",paste0('[paste(',row(mc_samples[1, , ]), ",',',",col(mc_samples[1, , ]), ')]')))))</w:t>
+      </w:r>
+      <w:r>
+        <w:br/>
+      </w:r>
+      <w:r>
+        <w:br/>
+      </w:r>
+      <w:r>
+        <w:rPr>
+          <w:rStyle w:val="NormalTok"/>
+        </w:rPr>
+        <w:t xml:space="preserve">data </w:t>
+      </w:r>
+      <w:r>
+        <w:rPr>
+          <w:rStyle w:val="OtherTok"/>
+        </w:rPr>
+        <w:t xml:space="preserve">&lt;-</w:t>
+      </w:r>
+      <w:r>
+        <w:rPr>
+          <w:rStyle w:val="NormalTok"/>
+        </w:rPr>
+        <w:t xml:space="preserve"> </w:t>
+      </w:r>
+      <w:r>
+        <w:rPr>
+          <w:rStyle w:val="FunctionTok"/>
+        </w:rPr>
+        <w:t xml:space="preserve">data.frame</w:t>
+      </w:r>
+      <w:r>
+        <w:rPr>
+          <w:rStyle w:val="NormalTok"/>
+        </w:rPr>
+        <w:t xml:space="preserve">(</w:t>
+      </w:r>
+      <w:r>
+        <w:rPr>
+          <w:rStyle w:val="AttributeTok"/>
+        </w:rPr>
+        <w:t xml:space="preserve">Names=</w:t>
+      </w:r>
+      <w:r>
+        <w:rPr>
+          <w:rStyle w:val="FunctionTok"/>
+        </w:rPr>
+        <w:t xml:space="preserve">c</w:t>
+      </w:r>
+      <w:r>
+        <w:rPr>
+          <w:rStyle w:val="NormalTok"/>
+        </w:rPr>
+        <w:t xml:space="preserve">(beta),</w:t>
+      </w:r>
+      <w:r>
+        <w:rPr>
+          <w:rStyle w:val="AttributeTok"/>
+        </w:rPr>
+        <w:t xml:space="preserve">Value=</w:t>
+      </w:r>
+      <w:r>
+        <w:rPr>
+          <w:rStyle w:val="FunctionTok"/>
+        </w:rPr>
+        <w:t xml:space="preserve">c</w:t>
+      </w:r>
+      <w:r>
+        <w:rPr>
+          <w:rStyle w:val="NormalTok"/>
+        </w:rPr>
+        <w:t xml:space="preserve">(value))</w:t>
+      </w:r>
+      <w:r>
+        <w:br/>
+      </w:r>
+      <w:r>
+        <w:br/>
+      </w:r>
+      <w:r>
+        <w:rPr>
+          <w:rStyle w:val="CommentTok"/>
+        </w:rPr>
+        <w:t xml:space="preserve"># prepare a special xlab with the number of obs for each group</w:t>
+      </w:r>
+      <w:r>
+        <w:br/>
+      </w:r>
+      <w:r>
+        <w:rPr>
+          <w:rStyle w:val="NormalTok"/>
+        </w:rPr>
+        <w:t xml:space="preserve">my_xlab </w:t>
+      </w:r>
+      <w:r>
+        <w:rPr>
+          <w:rStyle w:val="OtherTok"/>
+        </w:rPr>
+        <w:t xml:space="preserve">&lt;-</w:t>
+      </w:r>
+      <w:r>
+        <w:rPr>
+          <w:rStyle w:val="NormalTok"/>
+        </w:rPr>
+        <w:t xml:space="preserve"> </w:t>
+      </w:r>
+      <w:r>
+        <w:rPr>
+          <w:rStyle w:val="FunctionTok"/>
+        </w:rPr>
+        <w:t xml:space="preserve">paste0</w:t>
+      </w:r>
+      <w:r>
+        <w:rPr>
+          <w:rStyle w:val="NormalTok"/>
+        </w:rPr>
+        <w:t xml:space="preserve">(</w:t>
+      </w:r>
+      <w:r>
+        <w:rPr>
+          <w:rStyle w:val="StringTok"/>
+        </w:rPr>
+        <w:t xml:space="preserve">"c("</w:t>
+      </w:r>
+      <w:r>
+        <w:rPr>
+          <w:rStyle w:val="NormalTok"/>
+        </w:rPr>
+        <w:t xml:space="preserve">, ((</w:t>
+      </w:r>
+      <w:r>
+        <w:rPr>
+          <w:rStyle w:val="FunctionTok"/>
+        </w:rPr>
+        <w:t xml:space="preserve">paste</w:t>
+      </w:r>
+      <w:r>
+        <w:rPr>
+          <w:rStyle w:val="NormalTok"/>
+        </w:rPr>
+        <w:t xml:space="preserve">(</w:t>
+      </w:r>
+      <w:r>
+        <w:rPr>
+          <w:rStyle w:val="StringTok"/>
+        </w:rPr>
+        <w:t xml:space="preserve">"expression("</w:t>
+      </w:r>
+      <w:r>
+        <w:rPr>
+          <w:rStyle w:val="NormalTok"/>
+        </w:rPr>
+        <w:t xml:space="preserve">,(beta_names),</w:t>
+      </w:r>
+      <w:r>
+        <w:rPr>
+          <w:rStyle w:val="StringTok"/>
+        </w:rPr>
+        <w:t xml:space="preserve">")"</w:t>
+      </w:r>
+      <w:r>
+        <w:rPr>
+          <w:rStyle w:val="NormalTok"/>
+        </w:rPr>
+        <w:t xml:space="preserve">,</w:t>
+      </w:r>
+      <w:r>
+        <w:rPr>
+          <w:rStyle w:val="AttributeTok"/>
+        </w:rPr>
+        <w:t xml:space="preserve">collapse=</w:t>
+      </w:r>
+      <w:r>
+        <w:rPr>
+          <w:rStyle w:val="StringTok"/>
+        </w:rPr>
+        <w:t xml:space="preserve">","</w:t>
+      </w:r>
+      <w:r>
+        <w:rPr>
+          <w:rStyle w:val="NormalTok"/>
+        </w:rPr>
+        <w:t xml:space="preserve">))), </w:t>
+      </w:r>
+      <w:r>
+        <w:rPr>
+          <w:rStyle w:val="StringTok"/>
+        </w:rPr>
+        <w:t xml:space="preserve">")"</w:t>
+      </w:r>
+      <w:r>
+        <w:rPr>
+          <w:rStyle w:val="NormalTok"/>
+        </w:rPr>
+        <w:t xml:space="preserve">)</w:t>
+      </w:r>
+      <w:r>
+        <w:br/>
+      </w:r>
+      <w:r>
+        <w:br/>
+      </w:r>
+      <w:r>
+        <w:rPr>
+          <w:rStyle w:val="CommentTok"/>
+        </w:rPr>
+        <w:t xml:space="preserve"># plot</w:t>
+      </w:r>
+      <w:r>
+        <w:br/>
+      </w:r>
+      <w:r>
+        <w:br/>
+      </w:r>
+      <w:r>
+        <w:br/>
+      </w:r>
+      <w:r>
+        <w:rPr>
+          <w:rStyle w:val="NormalTok"/>
+        </w:rPr>
+        <w:t xml:space="preserve">p</w:t>
+      </w:r>
+      <w:r>
+        <w:rPr>
+          <w:rStyle w:val="OtherTok"/>
+        </w:rPr>
+        <w:t xml:space="preserve">&lt;-</w:t>
+      </w:r>
+      <w:r>
+        <w:rPr>
+          <w:rStyle w:val="FunctionTok"/>
+        </w:rPr>
+        <w:t xml:space="preserve">ggplot</w:t>
+      </w:r>
+      <w:r>
+        <w:rPr>
+          <w:rStyle w:val="NormalTok"/>
+        </w:rPr>
+        <w:t xml:space="preserve">(data, </w:t>
+      </w:r>
+      <w:r>
+        <w:rPr>
+          <w:rStyle w:val="FunctionTok"/>
+        </w:rPr>
+        <w:t xml:space="preserve">aes</w:t>
+      </w:r>
+      <w:r>
+        <w:rPr>
+          <w:rStyle w:val="NormalTok"/>
+        </w:rPr>
+        <w:t xml:space="preserve">(</w:t>
+      </w:r>
+      <w:r>
+        <w:rPr>
+          <w:rStyle w:val="AttributeTok"/>
+        </w:rPr>
+        <w:t xml:space="preserve">x=</w:t>
+      </w:r>
+      <w:r>
+        <w:rPr>
+          <w:rStyle w:val="NormalTok"/>
+        </w:rPr>
+        <w:t xml:space="preserve">Names, </w:t>
+      </w:r>
+      <w:r>
+        <w:rPr>
+          <w:rStyle w:val="AttributeTok"/>
+        </w:rPr>
+        <w:t xml:space="preserve">y=</w:t>
+      </w:r>
+      <w:r>
+        <w:rPr>
+          <w:rStyle w:val="NormalTok"/>
+        </w:rPr>
+        <w:t xml:space="preserve">Value,</w:t>
+      </w:r>
+      <w:r>
+        <w:rPr>
+          <w:rStyle w:val="AttributeTok"/>
+        </w:rPr>
+        <w:t xml:space="preserve">fill=</w:t>
+      </w:r>
+      <w:r>
+        <w:rPr>
+          <w:rStyle w:val="NormalTok"/>
+        </w:rPr>
+        <w:t xml:space="preserve">Names ))</w:t>
+      </w:r>
+      <w:r>
+        <w:br/>
+      </w:r>
+      <w:r>
+        <w:rPr>
+          <w:rStyle w:val="ControlFlowTok"/>
+        </w:rPr>
+        <w:t xml:space="preserve">if</w:t>
+      </w:r>
+      <w:r>
+        <w:rPr>
+          <w:rStyle w:val="NormalTok"/>
+        </w:rPr>
+        <w:t xml:space="preserve">(PlotType</w:t>
+      </w:r>
+      <w:r>
+        <w:rPr>
+          <w:rStyle w:val="SpecialCharTok"/>
+        </w:rPr>
+        <w:t xml:space="preserve">==</w:t>
+      </w:r>
+      <w:r>
+        <w:rPr>
+          <w:rStyle w:val="StringTok"/>
+        </w:rPr>
+        <w:t xml:space="preserve">'vio'</w:t>
+      </w:r>
+      <w:r>
+        <w:rPr>
+          <w:rStyle w:val="NormalTok"/>
+        </w:rPr>
+        <w:t xml:space="preserve">){</w:t>
+      </w:r>
+      <w:r>
+        <w:br/>
+      </w:r>
+      <w:r>
+        <w:rPr>
+          <w:rStyle w:val="NormalTok"/>
+        </w:rPr>
+        <w:t xml:space="preserve">  p</w:t>
+      </w:r>
+      <w:r>
+        <w:rPr>
+          <w:rStyle w:val="OtherTok"/>
+        </w:rPr>
+        <w:t xml:space="preserve">&lt;-</w:t>
+      </w:r>
+      <w:r>
+        <w:rPr>
+          <w:rStyle w:val="NormalTok"/>
+        </w:rPr>
+        <w:t xml:space="preserve">p</w:t>
+      </w:r>
+      <w:r>
+        <w:rPr>
+          <w:rStyle w:val="SpecialCharTok"/>
+        </w:rPr>
+        <w:t xml:space="preserve">+</w:t>
+      </w:r>
+      <w:r>
+        <w:rPr>
+          <w:rStyle w:val="FunctionTok"/>
+        </w:rPr>
+        <w:t xml:space="preserve">with_shadow</w:t>
+      </w:r>
+      <w:r>
+        <w:rPr>
+          <w:rStyle w:val="NormalTok"/>
+        </w:rPr>
+        <w:t xml:space="preserve">(</w:t>
+      </w:r>
+      <w:r>
+        <w:rPr>
+          <w:rStyle w:val="FunctionTok"/>
+        </w:rPr>
+        <w:t xml:space="preserve">geom_hline</w:t>
+      </w:r>
+      <w:r>
+        <w:rPr>
+          <w:rStyle w:val="NormalTok"/>
+        </w:rPr>
+        <w:t xml:space="preserve">(</w:t>
+      </w:r>
+      <w:r>
+        <w:rPr>
+          <w:rStyle w:val="AttributeTok"/>
+        </w:rPr>
+        <w:t xml:space="preserve">yintercept=</w:t>
+      </w:r>
+      <w:r>
+        <w:rPr>
+          <w:rStyle w:val="DecValTok"/>
+        </w:rPr>
+        <w:t xml:space="preserve">0</w:t>
+      </w:r>
+      <w:r>
+        <w:rPr>
+          <w:rStyle w:val="NormalTok"/>
+        </w:rPr>
+        <w:t xml:space="preserve">, </w:t>
+      </w:r>
+      <w:r>
+        <w:rPr>
+          <w:rStyle w:val="AttributeTok"/>
+        </w:rPr>
+        <w:t xml:space="preserve">col=</w:t>
+      </w:r>
+      <w:r>
+        <w:rPr>
+          <w:rStyle w:val="StringTok"/>
+        </w:rPr>
+        <w:t xml:space="preserve">"white"</w:t>
+      </w:r>
+      <w:r>
+        <w:rPr>
+          <w:rStyle w:val="NormalTok"/>
+        </w:rPr>
+        <w:t xml:space="preserve">,</w:t>
+      </w:r>
+      <w:r>
+        <w:rPr>
+          <w:rStyle w:val="AttributeTok"/>
+        </w:rPr>
+        <w:t xml:space="preserve">linewidth=</w:t>
+      </w:r>
+      <w:r>
+        <w:rPr>
+          <w:rStyle w:val="NormalTok"/>
+        </w:rPr>
+        <w:t xml:space="preserve">zero_marking_linewidth, </w:t>
+      </w:r>
+      <w:r>
+        <w:rPr>
+          <w:rStyle w:val="AttributeTok"/>
+        </w:rPr>
+        <w:t xml:space="preserve">linetype=</w:t>
+      </w:r>
+      <w:r>
+        <w:rPr>
+          <w:rStyle w:val="NormalTok"/>
+        </w:rPr>
+        <w:t xml:space="preserve">zero_marking_linetype ),  </w:t>
+      </w:r>
+      <w:r>
+        <w:rPr>
+          <w:rStyle w:val="AttributeTok"/>
+        </w:rPr>
+        <w:t xml:space="preserve">sigma =</w:t>
+      </w:r>
+      <w:r>
+        <w:rPr>
+          <w:rStyle w:val="NormalTok"/>
+        </w:rPr>
+        <w:t xml:space="preserve"> </w:t>
+      </w:r>
+      <w:r>
+        <w:rPr>
+          <w:rStyle w:val="DecValTok"/>
+        </w:rPr>
+        <w:t xml:space="preserve">1</w:t>
+      </w:r>
+      <w:r>
+        <w:rPr>
+          <w:rStyle w:val="NormalTok"/>
+        </w:rPr>
+        <w:t xml:space="preserve">,</w:t>
+      </w:r>
+      <w:r>
+        <w:br/>
+      </w:r>
+      <w:r>
+        <w:rPr>
+          <w:rStyle w:val="NormalTok"/>
+        </w:rPr>
+        <w:t xml:space="preserve">                   </w:t>
+      </w:r>
+      <w:r>
+        <w:rPr>
+          <w:rStyle w:val="AttributeTok"/>
+        </w:rPr>
+        <w:t xml:space="preserve">x_offset =</w:t>
+      </w:r>
+      <w:r>
+        <w:rPr>
+          <w:rStyle w:val="NormalTok"/>
+        </w:rPr>
+        <w:t xml:space="preserve"> </w:t>
+      </w:r>
+      <w:r>
+        <w:rPr>
+          <w:rStyle w:val="DecValTok"/>
+        </w:rPr>
+        <w:t xml:space="preserve">0</w:t>
+      </w:r>
+      <w:r>
+        <w:rPr>
+          <w:rStyle w:val="NormalTok"/>
+        </w:rPr>
+        <w:t xml:space="preserve">,</w:t>
+      </w:r>
+      <w:r>
+        <w:br/>
+      </w:r>
+      <w:r>
+        <w:rPr>
+          <w:rStyle w:val="NormalTok"/>
+        </w:rPr>
+        <w:t xml:space="preserve">                   </w:t>
+      </w:r>
+      <w:r>
+        <w:rPr>
+          <w:rStyle w:val="AttributeTok"/>
+        </w:rPr>
+        <w:t xml:space="preserve">y_offset =</w:t>
+      </w:r>
+      <w:r>
+        <w:rPr>
+          <w:rStyle w:val="NormalTok"/>
+        </w:rPr>
+        <w:t xml:space="preserve"> </w:t>
+      </w:r>
+      <w:r>
+        <w:rPr>
+          <w:rStyle w:val="DecValTok"/>
+        </w:rPr>
+        <w:t xml:space="preserve">0</w:t>
+      </w:r>
+      <w:r>
+        <w:rPr>
+          <w:rStyle w:val="NormalTok"/>
+        </w:rPr>
+        <w:t xml:space="preserve">,</w:t>
+      </w:r>
+      <w:r>
+        <w:br/>
+      </w:r>
+      <w:r>
+        <w:rPr>
+          <w:rStyle w:val="NormalTok"/>
+        </w:rPr>
+        <w:t xml:space="preserve">                   </w:t>
+      </w:r>
+      <w:r>
+        <w:rPr>
+          <w:rStyle w:val="AttributeTok"/>
+        </w:rPr>
+        <w:t xml:space="preserve">colour =</w:t>
+      </w:r>
+      <w:r>
+        <w:rPr>
+          <w:rStyle w:val="NormalTok"/>
+        </w:rPr>
+        <w:t xml:space="preserve"> </w:t>
+      </w:r>
+      <w:r>
+        <w:rPr>
+          <w:rStyle w:val="StringTok"/>
+        </w:rPr>
+        <w:t xml:space="preserve">"black"</w:t>
+      </w:r>
+      <w:r>
+        <w:rPr>
+          <w:rStyle w:val="NormalTok"/>
+        </w:rPr>
+        <w:t xml:space="preserve"> ) </w:t>
+      </w:r>
+      <w:r>
+        <w:rPr>
+          <w:rStyle w:val="CommentTok"/>
+        </w:rPr>
+        <w:t xml:space="preserve"># </w:t>
+      </w:r>
+      <w:r>
+        <w:br/>
+      </w:r>
+      <w:r>
+        <w:rPr>
+          <w:rStyle w:val="NormalTok"/>
+        </w:rPr>
+        <w:t xml:space="preserve">  p</w:t>
+      </w:r>
+      <w:r>
+        <w:rPr>
+          <w:rStyle w:val="OtherTok"/>
+        </w:rPr>
+        <w:t xml:space="preserve">&lt;-</w:t>
+      </w:r>
+      <w:r>
+        <w:rPr>
+          <w:rStyle w:val="NormalTok"/>
+        </w:rPr>
+        <w:t xml:space="preserve">p</w:t>
+      </w:r>
+      <w:r>
+        <w:rPr>
+          <w:rStyle w:val="SpecialCharTok"/>
+        </w:rPr>
+        <w:t xml:space="preserve">+</w:t>
+      </w:r>
+      <w:r>
+        <w:rPr>
+          <w:rStyle w:val="NormalTok"/>
+        </w:rPr>
+        <w:t xml:space="preserve">  </w:t>
+      </w:r>
+      <w:r>
+        <w:rPr>
+          <w:rStyle w:val="FunctionTok"/>
+        </w:rPr>
+        <w:t xml:space="preserve">with_shadow</w:t>
+      </w:r>
+      <w:r>
+        <w:rPr>
+          <w:rStyle w:val="NormalTok"/>
+        </w:rPr>
+        <w:t xml:space="preserve">(</w:t>
+      </w:r>
+      <w:r>
+        <w:rPr>
+          <w:rStyle w:val="FunctionTok"/>
+        </w:rPr>
+        <w:t xml:space="preserve">geom_violin</w:t>
+      </w:r>
+      <w:r>
+        <w:rPr>
+          <w:rStyle w:val="NormalTok"/>
+        </w:rPr>
+        <w:t xml:space="preserve">(</w:t>
+      </w:r>
+      <w:r>
+        <w:rPr>
+          <w:rStyle w:val="AttributeTok"/>
+        </w:rPr>
+        <w:t xml:space="preserve">alpha=</w:t>
+      </w:r>
+      <w:r>
+        <w:rPr>
+          <w:rStyle w:val="FloatTok"/>
+        </w:rPr>
+        <w:t xml:space="preserve">0.9</w:t>
+      </w:r>
+      <w:r>
+        <w:rPr>
+          <w:rStyle w:val="NormalTok"/>
+        </w:rPr>
+        <w:t xml:space="preserve">,</w:t>
+      </w:r>
+      <w:r>
+        <w:br/>
+      </w:r>
+      <w:r>
+        <w:rPr>
+          <w:rStyle w:val="NormalTok"/>
+        </w:rPr>
+        <w:t xml:space="preserve">                                  </w:t>
+      </w:r>
+      <w:r>
+        <w:rPr>
+          <w:rStyle w:val="AttributeTok"/>
+        </w:rPr>
+        <w:t xml:space="preserve">linewidth =</w:t>
+      </w:r>
+      <w:r>
+        <w:rPr>
+          <w:rStyle w:val="NormalTok"/>
+        </w:rPr>
+        <w:t xml:space="preserve"> .</w:t>
+      </w:r>
+      <w:r>
+        <w:rPr>
+          <w:rStyle w:val="DecValTok"/>
+        </w:rPr>
+        <w:t xml:space="preserve">05</w:t>
+      </w:r>
+      <w:r>
+        <w:rPr>
+          <w:rStyle w:val="NormalTok"/>
+        </w:rPr>
+        <w:t xml:space="preserve">, </w:t>
+      </w:r>
+      <w:r>
+        <w:rPr>
+          <w:rStyle w:val="AttributeTok"/>
+        </w:rPr>
+        <w:t xml:space="preserve">scale =</w:t>
+      </w:r>
+      <w:r>
+        <w:rPr>
+          <w:rStyle w:val="NormalTok"/>
+        </w:rPr>
+        <w:t xml:space="preserve"> </w:t>
+      </w:r>
+      <w:r>
+        <w:rPr>
+          <w:rStyle w:val="StringTok"/>
+        </w:rPr>
+        <w:t xml:space="preserve">'width'</w:t>
+      </w:r>
+      <w:r>
+        <w:rPr>
+          <w:rStyle w:val="NormalTok"/>
+        </w:rPr>
+        <w:t xml:space="preserve">),</w:t>
+      </w:r>
+      <w:r>
+        <w:br/>
+      </w:r>
+      <w:r>
+        <w:rPr>
+          <w:rStyle w:val="NormalTok"/>
+        </w:rPr>
+        <w:t xml:space="preserve">                     </w:t>
+      </w:r>
+      <w:r>
+        <w:rPr>
+          <w:rStyle w:val="AttributeTok"/>
+        </w:rPr>
+        <w:t xml:space="preserve">sigma =</w:t>
+      </w:r>
+      <w:r>
+        <w:rPr>
+          <w:rStyle w:val="NormalTok"/>
+        </w:rPr>
+        <w:t xml:space="preserve"> </w:t>
+      </w:r>
+      <w:r>
+        <w:rPr>
+          <w:rStyle w:val="DecValTok"/>
+        </w:rPr>
+        <w:t xml:space="preserve">3</w:t>
+      </w:r>
+      <w:r>
+        <w:rPr>
+          <w:rStyle w:val="NormalTok"/>
+        </w:rPr>
+        <w:t xml:space="preserve">,</w:t>
+      </w:r>
+      <w:r>
+        <w:br/>
+      </w:r>
+      <w:r>
+        <w:rPr>
+          <w:rStyle w:val="NormalTok"/>
+        </w:rPr>
+        <w:t xml:space="preserve">                     </w:t>
+      </w:r>
+      <w:r>
+        <w:rPr>
+          <w:rStyle w:val="AttributeTok"/>
+        </w:rPr>
+        <w:t xml:space="preserve">x_offset =</w:t>
+      </w:r>
+      <w:r>
+        <w:rPr>
+          <w:rStyle w:val="NormalTok"/>
+        </w:rPr>
+        <w:t xml:space="preserve"> </w:t>
+      </w:r>
+      <w:r>
+        <w:rPr>
+          <w:rStyle w:val="DecValTok"/>
+        </w:rPr>
+        <w:t xml:space="preserve">0</w:t>
+      </w:r>
+      <w:r>
+        <w:rPr>
+          <w:rStyle w:val="NormalTok"/>
+        </w:rPr>
+        <w:t xml:space="preserve">,</w:t>
+      </w:r>
+      <w:r>
+        <w:br/>
+      </w:r>
+      <w:r>
+        <w:rPr>
+          <w:rStyle w:val="NormalTok"/>
+        </w:rPr>
+        <w:t xml:space="preserve">                     </w:t>
+      </w:r>
+      <w:r>
+        <w:rPr>
+          <w:rStyle w:val="AttributeTok"/>
+        </w:rPr>
+        <w:t xml:space="preserve">y_offset =</w:t>
+      </w:r>
+      <w:r>
+        <w:rPr>
+          <w:rStyle w:val="NormalTok"/>
+        </w:rPr>
+        <w:t xml:space="preserve"> </w:t>
+      </w:r>
+      <w:r>
+        <w:rPr>
+          <w:rStyle w:val="DecValTok"/>
+        </w:rPr>
+        <w:t xml:space="preserve">0</w:t>
+      </w:r>
+      <w:r>
+        <w:rPr>
+          <w:rStyle w:val="NormalTok"/>
+        </w:rPr>
+        <w:t xml:space="preserve">,</w:t>
+      </w:r>
+      <w:r>
+        <w:br/>
+      </w:r>
+      <w:r>
+        <w:rPr>
+          <w:rStyle w:val="NormalTok"/>
+        </w:rPr>
+        <w:t xml:space="preserve">                     </w:t>
+      </w:r>
+      <w:r>
+        <w:rPr>
+          <w:rStyle w:val="AttributeTok"/>
+        </w:rPr>
+        <w:t xml:space="preserve">colour =</w:t>
+      </w:r>
+      <w:r>
+        <w:rPr>
+          <w:rStyle w:val="NormalTok"/>
+        </w:rPr>
+        <w:t xml:space="preserve"> </w:t>
+      </w:r>
+      <w:r>
+        <w:rPr>
+          <w:rStyle w:val="StringTok"/>
+        </w:rPr>
+        <w:t xml:space="preserve">"black"</w:t>
+      </w:r>
+      <w:r>
+        <w:rPr>
+          <w:rStyle w:val="NormalTok"/>
+        </w:rPr>
+        <w:t xml:space="preserve"> )</w:t>
+      </w:r>
+      <w:r>
+        <w:rPr>
+          <w:rStyle w:val="CommentTok"/>
+        </w:rPr>
+        <w:t xml:space="preserve">#</w:t>
+      </w:r>
+      <w:r>
+        <w:br/>
+      </w:r>
+      <w:r>
+        <w:rPr>
+          <w:rStyle w:val="NormalTok"/>
+        </w:rPr>
+        <w:t xml:space="preserve">  </w:t>
+      </w:r>
+      <w:r>
+        <w:rPr>
+          <w:rStyle w:val="CommentTok"/>
+        </w:rPr>
+        <w:t xml:space="preserve">#p&lt;-p+stat_summary(fun.data=mean_sdl, mult=1, geom="pointrange", color="red")</w:t>
+      </w:r>
+      <w:r>
+        <w:br/>
+      </w:r>
+      <w:r>
+        <w:rPr>
+          <w:rStyle w:val="NormalTok"/>
+        </w:rPr>
+        <w:t xml:space="preserve"> p</w:t>
+      </w:r>
+      <w:r>
+        <w:rPr>
+          <w:rStyle w:val="OtherTok"/>
+        </w:rPr>
+        <w:t xml:space="preserve">&lt;-</w:t>
+      </w:r>
+      <w:r>
+        <w:rPr>
+          <w:rStyle w:val="NormalTok"/>
+        </w:rPr>
+        <w:t xml:space="preserve"> p </w:t>
+      </w:r>
+      <w:r>
+        <w:rPr>
+          <w:rStyle w:val="SpecialCharTok"/>
+        </w:rPr>
+        <w:t xml:space="preserve">+</w:t>
+      </w:r>
+      <w:r>
+        <w:rPr>
+          <w:rStyle w:val="NormalTok"/>
+        </w:rPr>
+        <w:t xml:space="preserve"> </w:t>
+      </w:r>
+      <w:r>
+        <w:rPr>
+          <w:rStyle w:val="FunctionTok"/>
+        </w:rPr>
+        <w:t xml:space="preserve">with_shadow</w:t>
+      </w:r>
+      <w:r>
+        <w:rPr>
+          <w:rStyle w:val="NormalTok"/>
+        </w:rPr>
+        <w:t xml:space="preserve">(</w:t>
+      </w:r>
+      <w:r>
+        <w:rPr>
+          <w:rStyle w:val="FunctionTok"/>
+        </w:rPr>
+        <w:t xml:space="preserve">stat_summary</w:t>
+      </w:r>
+      <w:r>
+        <w:rPr>
+          <w:rStyle w:val="NormalTok"/>
+        </w:rPr>
+        <w:t xml:space="preserve">(</w:t>
+      </w:r>
+      <w:r>
+        <w:rPr>
+          <w:rStyle w:val="AttributeTok"/>
+        </w:rPr>
+        <w:t xml:space="preserve">fun.data=</w:t>
+      </w:r>
+      <w:r>
+        <w:rPr>
+          <w:rStyle w:val="NormalTok"/>
+        </w:rPr>
+        <w:t xml:space="preserve">data_summary, </w:t>
+      </w:r>
+      <w:r>
+        <w:rPr>
+          <w:rStyle w:val="AttributeTok"/>
+        </w:rPr>
+        <w:t xml:space="preserve">size=</w:t>
+      </w:r>
+      <w:r>
+        <w:rPr>
+          <w:rStyle w:val="NormalTok"/>
+        </w:rPr>
+        <w:t xml:space="preserve">.</w:t>
+      </w:r>
+      <w:r>
+        <w:rPr>
+          <w:rStyle w:val="DecValTok"/>
+        </w:rPr>
+        <w:t xml:space="preserve">01</w:t>
+      </w:r>
+      <w:r>
+        <w:rPr>
+          <w:rStyle w:val="NormalTok"/>
+        </w:rPr>
+        <w:t xml:space="preserve">, </w:t>
+      </w:r>
+      <w:r>
+        <w:rPr>
+          <w:rStyle w:val="AttributeTok"/>
+        </w:rPr>
+        <w:t xml:space="preserve">col=</w:t>
+      </w:r>
+      <w:r>
+        <w:rPr>
+          <w:rStyle w:val="StringTok"/>
+        </w:rPr>
+        <w:t xml:space="preserve">"black"</w:t>
+      </w:r>
+      <w:r>
+        <w:rPr>
+          <w:rStyle w:val="NormalTok"/>
+        </w:rPr>
+        <w:t xml:space="preserve">),  </w:t>
+      </w:r>
+      <w:r>
+        <w:rPr>
+          <w:rStyle w:val="AttributeTok"/>
+        </w:rPr>
+        <w:t xml:space="preserve">sigma =</w:t>
+      </w:r>
+      <w:r>
+        <w:rPr>
+          <w:rStyle w:val="NormalTok"/>
+        </w:rPr>
+        <w:t xml:space="preserve"> </w:t>
+      </w:r>
+      <w:r>
+        <w:rPr>
+          <w:rStyle w:val="DecValTok"/>
+        </w:rPr>
+        <w:t xml:space="preserve">2</w:t>
+      </w:r>
+      <w:r>
+        <w:rPr>
+          <w:rStyle w:val="NormalTok"/>
+        </w:rPr>
+        <w:t xml:space="preserve">,</w:t>
+      </w:r>
+      <w:r>
+        <w:br/>
+      </w:r>
+      <w:r>
+        <w:rPr>
+          <w:rStyle w:val="NormalTok"/>
+        </w:rPr>
+        <w:t xml:space="preserve">                     </w:t>
+      </w:r>
+      <w:r>
+        <w:rPr>
+          <w:rStyle w:val="AttributeTok"/>
+        </w:rPr>
+        <w:t xml:space="preserve">x_offset =</w:t>
+      </w:r>
+      <w:r>
+        <w:rPr>
+          <w:rStyle w:val="NormalTok"/>
+        </w:rPr>
+        <w:t xml:space="preserve"> </w:t>
+      </w:r>
+      <w:r>
+        <w:rPr>
+          <w:rStyle w:val="DecValTok"/>
+        </w:rPr>
+        <w:t xml:space="preserve">0</w:t>
+      </w:r>
+      <w:r>
+        <w:rPr>
+          <w:rStyle w:val="NormalTok"/>
+        </w:rPr>
+        <w:t xml:space="preserve">,</w:t>
+      </w:r>
+      <w:r>
+        <w:br/>
+      </w:r>
+      <w:r>
+        <w:rPr>
+          <w:rStyle w:val="NormalTok"/>
+        </w:rPr>
+        <w:t xml:space="preserve">                     </w:t>
+      </w:r>
+      <w:r>
+        <w:rPr>
+          <w:rStyle w:val="AttributeTok"/>
+        </w:rPr>
+        <w:t xml:space="preserve">y_offset =</w:t>
+      </w:r>
+      <w:r>
+        <w:rPr>
+          <w:rStyle w:val="NormalTok"/>
+        </w:rPr>
+        <w:t xml:space="preserve"> </w:t>
+      </w:r>
+      <w:r>
+        <w:rPr>
+          <w:rStyle w:val="DecValTok"/>
+        </w:rPr>
+        <w:t xml:space="preserve">0</w:t>
+      </w:r>
+      <w:r>
+        <w:rPr>
+          <w:rStyle w:val="NormalTok"/>
+        </w:rPr>
+        <w:t xml:space="preserve">,</w:t>
+      </w:r>
+      <w:r>
+        <w:br/>
+      </w:r>
+      <w:r>
+        <w:rPr>
+          <w:rStyle w:val="NormalTok"/>
+        </w:rPr>
+        <w:t xml:space="preserve">                     </w:t>
+      </w:r>
+      <w:r>
+        <w:rPr>
+          <w:rStyle w:val="AttributeTok"/>
+        </w:rPr>
+        <w:t xml:space="preserve">colour =</w:t>
+      </w:r>
+      <w:r>
+        <w:rPr>
+          <w:rStyle w:val="NormalTok"/>
+        </w:rPr>
+        <w:t xml:space="preserve"> </w:t>
+      </w:r>
+      <w:r>
+        <w:rPr>
+          <w:rStyle w:val="StringTok"/>
+        </w:rPr>
+        <w:t xml:space="preserve">"black"</w:t>
+      </w:r>
+      <w:r>
+        <w:rPr>
+          <w:rStyle w:val="NormalTok"/>
+        </w:rPr>
+        <w:t xml:space="preserve"> )</w:t>
+      </w:r>
+      <w:r>
+        <w:rPr>
+          <w:rStyle w:val="CommentTok"/>
+        </w:rPr>
+        <w:t xml:space="preserve"># </w:t>
+      </w:r>
+      <w:r>
+        <w:br/>
+      </w:r>
+      <w:r>
+        <w:br/>
+      </w:r>
+      <w:r>
+        <w:rPr>
+          <w:rStyle w:val="NormalTok"/>
+        </w:rPr>
+        <w:t xml:space="preserve">}</w:t>
+      </w:r>
+      <w:r>
+        <w:br/>
+      </w:r>
+      <w:r>
+        <w:rPr>
+          <w:rStyle w:val="ControlFlowTok"/>
+        </w:rPr>
+        <w:t xml:space="preserve">if</w:t>
+      </w:r>
+      <w:r>
+        <w:rPr>
+          <w:rStyle w:val="NormalTok"/>
+        </w:rPr>
+        <w:t xml:space="preserve">(PlotType</w:t>
+      </w:r>
+      <w:r>
+        <w:rPr>
+          <w:rStyle w:val="SpecialCharTok"/>
+        </w:rPr>
+        <w:t xml:space="preserve">!=</w:t>
+      </w:r>
+      <w:r>
+        <w:rPr>
+          <w:rStyle w:val="StringTok"/>
+        </w:rPr>
+        <w:t xml:space="preserve">'vio'</w:t>
+      </w:r>
+      <w:r>
+        <w:rPr>
+          <w:rStyle w:val="NormalTok"/>
+        </w:rPr>
+        <w:t xml:space="preserve">){</w:t>
+      </w:r>
+      <w:r>
+        <w:br/>
+      </w:r>
+      <w:r>
+        <w:rPr>
+          <w:rStyle w:val="NormalTok"/>
+        </w:rPr>
+        <w:t xml:space="preserve">p</w:t>
+      </w:r>
+      <w:r>
+        <w:rPr>
+          <w:rStyle w:val="OtherTok"/>
+        </w:rPr>
+        <w:t xml:space="preserve">&lt;-</w:t>
+      </w:r>
+      <w:r>
+        <w:rPr>
+          <w:rStyle w:val="NormalTok"/>
+        </w:rPr>
+        <w:t xml:space="preserve">p</w:t>
+      </w:r>
+      <w:r>
+        <w:rPr>
+          <w:rStyle w:val="SpecialCharTok"/>
+        </w:rPr>
+        <w:t xml:space="preserve">+</w:t>
+      </w:r>
+      <w:r>
+        <w:rPr>
+          <w:rStyle w:val="NormalTok"/>
+        </w:rPr>
+        <w:t xml:space="preserve">  </w:t>
+      </w:r>
+      <w:r>
+        <w:rPr>
+          <w:rStyle w:val="FunctionTok"/>
+        </w:rPr>
+        <w:t xml:space="preserve">with_shadow</w:t>
+      </w:r>
+      <w:r>
+        <w:rPr>
+          <w:rStyle w:val="NormalTok"/>
+        </w:rPr>
+        <w:t xml:space="preserve">(</w:t>
+      </w:r>
+      <w:r>
+        <w:rPr>
+          <w:rStyle w:val="FunctionTok"/>
+        </w:rPr>
+        <w:t xml:space="preserve">geom_boxplot</w:t>
+      </w:r>
+      <w:r>
+        <w:rPr>
+          <w:rStyle w:val="NormalTok"/>
+        </w:rPr>
+        <w:t xml:space="preserve">(</w:t>
+      </w:r>
+      <w:r>
+        <w:rPr>
+          <w:rStyle w:val="AttributeTok"/>
+        </w:rPr>
+        <w:t xml:space="preserve">alpha=</w:t>
+      </w:r>
+      <w:r>
+        <w:rPr>
+          <w:rStyle w:val="FloatTok"/>
+        </w:rPr>
+        <w:t xml:space="preserve">0.85</w:t>
+      </w:r>
+      <w:r>
+        <w:rPr>
+          <w:rStyle w:val="NormalTok"/>
+        </w:rPr>
+        <w:t xml:space="preserve">,</w:t>
+      </w:r>
+      <w:r>
+        <w:br/>
+      </w:r>
+      <w:r>
+        <w:rPr>
+          <w:rStyle w:val="NormalTok"/>
+        </w:rPr>
+        <w:t xml:space="preserve">                                </w:t>
+      </w:r>
+      <w:r>
+        <w:rPr>
+          <w:rStyle w:val="AttributeTok"/>
+        </w:rPr>
+        <w:t xml:space="preserve">linewidth =</w:t>
+      </w:r>
+      <w:r>
+        <w:rPr>
+          <w:rStyle w:val="NormalTok"/>
+        </w:rPr>
+        <w:t xml:space="preserve"> .</w:t>
+      </w:r>
+      <w:r>
+        <w:rPr>
+          <w:rStyle w:val="DecValTok"/>
+        </w:rPr>
+        <w:t xml:space="preserve">15</w:t>
+      </w:r>
+      <w:r>
+        <w:rPr>
+          <w:rStyle w:val="NormalTok"/>
+        </w:rPr>
+        <w:t xml:space="preserve">,</w:t>
+      </w:r>
+      <w:r>
+        <w:br/>
+      </w:r>
+      <w:r>
+        <w:rPr>
+          <w:rStyle w:val="NormalTok"/>
+        </w:rPr>
+        <w:t xml:space="preserve">                                </w:t>
+      </w:r>
+      <w:r>
+        <w:rPr>
+          <w:rStyle w:val="AttributeTok"/>
+        </w:rPr>
+        <w:t xml:space="preserve">outlier.size =</w:t>
+      </w:r>
+      <w:r>
+        <w:rPr>
+          <w:rStyle w:val="NormalTok"/>
+        </w:rPr>
+        <w:t xml:space="preserve"> .</w:t>
+      </w:r>
+      <w:r>
+        <w:rPr>
+          <w:rStyle w:val="DecValTok"/>
+        </w:rPr>
+        <w:t xml:space="preserve">05</w:t>
+      </w:r>
+      <w:r>
+        <w:rPr>
+          <w:rStyle w:val="NormalTok"/>
+        </w:rPr>
+        <w:t xml:space="preserve">, </w:t>
+      </w:r>
+      <w:r>
+        <w:rPr>
+          <w:rStyle w:val="AttributeTok"/>
+        </w:rPr>
+        <w:t xml:space="preserve">outlier.colour =</w:t>
+      </w:r>
+      <w:r>
+        <w:rPr>
+          <w:rStyle w:val="NormalTok"/>
+        </w:rPr>
+        <w:t xml:space="preserve"> </w:t>
+      </w:r>
+      <w:r>
+        <w:rPr>
+          <w:rStyle w:val="StringTok"/>
+        </w:rPr>
+        <w:t xml:space="preserve">"black"</w:t>
+      </w:r>
+      <w:r>
+        <w:rPr>
+          <w:rStyle w:val="NormalTok"/>
+        </w:rPr>
+        <w:t xml:space="preserve">),</w:t>
+      </w:r>
+      <w:r>
+        <w:br/>
+      </w:r>
+      <w:r>
+        <w:rPr>
+          <w:rStyle w:val="NormalTok"/>
+        </w:rPr>
+        <w:t xml:space="preserve">                                </w:t>
+      </w:r>
+      <w:r>
+        <w:rPr>
+          <w:rStyle w:val="AttributeTok"/>
+        </w:rPr>
+        <w:t xml:space="preserve">sigma =</w:t>
+      </w:r>
+      <w:r>
+        <w:rPr>
+          <w:rStyle w:val="NormalTok"/>
+        </w:rPr>
+        <w:t xml:space="preserve"> </w:t>
+      </w:r>
+      <w:r>
+        <w:rPr>
+          <w:rStyle w:val="DecValTok"/>
+        </w:rPr>
+        <w:t xml:space="preserve">2</w:t>
+      </w:r>
+      <w:r>
+        <w:rPr>
+          <w:rStyle w:val="NormalTok"/>
+        </w:rPr>
+        <w:t xml:space="preserve">,</w:t>
+      </w:r>
+      <w:r>
+        <w:br/>
+      </w:r>
+      <w:r>
+        <w:rPr>
+          <w:rStyle w:val="NormalTok"/>
+        </w:rPr>
+        <w:t xml:space="preserve">                                </w:t>
+      </w:r>
+      <w:r>
+        <w:rPr>
+          <w:rStyle w:val="AttributeTok"/>
+        </w:rPr>
+        <w:t xml:space="preserve">x_offset =</w:t>
+      </w:r>
+      <w:r>
+        <w:rPr>
+          <w:rStyle w:val="NormalTok"/>
+        </w:rPr>
+        <w:t xml:space="preserve"> </w:t>
+      </w:r>
+      <w:r>
+        <w:rPr>
+          <w:rStyle w:val="DecValTok"/>
+        </w:rPr>
+        <w:t xml:space="preserve">0</w:t>
+      </w:r>
+      <w:r>
+        <w:rPr>
+          <w:rStyle w:val="NormalTok"/>
+        </w:rPr>
+        <w:t xml:space="preserve">,</w:t>
+      </w:r>
+      <w:r>
+        <w:br/>
+      </w:r>
+      <w:r>
+        <w:rPr>
+          <w:rStyle w:val="NormalTok"/>
+        </w:rPr>
+        <w:t xml:space="preserve">                                </w:t>
+      </w:r>
+      <w:r>
+        <w:rPr>
+          <w:rStyle w:val="AttributeTok"/>
+        </w:rPr>
+        <w:t xml:space="preserve">y_offset =</w:t>
+      </w:r>
+      <w:r>
+        <w:rPr>
+          <w:rStyle w:val="NormalTok"/>
+        </w:rPr>
+        <w:t xml:space="preserve"> </w:t>
+      </w:r>
+      <w:r>
+        <w:rPr>
+          <w:rStyle w:val="DecValTok"/>
+        </w:rPr>
+        <w:t xml:space="preserve">0</w:t>
+      </w:r>
+      <w:r>
+        <w:rPr>
+          <w:rStyle w:val="NormalTok"/>
+        </w:rPr>
+        <w:t xml:space="preserve">,</w:t>
+      </w:r>
+      <w:r>
+        <w:br/>
+      </w:r>
+      <w:r>
+        <w:rPr>
+          <w:rStyle w:val="NormalTok"/>
+        </w:rPr>
+        <w:t xml:space="preserve">                                </w:t>
+      </w:r>
+      <w:r>
+        <w:rPr>
+          <w:rStyle w:val="AttributeTok"/>
+        </w:rPr>
+        <w:t xml:space="preserve">colour =</w:t>
+      </w:r>
+      <w:r>
+        <w:rPr>
+          <w:rStyle w:val="NormalTok"/>
+        </w:rPr>
+        <w:t xml:space="preserve"> </w:t>
+      </w:r>
+      <w:r>
+        <w:rPr>
+          <w:rStyle w:val="StringTok"/>
+        </w:rPr>
+        <w:t xml:space="preserve">"black"</w:t>
+      </w:r>
+      <w:r>
+        <w:rPr>
+          <w:rStyle w:val="NormalTok"/>
+        </w:rPr>
+        <w:t xml:space="preserve"> )</w:t>
+      </w:r>
+      <w:r>
+        <w:br/>
+      </w:r>
+      <w:r>
+        <w:rPr>
+          <w:rStyle w:val="NormalTok"/>
+        </w:rPr>
+        <w:t xml:space="preserve">}</w:t>
+      </w:r>
+      <w:r>
+        <w:br/>
+      </w:r>
+      <w:r>
+        <w:br/>
+      </w:r>
+      <w:r>
+        <w:rPr>
+          <w:rStyle w:val="NormalTok"/>
+        </w:rPr>
+        <w:t xml:space="preserve">  p</w:t>
+      </w:r>
+      <w:r>
+        <w:rPr>
+          <w:rStyle w:val="OtherTok"/>
+        </w:rPr>
+        <w:t xml:space="preserve">&lt;-</w:t>
+      </w:r>
+      <w:r>
+        <w:rPr>
+          <w:rStyle w:val="NormalTok"/>
+        </w:rPr>
+        <w:t xml:space="preserve">p</w:t>
+      </w:r>
+      <w:r>
+        <w:rPr>
+          <w:rStyle w:val="SpecialCharTok"/>
+        </w:rPr>
+        <w:t xml:space="preserve">+</w:t>
+      </w:r>
+      <w:r>
+        <w:rPr>
+          <w:rStyle w:val="FunctionTok"/>
+        </w:rPr>
+        <w:t xml:space="preserve">theme</w:t>
+      </w:r>
+      <w:r>
+        <w:rPr>
+          <w:rStyle w:val="NormalTok"/>
+        </w:rPr>
+        <w:t xml:space="preserve">(</w:t>
+      </w:r>
+      <w:r>
+        <w:rPr>
+          <w:rStyle w:val="AttributeTok"/>
+        </w:rPr>
+        <w:t xml:space="preserve">legend.position=</w:t>
+      </w:r>
+      <w:r>
+        <w:rPr>
+          <w:rStyle w:val="StringTok"/>
+        </w:rPr>
+        <w:t xml:space="preserve">"none"</w:t>
+      </w:r>
+      <w:r>
+        <w:rPr>
+          <w:rStyle w:val="NormalTok"/>
+        </w:rPr>
+        <w:t xml:space="preserve">) </w:t>
+      </w:r>
+      <w:r>
+        <w:rPr>
+          <w:rStyle w:val="SpecialCharTok"/>
+        </w:rPr>
+        <w:t xml:space="preserve">+</w:t>
+      </w:r>
+      <w:r>
+        <w:rPr>
+          <w:rStyle w:val="FunctionTok"/>
+        </w:rPr>
+        <w:t xml:space="preserve">scale_x_discrete</w:t>
+      </w:r>
+      <w:r>
+        <w:rPr>
+          <w:rStyle w:val="NormalTok"/>
+        </w:rPr>
+        <w:t xml:space="preserve">(</w:t>
+      </w:r>
+      <w:r>
+        <w:rPr>
+          <w:rStyle w:val="AttributeTok"/>
+        </w:rPr>
+        <w:t xml:space="preserve">labels=</w:t>
+      </w:r>
+      <w:r>
+        <w:rPr>
+          <w:rStyle w:val="FunctionTok"/>
+        </w:rPr>
+        <w:t xml:space="preserve">eval</w:t>
+      </w:r>
+      <w:r>
+        <w:rPr>
+          <w:rStyle w:val="NormalTok"/>
+        </w:rPr>
+        <w:t xml:space="preserve">(</w:t>
+      </w:r>
+      <w:r>
+        <w:rPr>
+          <w:rStyle w:val="FunctionTok"/>
+        </w:rPr>
+        <w:t xml:space="preserve">parse</w:t>
+      </w:r>
+      <w:r>
+        <w:rPr>
+          <w:rStyle w:val="NormalTok"/>
+        </w:rPr>
+        <w:t xml:space="preserve">(</w:t>
+      </w:r>
+      <w:r>
+        <w:rPr>
+          <w:rStyle w:val="AttributeTok"/>
+        </w:rPr>
+        <w:t xml:space="preserve">text=</w:t>
+      </w:r>
+      <w:r>
+        <w:rPr>
+          <w:rStyle w:val="NormalTok"/>
+        </w:rPr>
+        <w:t xml:space="preserve">my_xlab)))</w:t>
+      </w:r>
+      <w:r>
+        <w:br/>
+      </w:r>
+      <w:r>
+        <w:rPr>
+          <w:rStyle w:val="NormalTok"/>
+        </w:rPr>
+        <w:t xml:space="preserve">p</w:t>
+      </w:r>
+      <w:r>
+        <w:rPr>
+          <w:rStyle w:val="OtherTok"/>
+        </w:rPr>
+        <w:t xml:space="preserve">&lt;-</w:t>
+      </w:r>
+      <w:r>
+        <w:rPr>
+          <w:rStyle w:val="NormalTok"/>
+        </w:rPr>
+        <w:t xml:space="preserve">p</w:t>
+      </w:r>
+      <w:r>
+        <w:rPr>
+          <w:rStyle w:val="SpecialCharTok"/>
+        </w:rPr>
+        <w:t xml:space="preserve">+</w:t>
+      </w:r>
+      <w:r>
+        <w:rPr>
+          <w:rStyle w:val="FunctionTok"/>
+        </w:rPr>
+        <w:t xml:space="preserve">theme</w:t>
+      </w:r>
+      <w:r>
+        <w:rPr>
+          <w:rStyle w:val="NormalTok"/>
+        </w:rPr>
+        <w:t xml:space="preserve">(</w:t>
+      </w:r>
+      <w:r>
+        <w:rPr>
+          <w:rStyle w:val="AttributeTok"/>
+        </w:rPr>
+        <w:t xml:space="preserve">panel.grid =</w:t>
+      </w:r>
+      <w:r>
+        <w:rPr>
+          <w:rStyle w:val="NormalTok"/>
+        </w:rPr>
+        <w:t xml:space="preserve"> </w:t>
+      </w:r>
+      <w:r>
+        <w:rPr>
+          <w:rStyle w:val="FunctionTok"/>
+        </w:rPr>
+        <w:t xml:space="preserve">element_line</w:t>
+      </w:r>
+      <w:r>
+        <w:rPr>
+          <w:rStyle w:val="NormalTok"/>
+        </w:rPr>
+        <w:t xml:space="preserve">(</w:t>
+      </w:r>
+      <w:r>
+        <w:rPr>
+          <w:rStyle w:val="AttributeTok"/>
+        </w:rPr>
+        <w:t xml:space="preserve">color =</w:t>
+      </w:r>
+      <w:r>
+        <w:rPr>
+          <w:rStyle w:val="NormalTok"/>
+        </w:rPr>
+        <w:t xml:space="preserve"> </w:t>
+      </w:r>
+      <w:r>
+        <w:rPr>
+          <w:rStyle w:val="StringTok"/>
+        </w:rPr>
+        <w:t xml:space="preserve">"white"</w:t>
+      </w:r>
+      <w:r>
+        <w:rPr>
+          <w:rStyle w:val="NormalTok"/>
+        </w:rPr>
+        <w:t xml:space="preserve">,</w:t>
+      </w:r>
+      <w:r>
+        <w:br/>
+      </w:r>
+      <w:r>
+        <w:rPr>
+          <w:rStyle w:val="NormalTok"/>
+        </w:rPr>
+        <w:t xml:space="preserve">                                     </w:t>
+      </w:r>
+      <w:r>
+        <w:rPr>
+          <w:rStyle w:val="AttributeTok"/>
+        </w:rPr>
+        <w:t xml:space="preserve">size =</w:t>
+      </w:r>
+      <w:r>
+        <w:rPr>
+          <w:rStyle w:val="NormalTok"/>
+        </w:rPr>
+        <w:t xml:space="preserve"> </w:t>
+      </w:r>
+      <w:r>
+        <w:rPr>
+          <w:rStyle w:val="FloatTok"/>
+        </w:rPr>
+        <w:t xml:space="preserve">0.15</w:t>
+      </w:r>
+      <w:r>
+        <w:rPr>
+          <w:rStyle w:val="NormalTok"/>
+        </w:rPr>
+        <w:t xml:space="preserve">,</w:t>
+      </w:r>
+      <w:r>
+        <w:br/>
+      </w:r>
+      <w:r>
+        <w:rPr>
+          <w:rStyle w:val="NormalTok"/>
+        </w:rPr>
+        <w:t xml:space="preserve">                                     </w:t>
+      </w:r>
+      <w:r>
+        <w:rPr>
+          <w:rStyle w:val="AttributeTok"/>
+        </w:rPr>
+        <w:t xml:space="preserve">linetype =</w:t>
+      </w:r>
+      <w:r>
+        <w:rPr>
+          <w:rStyle w:val="NormalTok"/>
+        </w:rPr>
+        <w:t xml:space="preserve"> </w:t>
+      </w:r>
+      <w:r>
+        <w:rPr>
+          <w:rStyle w:val="DecValTok"/>
+        </w:rPr>
+        <w:t xml:space="preserve">1</w:t>
+      </w:r>
+      <w:r>
+        <w:rPr>
+          <w:rStyle w:val="NormalTok"/>
+        </w:rPr>
+        <w:t xml:space="preserve">))</w:t>
+      </w:r>
+      <w:r>
+        <w:br/>
+      </w:r>
+      <w:r>
+        <w:br/>
+      </w:r>
+      <w:r>
+        <w:rPr>
+          <w:rStyle w:val="NormalTok"/>
+        </w:rPr>
+        <w:t xml:space="preserve">p</w:t>
+      </w:r>
+      <w:r>
+        <w:rPr>
+          <w:rStyle w:val="OtherTok"/>
+        </w:rPr>
+        <w:t xml:space="preserve">&lt;-</w:t>
+      </w:r>
+      <w:r>
+        <w:rPr>
+          <w:rStyle w:val="NormalTok"/>
+        </w:rPr>
+        <w:t xml:space="preserve">p</w:t>
+      </w:r>
+      <w:r>
+        <w:rPr>
+          <w:rStyle w:val="SpecialCharTok"/>
+        </w:rPr>
+        <w:t xml:space="preserve">+</w:t>
+      </w:r>
+      <w:r>
+        <w:rPr>
+          <w:rStyle w:val="FunctionTok"/>
+        </w:rPr>
+        <w:t xml:space="preserve">scale_fill_manual</w:t>
+      </w:r>
+      <w:r>
+        <w:rPr>
+          <w:rStyle w:val="NormalTok"/>
+        </w:rPr>
+        <w:t xml:space="preserve">(</w:t>
+      </w:r>
+      <w:r>
+        <w:rPr>
+          <w:rStyle w:val="AttributeTok"/>
+        </w:rPr>
+        <w:t xml:space="preserve">values=</w:t>
+      </w:r>
+      <w:r>
+        <w:rPr>
+          <w:rStyle w:val="FunctionTok"/>
+        </w:rPr>
+        <w:t xml:space="preserve">c</w:t>
+      </w:r>
+      <w:r>
+        <w:rPr>
+          <w:rStyle w:val="NormalTok"/>
+        </w:rPr>
+        <w:t xml:space="preserve">(</w:t>
+      </w:r>
+      <w:r>
+        <w:rPr>
+          <w:rStyle w:val="FunctionTok"/>
+        </w:rPr>
+        <w:t xml:space="preserve">replicate</w:t>
+      </w:r>
+      <w:r>
+        <w:rPr>
+          <w:rStyle w:val="NormalTok"/>
+        </w:rPr>
+        <w:t xml:space="preserve">(</w:t>
+      </w:r>
+      <w:r>
+        <w:rPr>
+          <w:rStyle w:val="DecValTok"/>
+        </w:rPr>
+        <w:t xml:space="preserve">4</w:t>
+      </w:r>
+      <w:r>
+        <w:rPr>
+          <w:rStyle w:val="NormalTok"/>
+        </w:rPr>
+        <w:t xml:space="preserve">, </w:t>
+      </w:r>
+      <w:r>
+        <w:rPr>
+          <w:rStyle w:val="StringTok"/>
+        </w:rPr>
+        <w:t xml:space="preserve">"white"</w:t>
+      </w:r>
+      <w:r>
+        <w:rPr>
+          <w:rStyle w:val="NormalTok"/>
+        </w:rPr>
+        <w:t xml:space="preserve">), </w:t>
+      </w:r>
+      <w:r>
+        <w:rPr>
+          <w:rStyle w:val="FunctionTok"/>
+        </w:rPr>
+        <w:t xml:space="preserve">replicate</w:t>
+      </w:r>
+      <w:r>
+        <w:rPr>
+          <w:rStyle w:val="NormalTok"/>
+        </w:rPr>
+        <w:t xml:space="preserve">(</w:t>
+      </w:r>
+      <w:r>
+        <w:rPr>
+          <w:rStyle w:val="DecValTok"/>
+        </w:rPr>
+        <w:t xml:space="preserve">36</w:t>
+      </w:r>
+      <w:r>
+        <w:rPr>
+          <w:rStyle w:val="NormalTok"/>
+        </w:rPr>
+        <w:t xml:space="preserve">, </w:t>
+      </w:r>
+      <w:r>
+        <w:rPr>
+          <w:rStyle w:val="StringTok"/>
+        </w:rPr>
+        <w:t xml:space="preserve">"gray"</w:t>
+      </w:r>
+      <w:r>
+        <w:rPr>
+          <w:rStyle w:val="NormalTok"/>
+        </w:rPr>
+        <w:t xml:space="preserve">)))</w:t>
+      </w:r>
+      <w:r>
+        <w:br/>
+      </w:r>
+      <w:r>
+        <w:rPr>
+          <w:rStyle w:val="NormalTok"/>
+        </w:rPr>
+        <w:t xml:space="preserve">p</w:t>
+      </w:r>
+      <w:r>
+        <w:rPr>
+          <w:rStyle w:val="OtherTok"/>
+        </w:rPr>
+        <w:t xml:space="preserve">&lt;-</w:t>
+      </w:r>
+      <w:r>
+        <w:rPr>
+          <w:rStyle w:val="NormalTok"/>
+        </w:rPr>
+        <w:t xml:space="preserve">p</w:t>
+      </w:r>
+      <w:r>
+        <w:rPr>
+          <w:rStyle w:val="SpecialCharTok"/>
+        </w:rPr>
+        <w:t xml:space="preserve">+</w:t>
+      </w:r>
+      <w:r>
+        <w:rPr>
+          <w:rStyle w:val="FunctionTok"/>
+        </w:rPr>
+        <w:t xml:space="preserve">xlab</w:t>
+      </w:r>
+      <w:r>
+        <w:rPr>
+          <w:rStyle w:val="NormalTok"/>
+        </w:rPr>
+        <w:t xml:space="preserve">(</w:t>
+      </w:r>
+      <w:r>
+        <w:rPr>
+          <w:rStyle w:val="StringTok"/>
+        </w:rPr>
+        <w:t xml:space="preserve">"Regression Coefficients"</w:t>
+      </w:r>
+      <w:r>
+        <w:rPr>
+          <w:rStyle w:val="NormalTok"/>
+        </w:rPr>
+        <w:t xml:space="preserve">)</w:t>
+      </w:r>
+      <w:r>
+        <w:rPr>
+          <w:rStyle w:val="SpecialCharTok"/>
+        </w:rPr>
+        <w:t xml:space="preserve">+</w:t>
+      </w:r>
+      <w:r>
+        <w:rPr>
+          <w:rStyle w:val="NormalTok"/>
+        </w:rPr>
+        <w:t xml:space="preserve"> </w:t>
+      </w:r>
+      <w:r>
+        <w:rPr>
+          <w:rStyle w:val="FunctionTok"/>
+        </w:rPr>
+        <w:t xml:space="preserve">ylab</w:t>
+      </w:r>
+      <w:r>
+        <w:rPr>
+          <w:rStyle w:val="NormalTok"/>
+        </w:rPr>
+        <w:t xml:space="preserve">(</w:t>
+      </w:r>
+      <w:r>
+        <w:rPr>
+          <w:rStyle w:val="StringTok"/>
+        </w:rPr>
+        <w:t xml:space="preserve">" "</w:t>
+      </w:r>
+      <w:r>
+        <w:rPr>
+          <w:rStyle w:val="NormalTok"/>
+        </w:rPr>
+        <w:t xml:space="preserve">)</w:t>
+      </w:r>
+      <w:r>
+        <w:rPr>
+          <w:rStyle w:val="SpecialCharTok"/>
+        </w:rPr>
+        <w:t xml:space="preserve">+</w:t>
+      </w:r>
+      <w:r>
+        <w:rPr>
+          <w:rStyle w:val="NormalTok"/>
+        </w:rPr>
+        <w:t xml:space="preserve"> </w:t>
+      </w:r>
+      <w:r>
+        <w:rPr>
+          <w:rStyle w:val="FunctionTok"/>
+        </w:rPr>
+        <w:t xml:space="preserve">ggtitle</w:t>
+      </w:r>
+      <w:r>
+        <w:rPr>
+          <w:rStyle w:val="NormalTok"/>
+        </w:rPr>
+        <w:t xml:space="preserve">(</w:t>
+      </w:r>
+      <w:r>
+        <w:rPr>
+          <w:rStyle w:val="StringTok"/>
+        </w:rPr>
+        <w:t xml:space="preserve">" "</w:t>
+      </w:r>
+      <w:r>
+        <w:rPr>
+          <w:rStyle w:val="NormalTok"/>
+        </w:rPr>
+        <w:t xml:space="preserve">)</w:t>
+      </w:r>
+      <w:r>
+        <w:br/>
+      </w:r>
+      <w:r>
+        <w:rPr>
+          <w:rStyle w:val="FunctionTok"/>
+        </w:rPr>
+        <w:t xml:space="preserve">return</w:t>
+      </w:r>
+      <w:r>
+        <w:rPr>
+          <w:rStyle w:val="NormalTok"/>
+        </w:rPr>
+        <w:t xml:space="preserve">(p)</w:t>
+      </w:r>
+      <w:r>
+        <w:br/>
+      </w:r>
+      <w:r>
+        <w:rPr>
+          <w:rStyle w:val="NormalTok"/>
+        </w:rPr>
+        <w:t xml:space="preserve">}</w:t>
+      </w:r>
+    </w:p>
+    <w:p>
+      <w:pPr>
+        <w:pStyle w:val="FirstParagraph"/>
+      </w:pPr>
+      <w:r>
+        <w:t xml:space="preserve">Estimated Regression coefficients:</w:t>
       </w:r>
     </w:p>
     <w:p>
@@ -4203,402 +7343,132 @@
       </w:pPr>
       <w:r>
         <w:rPr>
+          <w:rStyle w:val="NormalTok"/>
+        </w:rPr>
+        <w:t xml:space="preserve">Mc_obj</w:t>
+      </w:r>
+      <w:r>
+        <w:rPr>
+          <w:rStyle w:val="OtherTok"/>
+        </w:rPr>
+        <w:t xml:space="preserve">=</w:t>
+      </w:r>
+      <w:r>
+        <w:rPr>
           <w:rStyle w:val="FunctionTok"/>
         </w:rPr>
-        <w:t xml:space="preserve">library</w:t>
-      </w:r>
-      <w:r>
-        <w:rPr>
-          <w:rStyle w:val="NormalTok"/>
-        </w:rPr>
-        <w:t xml:space="preserve">(glmnet)</w:t>
-      </w:r>
-      <w:r>
-        <w:br/>
-      </w:r>
-      <w:r>
-        <w:rPr>
-          <w:rStyle w:val="NormalTok"/>
-        </w:rPr>
-        <w:t xml:space="preserve">n</w:t>
+        <w:t xml:space="preserve">list</w:t>
+      </w:r>
+      <w:r>
+        <w:rPr>
+          <w:rStyle w:val="NormalTok"/>
+        </w:rPr>
+        <w:t xml:space="preserve">(</w:t>
+      </w:r>
+      <w:r>
+        <w:rPr>
+          <w:rStyle w:val="AttributeTok"/>
+        </w:rPr>
+        <w:t xml:space="preserve">MC_lst=</w:t>
+      </w:r>
+      <w:r>
+        <w:rPr>
+          <w:rStyle w:val="NormalTok"/>
+        </w:rPr>
+        <w:t xml:space="preserve">lst_BLASSO_Beta_MCMC)</w:t>
+      </w:r>
+      <w:r>
+        <w:br/>
+      </w:r>
+      <w:r>
+        <w:rPr>
+          <w:rStyle w:val="NormalTok"/>
+        </w:rPr>
+        <w:t xml:space="preserve">plt_vio</w:t>
       </w:r>
       <w:r>
         <w:rPr>
           <w:rStyle w:val="OtherTok"/>
         </w:rPr>
-        <w:t xml:space="preserve">=</w:t>
+        <w:t xml:space="preserve">&lt;-</w:t>
+      </w:r>
+      <w:r>
+        <w:rPr>
+          <w:rStyle w:val="FunctionTok"/>
+        </w:rPr>
+        <w:t xml:space="preserve">plot_beta_p_20_d_2</w:t>
+      </w:r>
+      <w:r>
+        <w:rPr>
+          <w:rStyle w:val="NormalTok"/>
+        </w:rPr>
+        <w:t xml:space="preserve">(Mc_obj, </w:t>
+      </w:r>
+      <w:r>
+        <w:rPr>
+          <w:rStyle w:val="AttributeTok"/>
+        </w:rPr>
+        <w:t xml:space="preserve">PlotType =</w:t>
+      </w:r>
+      <w:r>
+        <w:rPr>
+          <w:rStyle w:val="NormalTok"/>
+        </w:rPr>
+        <w:t xml:space="preserve"> </w:t>
+      </w:r>
+      <w:r>
+        <w:rPr>
+          <w:rStyle w:val="StringTok"/>
+        </w:rPr>
+        <w:t xml:space="preserve">'vio'</w:t>
+      </w:r>
+      <w:r>
+        <w:rPr>
+          <w:rStyle w:val="NormalTok"/>
+        </w:rPr>
+        <w:t xml:space="preserve">, </w:t>
+      </w:r>
+      <w:r>
+        <w:rPr>
+          <w:rStyle w:val="AttributeTok"/>
+        </w:rPr>
+        <w:t xml:space="preserve">zero_marking_linetype=</w:t>
       </w:r>
       <w:r>
         <w:rPr>
           <w:rStyle w:val="DecValTok"/>
         </w:rPr>
-        <w:t xml:space="preserve">1000</w:t>
-      </w:r>
-      <w:r>
-        <w:rPr>
-          <w:rStyle w:val="NormalTok"/>
-        </w:rPr>
-        <w:t xml:space="preserve">    </w:t>
-      </w:r>
-      <w:r>
-        <w:rPr>
-          <w:rStyle w:val="CommentTok"/>
-        </w:rPr>
-        <w:t xml:space="preserve"># Number of the samples</w:t>
-      </w:r>
-      <w:r>
-        <w:br/>
-      </w:r>
-      <w:r>
-        <w:rPr>
-          <w:rStyle w:val="NormalTok"/>
-        </w:rPr>
-        <w:t xml:space="preserve">p</w:t>
-      </w:r>
-      <w:r>
-        <w:rPr>
-          <w:rStyle w:val="OtherTok"/>
-        </w:rPr>
-        <w:t xml:space="preserve">=</w:t>
+        <w:t xml:space="preserve">6</w:t>
+      </w:r>
+      <w:r>
+        <w:rPr>
+          <w:rStyle w:val="NormalTok"/>
+        </w:rPr>
+        <w:t xml:space="preserve">, </w:t>
+      </w:r>
+      <w:r>
+        <w:rPr>
+          <w:rStyle w:val="AttributeTok"/>
+        </w:rPr>
+        <w:t xml:space="preserve">zero_marking_linewidth=</w:t>
+      </w:r>
+      <w:r>
+        <w:rPr>
+          <w:rStyle w:val="NormalTok"/>
+        </w:rPr>
+        <w:t xml:space="preserve">.</w:t>
       </w:r>
       <w:r>
         <w:rPr>
           <w:rStyle w:val="DecValTok"/>
         </w:rPr>
-        <w:t xml:space="preserve">30</w:t>
-      </w:r>
-      <w:r>
-        <w:rPr>
-          <w:rStyle w:val="NormalTok"/>
-        </w:rPr>
-        <w:t xml:space="preserve">      </w:t>
-      </w:r>
-      <w:r>
-        <w:rPr>
-          <w:rStyle w:val="CommentTok"/>
-        </w:rPr>
-        <w:t xml:space="preserve"># Number of the regression covariates</w:t>
-      </w:r>
-      <w:r>
-        <w:br/>
-      </w:r>
-      <w:r>
-        <w:rPr>
-          <w:rStyle w:val="NormalTok"/>
-        </w:rPr>
-        <w:t xml:space="preserve">d</w:t>
-      </w:r>
-      <w:r>
-        <w:rPr>
-          <w:rStyle w:val="OtherTok"/>
-        </w:rPr>
-        <w:t xml:space="preserve">=</w:t>
-      </w:r>
-      <w:r>
-        <w:rPr>
-          <w:rStyle w:val="DecValTok"/>
-        </w:rPr>
         <w:t xml:space="preserve">5</w:t>
       </w:r>
       <w:r>
         <w:rPr>
           <w:rStyle w:val="NormalTok"/>
         </w:rPr>
-        <w:t xml:space="preserve">     </w:t>
-      </w:r>
-      <w:r>
-        <w:rPr>
-          <w:rStyle w:val="CommentTok"/>
-        </w:rPr>
-        <w:t xml:space="preserve"># Number of directions in the directional data</w:t>
-      </w:r>
-      <w:r>
-        <w:br/>
-      </w:r>
-      <w:r>
-        <w:br/>
-      </w:r>
-      <w:r>
-        <w:rPr>
-          <w:rStyle w:val="CommentTok"/>
-        </w:rPr>
-        <w:t xml:space="preserve">#Test Lasso</w:t>
-      </w:r>
-      <w:r>
-        <w:br/>
-      </w:r>
-      <w:r>
-        <w:rPr>
-          <w:rStyle w:val="NormalTok"/>
-        </w:rPr>
-        <w:t xml:space="preserve">data_lst  </w:t>
-      </w:r>
-      <w:r>
-        <w:rPr>
-          <w:rStyle w:val="OtherTok"/>
-        </w:rPr>
-        <w:t xml:space="preserve">=</w:t>
-      </w:r>
-      <w:r>
-        <w:rPr>
-          <w:rStyle w:val="NormalTok"/>
-        </w:rPr>
-        <w:t xml:space="preserve">   </w:t>
-      </w:r>
-      <w:r>
-        <w:rPr>
-          <w:rStyle w:val="FunctionTok"/>
-        </w:rPr>
-        <w:t xml:space="preserve">Data_generator_vnf_reg</w:t>
-      </w:r>
-      <w:r>
-        <w:rPr>
-          <w:rStyle w:val="NormalTok"/>
-        </w:rPr>
-        <w:t xml:space="preserve">(</w:t>
-      </w:r>
-      <w:r>
-        <w:rPr>
-          <w:rStyle w:val="AttributeTok"/>
-        </w:rPr>
-        <w:t xml:space="preserve">n=</w:t>
-      </w:r>
-      <w:r>
-        <w:rPr>
-          <w:rStyle w:val="DecValTok"/>
-        </w:rPr>
-        <w:t xml:space="preserve">2000</w:t>
-      </w:r>
-      <w:r>
-        <w:rPr>
-          <w:rStyle w:val="NormalTok"/>
-        </w:rPr>
-        <w:t xml:space="preserve">, </w:t>
-      </w:r>
-      <w:r>
-        <w:rPr>
-          <w:rStyle w:val="AttributeTok"/>
-        </w:rPr>
-        <w:t xml:space="preserve">p=</w:t>
-      </w:r>
-      <w:r>
-        <w:rPr>
-          <w:rStyle w:val="NormalTok"/>
-        </w:rPr>
-        <w:t xml:space="preserve">p, </w:t>
-      </w:r>
-      <w:r>
-        <w:rPr>
-          <w:rStyle w:val="AttributeTok"/>
-        </w:rPr>
-        <w:t xml:space="preserve">d=</w:t>
-      </w:r>
-      <w:r>
-        <w:rPr>
-          <w:rStyle w:val="NormalTok"/>
-        </w:rPr>
-        <w:t xml:space="preserve">d, </w:t>
-      </w:r>
-      <w:r>
-        <w:rPr>
-          <w:rStyle w:val="AttributeTok"/>
-        </w:rPr>
-        <w:t xml:space="preserve">concentration_factor =</w:t>
-      </w:r>
-      <w:r>
-        <w:rPr>
-          <w:rStyle w:val="NormalTok"/>
-        </w:rPr>
-        <w:t xml:space="preserve"> </w:t>
-      </w:r>
-      <w:r>
-        <w:rPr>
-          <w:rStyle w:val="DecValTok"/>
-        </w:rPr>
-        <w:t xml:space="preserve">1</w:t>
-      </w:r>
-      <w:r>
-        <w:rPr>
-          <w:rStyle w:val="NormalTok"/>
-        </w:rPr>
-        <w:t xml:space="preserve">, </w:t>
-      </w:r>
-      <w:r>
-        <w:rPr>
-          <w:rStyle w:val="AttributeTok"/>
-        </w:rPr>
-        <w:t xml:space="preserve">beta_factor =</w:t>
-      </w:r>
-      <w:r>
-        <w:rPr>
-          <w:rStyle w:val="NormalTok"/>
-        </w:rPr>
-        <w:t xml:space="preserve"> </w:t>
-      </w:r>
-      <w:r>
-        <w:rPr>
-          <w:rStyle w:val="DecValTok"/>
-        </w:rPr>
-        <w:t xml:space="preserve">5</w:t>
-      </w:r>
-      <w:r>
-        <w:rPr>
-          <w:rStyle w:val="NormalTok"/>
-        </w:rPr>
         <w:t xml:space="preserve">)</w:t>
-      </w:r>
-      <w:r>
-        <w:br/>
-      </w:r>
-      <w:r>
-        <w:rPr>
-          <w:rStyle w:val="NormalTok"/>
-        </w:rPr>
-        <w:t xml:space="preserve">data_lst  </w:t>
-      </w:r>
-      <w:r>
-        <w:rPr>
-          <w:rStyle w:val="OtherTok"/>
-        </w:rPr>
-        <w:t xml:space="preserve">&lt;-</w:t>
-      </w:r>
-      <w:r>
-        <w:rPr>
-          <w:rStyle w:val="NormalTok"/>
-        </w:rPr>
-        <w:t xml:space="preserve">  </w:t>
-      </w:r>
-      <w:r>
-        <w:rPr>
-          <w:rStyle w:val="FunctionTok"/>
-        </w:rPr>
-        <w:t xml:space="preserve">Data_generator_vnf_reg_sparse</w:t>
-      </w:r>
-      <w:r>
-        <w:rPr>
-          <w:rStyle w:val="NormalTok"/>
-        </w:rPr>
-        <w:t xml:space="preserve">(</w:t>
-      </w:r>
-      <w:r>
-        <w:rPr>
-          <w:rStyle w:val="AttributeTok"/>
-        </w:rPr>
-        <w:t xml:space="preserve">n=</w:t>
-      </w:r>
-      <w:r>
-        <w:rPr>
-          <w:rStyle w:val="DecValTok"/>
-        </w:rPr>
-        <w:t xml:space="preserve">200</w:t>
-      </w:r>
-      <w:r>
-        <w:rPr>
-          <w:rStyle w:val="NormalTok"/>
-        </w:rPr>
-        <w:t xml:space="preserve">, </w:t>
-      </w:r>
-      <w:r>
-        <w:rPr>
-          <w:rStyle w:val="AttributeTok"/>
-        </w:rPr>
-        <w:t xml:space="preserve">p=</w:t>
-      </w:r>
-      <w:r>
-        <w:rPr>
-          <w:rStyle w:val="NormalTok"/>
-        </w:rPr>
-        <w:t xml:space="preserve">p, </w:t>
-      </w:r>
-      <w:r>
-        <w:rPr>
-          <w:rStyle w:val="AttributeTok"/>
-        </w:rPr>
-        <w:t xml:space="preserve">d=</w:t>
-      </w:r>
-      <w:r>
-        <w:rPr>
-          <w:rStyle w:val="NormalTok"/>
-        </w:rPr>
-        <w:t xml:space="preserve">d,</w:t>
-      </w:r>
-      <w:r>
-        <w:rPr>
-          <w:rStyle w:val="AttributeTok"/>
-        </w:rPr>
-        <w:t xml:space="preserve">SetUp =</w:t>
-      </w:r>
-      <w:r>
-        <w:rPr>
-          <w:rStyle w:val="NormalTok"/>
-        </w:rPr>
-        <w:t xml:space="preserve"> </w:t>
-      </w:r>
-      <w:r>
-        <w:rPr>
-          <w:rStyle w:val="DecValTok"/>
-        </w:rPr>
-        <w:t xml:space="preserve">2</w:t>
-      </w:r>
-      <w:r>
-        <w:rPr>
-          <w:rStyle w:val="NormalTok"/>
-        </w:rPr>
-        <w:t xml:space="preserve">, </w:t>
-      </w:r>
-      <w:r>
-        <w:rPr>
-          <w:rStyle w:val="AttributeTok"/>
-        </w:rPr>
-        <w:t xml:space="preserve">NumOfNonZeroBeta=</w:t>
-      </w:r>
-      <w:r>
-        <w:rPr>
-          <w:rStyle w:val="FunctionTok"/>
-        </w:rPr>
-        <w:t xml:space="preserve">c</w:t>
-      </w:r>
-      <w:r>
-        <w:rPr>
-          <w:rStyle w:val="NormalTok"/>
-        </w:rPr>
-        <w:t xml:space="preserve">(</w:t>
-      </w:r>
-      <w:r>
-        <w:rPr>
-          <w:rStyle w:val="DecValTok"/>
-        </w:rPr>
-        <w:t xml:space="preserve">4</w:t>
-      </w:r>
-      <w:r>
-        <w:rPr>
-          <w:rStyle w:val="NormalTok"/>
-        </w:rPr>
-        <w:t xml:space="preserve">, </w:t>
-      </w:r>
-      <w:r>
-        <w:rPr>
-          <w:rStyle w:val="DecValTok"/>
-        </w:rPr>
-        <w:t xml:space="preserve">1</w:t>
-      </w:r>
-      <w:r>
-        <w:rPr>
-          <w:rStyle w:val="NormalTok"/>
-        </w:rPr>
-        <w:t xml:space="preserve">, </w:t>
-      </w:r>
-      <w:r>
-        <w:rPr>
-          <w:rStyle w:val="DecValTok"/>
-        </w:rPr>
-        <w:t xml:space="preserve">10</w:t>
-      </w:r>
-      <w:r>
-        <w:rPr>
-          <w:rStyle w:val="NormalTok"/>
-        </w:rPr>
-        <w:t xml:space="preserve">))</w:t>
       </w:r>
     </w:p>
     <w:p>
@@ -4609,7 +7479,43 @@
         <w:rPr>
           <w:rStyle w:val="VerbatimChar"/>
         </w:rPr>
-        <w:t xml:space="preserve">## [1] "Currently SetUp can be wither 1 or 2. Currently Using Default SetUp=2 "</w:t>
+        <w:t xml:space="preserve">## Warning: The `size` argument of `element_line()` is deprecated as of ggplot2 3.4.0.</w:t>
+      </w:r>
+      <w:r>
+        <w:br/>
+      </w:r>
+      <w:r>
+        <w:rPr>
+          <w:rStyle w:val="VerbatimChar"/>
+        </w:rPr>
+        <w:t xml:space="preserve">## ℹ Please use the `linewidth` argument instead.</w:t>
+      </w:r>
+      <w:r>
+        <w:br/>
+      </w:r>
+      <w:r>
+        <w:rPr>
+          <w:rStyle w:val="VerbatimChar"/>
+        </w:rPr>
+        <w:t xml:space="preserve">## This warning is displayed once every 8 hours.</w:t>
+      </w:r>
+      <w:r>
+        <w:br/>
+      </w:r>
+      <w:r>
+        <w:rPr>
+          <w:rStyle w:val="VerbatimChar"/>
+        </w:rPr>
+        <w:t xml:space="preserve">## Call `lifecycle::last_lifecycle_warnings()` to see where this warning was</w:t>
+      </w:r>
+      <w:r>
+        <w:br/>
+      </w:r>
+      <w:r>
+        <w:rPr>
+          <w:rStyle w:val="VerbatimChar"/>
+        </w:rPr>
+        <w:t xml:space="preserve">## generated.</w:t>
       </w:r>
     </w:p>
     <w:p>
@@ -4620,434 +7526,7 @@
         <w:rPr>
           <w:rStyle w:val="NormalTok"/>
         </w:rPr>
-        <w:t xml:space="preserve">Y </w:t>
-      </w:r>
-      <w:r>
-        <w:rPr>
-          <w:rStyle w:val="OtherTok"/>
-        </w:rPr>
-        <w:t xml:space="preserve">=</w:t>
-      </w:r>
-      <w:r>
-        <w:rPr>
-          <w:rStyle w:val="NormalTok"/>
-        </w:rPr>
-        <w:t xml:space="preserve"> data_lst</w:t>
-      </w:r>
-      <w:r>
-        <w:rPr>
-          <w:rStyle w:val="SpecialCharTok"/>
-        </w:rPr>
-        <w:t xml:space="preserve">$</w:t>
-      </w:r>
-      <w:r>
-        <w:rPr>
-          <w:rStyle w:val="NormalTok"/>
-        </w:rPr>
-        <w:t xml:space="preserve">Y;X</w:t>
-      </w:r>
-      <w:r>
-        <w:rPr>
-          <w:rStyle w:val="OtherTok"/>
-        </w:rPr>
-        <w:t xml:space="preserve">=</w:t>
-      </w:r>
-      <w:r>
-        <w:rPr>
-          <w:rStyle w:val="NormalTok"/>
-        </w:rPr>
-        <w:t xml:space="preserve">data_lst</w:t>
-      </w:r>
-      <w:r>
-        <w:rPr>
-          <w:rStyle w:val="SpecialCharTok"/>
-        </w:rPr>
-        <w:t xml:space="preserve">$</w:t>
-      </w:r>
-      <w:r>
-        <w:rPr>
-          <w:rStyle w:val="NormalTok"/>
-        </w:rPr>
-        <w:t xml:space="preserve">X;</w:t>
-      </w:r>
-      <w:r>
-        <w:br/>
-      </w:r>
-      <w:r>
-        <w:br/>
-      </w:r>
-      <w:r>
-        <w:br/>
-      </w:r>
-      <w:r>
-        <w:br/>
-      </w:r>
-      <w:r>
-        <w:rPr>
-          <w:rStyle w:val="NormalTok"/>
-        </w:rPr>
-        <w:t xml:space="preserve">cv_LASSO_output</w:t>
-      </w:r>
-      <w:r>
-        <w:rPr>
-          <w:rStyle w:val="OtherTok"/>
-        </w:rPr>
-        <w:t xml:space="preserve">&lt;-</w:t>
-      </w:r>
-      <w:r>
-        <w:rPr>
-          <w:rStyle w:val="FunctionTok"/>
-        </w:rPr>
-        <w:t xml:space="preserve">EM_BLASSO_Dir_regression_optimizer_V1.cv</w:t>
-      </w:r>
-      <w:r>
-        <w:rPr>
-          <w:rStyle w:val="NormalTok"/>
-        </w:rPr>
-        <w:t xml:space="preserve">(</w:t>
-      </w:r>
-      <w:r>
-        <w:rPr>
-          <w:rStyle w:val="AttributeTok"/>
-        </w:rPr>
-        <w:t xml:space="preserve">Y=</w:t>
-      </w:r>
-      <w:r>
-        <w:rPr>
-          <w:rStyle w:val="NormalTok"/>
-        </w:rPr>
-        <w:t xml:space="preserve">data_lst</w:t>
-      </w:r>
-      <w:r>
-        <w:rPr>
-          <w:rStyle w:val="SpecialCharTok"/>
-        </w:rPr>
-        <w:t xml:space="preserve">$</w:t>
-      </w:r>
-      <w:r>
-        <w:rPr>
-          <w:rStyle w:val="NormalTok"/>
-        </w:rPr>
-        <w:t xml:space="preserve">Y,</w:t>
-      </w:r>
-      <w:r>
-        <w:br/>
-      </w:r>
-      <w:r>
-        <w:rPr>
-          <w:rStyle w:val="NormalTok"/>
-        </w:rPr>
-        <w:t xml:space="preserve">                                                         </w:t>
-      </w:r>
-      <w:r>
-        <w:rPr>
-          <w:rStyle w:val="AttributeTok"/>
-        </w:rPr>
-        <w:t xml:space="preserve">X=</w:t>
-      </w:r>
-      <w:r>
-        <w:rPr>
-          <w:rStyle w:val="NormalTok"/>
-        </w:rPr>
-        <w:t xml:space="preserve">data_lst</w:t>
-      </w:r>
-      <w:r>
-        <w:rPr>
-          <w:rStyle w:val="SpecialCharTok"/>
-        </w:rPr>
-        <w:t xml:space="preserve">$</w:t>
-      </w:r>
-      <w:r>
-        <w:rPr>
-          <w:rStyle w:val="NormalTok"/>
-        </w:rPr>
-        <w:t xml:space="preserve">X,</w:t>
-      </w:r>
-      <w:r>
-        <w:br/>
-      </w:r>
-      <w:r>
-        <w:rPr>
-          <w:rStyle w:val="NormalTok"/>
-        </w:rPr>
-        <w:t xml:space="preserve">                                                         </w:t>
-      </w:r>
-      <w:r>
-        <w:rPr>
-          <w:rStyle w:val="AttributeTok"/>
-        </w:rPr>
-        <w:t xml:space="preserve">beta_init =</w:t>
-      </w:r>
-      <w:r>
-        <w:rPr>
-          <w:rStyle w:val="NormalTok"/>
-        </w:rPr>
-        <w:t xml:space="preserve"> </w:t>
-      </w:r>
-      <w:r>
-        <w:rPr>
-          <w:rStyle w:val="ConstantTok"/>
-        </w:rPr>
-        <w:t xml:space="preserve">NULL</w:t>
-      </w:r>
-      <w:r>
-        <w:rPr>
-          <w:rStyle w:val="NormalTok"/>
-        </w:rPr>
-        <w:t xml:space="preserve">,</w:t>
-      </w:r>
-      <w:r>
-        <w:br/>
-      </w:r>
-      <w:r>
-        <w:rPr>
-          <w:rStyle w:val="NormalTok"/>
-        </w:rPr>
-        <w:t xml:space="preserve">                                                         </w:t>
-      </w:r>
-      <w:r>
-        <w:rPr>
-          <w:rStyle w:val="AttributeTok"/>
-        </w:rPr>
-        <w:t xml:space="preserve">Max_EM_iter=</w:t>
-      </w:r>
-      <w:r>
-        <w:rPr>
-          <w:rStyle w:val="DecValTok"/>
-        </w:rPr>
-        <w:t xml:space="preserve">1000</w:t>
-      </w:r>
-      <w:r>
-        <w:rPr>
-          <w:rStyle w:val="NormalTok"/>
-        </w:rPr>
-        <w:t xml:space="preserve">,</w:t>
-      </w:r>
-      <w:r>
-        <w:br/>
-      </w:r>
-      <w:r>
-        <w:rPr>
-          <w:rStyle w:val="NormalTok"/>
-        </w:rPr>
-        <w:t xml:space="preserve">                                                         </w:t>
-      </w:r>
-      <w:r>
-        <w:rPr>
-          <w:rStyle w:val="AttributeTok"/>
-        </w:rPr>
-        <w:t xml:space="preserve">cv_k_fold =</w:t>
-      </w:r>
-      <w:r>
-        <w:rPr>
-          <w:rStyle w:val="NormalTok"/>
-        </w:rPr>
-        <w:t xml:space="preserve"> </w:t>
-      </w:r>
-      <w:r>
-        <w:rPr>
-          <w:rStyle w:val="DecValTok"/>
-        </w:rPr>
-        <w:t xml:space="preserve">8</w:t>
-      </w:r>
-      <w:r>
-        <w:rPr>
-          <w:rStyle w:val="NormalTok"/>
-        </w:rPr>
-        <w:t xml:space="preserve">,</w:t>
-      </w:r>
-      <w:r>
-        <w:br/>
-      </w:r>
-      <w:r>
-        <w:rPr>
-          <w:rStyle w:val="NormalTok"/>
-        </w:rPr>
-        <w:t xml:space="preserve">                                                         </w:t>
-      </w:r>
-      <w:r>
-        <w:rPr>
-          <w:rStyle w:val="AttributeTok"/>
-        </w:rPr>
-        <w:t xml:space="preserve">cv_lambda_n =</w:t>
-      </w:r>
-      <w:r>
-        <w:rPr>
-          <w:rStyle w:val="NormalTok"/>
-        </w:rPr>
-        <w:t xml:space="preserve"> </w:t>
-      </w:r>
-      <w:r>
-        <w:rPr>
-          <w:rStyle w:val="DecValTok"/>
-        </w:rPr>
-        <w:t xml:space="preserve">40</w:t>
-      </w:r>
-      <w:r>
-        <w:rPr>
-          <w:rStyle w:val="NormalTok"/>
-        </w:rPr>
-        <w:t xml:space="preserve">,</w:t>
-      </w:r>
-      <w:r>
-        <w:br/>
-      </w:r>
-      <w:r>
-        <w:rPr>
-          <w:rStyle w:val="NormalTok"/>
-        </w:rPr>
-        <w:t xml:space="preserve">                                                         </w:t>
-      </w:r>
-      <w:r>
-        <w:rPr>
-          <w:rStyle w:val="AttributeTok"/>
-        </w:rPr>
-        <w:t xml:space="preserve">epsilon_lambda_range_min =</w:t>
-      </w:r>
-      <w:r>
-        <w:rPr>
-          <w:rStyle w:val="NormalTok"/>
-        </w:rPr>
-        <w:t xml:space="preserve"> .</w:t>
-      </w:r>
-      <w:r>
-        <w:rPr>
-          <w:rStyle w:val="DecValTok"/>
-        </w:rPr>
-        <w:t xml:space="preserve">0001</w:t>
-      </w:r>
-      <w:r>
-        <w:rPr>
-          <w:rStyle w:val="NormalTok"/>
-        </w:rPr>
-        <w:t xml:space="preserve">,</w:t>
-      </w:r>
-      <w:r>
-        <w:br/>
-      </w:r>
-      <w:r>
-        <w:rPr>
-          <w:rStyle w:val="NormalTok"/>
-        </w:rPr>
-        <w:t xml:space="preserve">                                                         </w:t>
-      </w:r>
-      <w:r>
-        <w:rPr>
-          <w:rStyle w:val="AttributeTok"/>
-        </w:rPr>
-        <w:t xml:space="preserve">lambda_Range_Type =</w:t>
-      </w:r>
-      <w:r>
-        <w:rPr>
-          <w:rStyle w:val="NormalTok"/>
-        </w:rPr>
-        <w:t xml:space="preserve"> </w:t>
-      </w:r>
-      <w:r>
-        <w:rPr>
-          <w:rStyle w:val="DecValTok"/>
-        </w:rPr>
-        <w:t xml:space="preserve">2</w:t>
-      </w:r>
-      <w:r>
-        <w:br/>
-      </w:r>
-      <w:r>
-        <w:rPr>
-          <w:rStyle w:val="NormalTok"/>
-        </w:rPr>
-        <w:t xml:space="preserve">                                                         )</w:t>
-      </w:r>
-    </w:p>
-    <w:p>
-      <w:pPr>
-        <w:pStyle w:val="SourceCode"/>
-      </w:pPr>
-      <w:r>
-        <w:rPr>
-          <w:rStyle w:val="VerbatimChar"/>
-        </w:rPr>
-        <w:t xml:space="preserve">## [1] "Cross Validated Error computation is completed for all lambda and for the Testing Fold Number= 1"</w:t>
-      </w:r>
-      <w:r>
-        <w:br/>
-      </w:r>
-      <w:r>
-        <w:rPr>
-          <w:rStyle w:val="VerbatimChar"/>
-        </w:rPr>
-        <w:t xml:space="preserve">## [1] "Cross Validated Error computation is completed for all lambda and for the Testing Fold Number= 2"</w:t>
-      </w:r>
-      <w:r>
-        <w:br/>
-      </w:r>
-      <w:r>
-        <w:rPr>
-          <w:rStyle w:val="VerbatimChar"/>
-        </w:rPr>
-        <w:t xml:space="preserve">## [1] "Cross Validated Error computation is completed for all lambda and for the Testing Fold Number= 3"</w:t>
-      </w:r>
-      <w:r>
-        <w:br/>
-      </w:r>
-      <w:r>
-        <w:rPr>
-          <w:rStyle w:val="VerbatimChar"/>
-        </w:rPr>
-        <w:t xml:space="preserve">## [1] "Cross Validated Error computation is completed for all lambda and for the Testing Fold Number= 4"</w:t>
-      </w:r>
-      <w:r>
-        <w:br/>
-      </w:r>
-      <w:r>
-        <w:rPr>
-          <w:rStyle w:val="VerbatimChar"/>
-        </w:rPr>
-        <w:t xml:space="preserve">## [1] "Cross Validated Error computation is completed for all lambda and for the Testing Fold Number= 5"</w:t>
-      </w:r>
-      <w:r>
-        <w:br/>
-      </w:r>
-      <w:r>
-        <w:rPr>
-          <w:rStyle w:val="VerbatimChar"/>
-        </w:rPr>
-        <w:t xml:space="preserve">## [1] "Cross Validated Error computation is completed for all lambda and for the Testing Fold Number= 6"</w:t>
-      </w:r>
-      <w:r>
-        <w:br/>
-      </w:r>
-      <w:r>
-        <w:rPr>
-          <w:rStyle w:val="VerbatimChar"/>
-        </w:rPr>
-        <w:t xml:space="preserve">## [1] "Cross Validated Error computation is completed for all lambda and for the Testing Fold Number= 7"</w:t>
-      </w:r>
-      <w:r>
-        <w:br/>
-      </w:r>
-      <w:r>
-        <w:rPr>
-          <w:rStyle w:val="VerbatimChar"/>
-        </w:rPr>
-        <w:t xml:space="preserve">## [1] "Cross Validated Error computation is completed for all lambda and for the Testing Fold Number= 8"</w:t>
-      </w:r>
-    </w:p>
-    <w:p>
-      <w:pPr>
-        <w:pStyle w:val="SourceCode"/>
-      </w:pPr>
-      <w:r>
-        <w:rPr>
-          <w:rStyle w:val="FunctionTok"/>
-        </w:rPr>
-        <w:t xml:space="preserve">plot.cv.Dir_Lasso_Reg</w:t>
-      </w:r>
-      <w:r>
-        <w:rPr>
-          <w:rStyle w:val="NormalTok"/>
-        </w:rPr>
-        <w:t xml:space="preserve">(cv_LASSO_output)</w:t>
+        <w:t xml:space="preserve">plt_vio</w:t>
       </w:r>
     </w:p>
     <w:p>
@@ -5059,18 +7538,18 @@
           <wp:inline>
             <wp:extent cx="5334000" cy="4267200"/>
             <wp:effectExtent b="0" l="0" r="0" t="0"/>
-            <wp:docPr descr="" title="" id="30" name="Picture"/>
+            <wp:docPr descr="" title="" id="29" name="Picture"/>
             <a:graphic>
               <a:graphicData uri="http://schemas.openxmlformats.org/drawingml/2006/picture">
                 <pic:pic>
                   <pic:nvPicPr>
-                    <pic:cNvPr descr="Reproducibility_LASSO_Bayesian_LASSO_Regression_of_Directional_Data_MarkDown_files/figure-docx/unnamed-chunk-4-1.png" id="31" name="Picture"/>
+                    <pic:cNvPr descr="Reproducibility_LASSO_Bayesian_LASSO_Regression_of_Directional_Data_MarkDown_files/figure-docx/unnamed-chunk-5-1.png" id="30" name="Picture"/>
                     <pic:cNvPicPr>
                       <a:picLocks noChangeArrowheads="1" noChangeAspect="1"/>
                     </pic:cNvPicPr>
                   </pic:nvPicPr>
                   <pic:blipFill>
-                    <a:blip r:embed="rId29"/>
+                    <a:blip r:embed="rId28"/>
                     <a:stretch>
                       <a:fillRect/>
                     </a:stretch>
@@ -5103,48 +7582,33 @@
       </w:pPr>
       <w:r>
         <w:rPr>
+          <w:rStyle w:val="NormalTok"/>
+        </w:rPr>
+        <w:t xml:space="preserve">plt_box</w:t>
+      </w:r>
+      <w:r>
+        <w:rPr>
+          <w:rStyle w:val="OtherTok"/>
+        </w:rPr>
+        <w:t xml:space="preserve">&lt;-</w:t>
+      </w:r>
+      <w:r>
+        <w:rPr>
           <w:rStyle w:val="FunctionTok"/>
         </w:rPr>
-        <w:t xml:space="preserve">library</w:t>
-      </w:r>
-      <w:r>
-        <w:rPr>
-          <w:rStyle w:val="NormalTok"/>
-        </w:rPr>
-        <w:t xml:space="preserve">(ggfx)</w:t>
-      </w:r>
-      <w:r>
-        <w:br/>
-      </w:r>
-      <w:r>
-        <w:rPr>
-          <w:rStyle w:val="NormalTok"/>
-        </w:rPr>
-        <w:t xml:space="preserve">plt_cv_lambda</w:t>
-      </w:r>
-      <w:r>
-        <w:rPr>
-          <w:rStyle w:val="OtherTok"/>
-        </w:rPr>
-        <w:t xml:space="preserve">&lt;-</w:t>
-      </w:r>
-      <w:r>
-        <w:rPr>
-          <w:rStyle w:val="FunctionTok"/>
-        </w:rPr>
-        <w:t xml:space="preserve">plot.cv.Dir_Lasso_Reg_gg</w:t>
-      </w:r>
-      <w:r>
-        <w:rPr>
-          <w:rStyle w:val="NormalTok"/>
-        </w:rPr>
-        <w:t xml:space="preserve">(cv_LASSO_output, </w:t>
+        <w:t xml:space="preserve">plot_beta_p_20_d_2</w:t>
+      </w:r>
+      <w:r>
+        <w:rPr>
+          <w:rStyle w:val="NormalTok"/>
+        </w:rPr>
+        <w:t xml:space="preserve">(Mc_obj, </w:t>
       </w:r>
       <w:r>
         <w:rPr>
           <w:rStyle w:val="AttributeTok"/>
         </w:rPr>
-        <w:t xml:space="preserve">color_theme =</w:t>
+        <w:t xml:space="preserve">PlotType =</w:t>
       </w:r>
       <w:r>
         <w:rPr>
@@ -5154,9 +7618,51 @@
       </w:r>
       <w:r>
         <w:rPr>
+          <w:rStyle w:val="StringTok"/>
+        </w:rPr>
+        <w:t xml:space="preserve">'box'</w:t>
+      </w:r>
+      <w:r>
+        <w:rPr>
+          <w:rStyle w:val="NormalTok"/>
+        </w:rPr>
+        <w:t xml:space="preserve">, </w:t>
+      </w:r>
+      <w:r>
+        <w:rPr>
+          <w:rStyle w:val="AttributeTok"/>
+        </w:rPr>
+        <w:t xml:space="preserve">zero_marking_linetype=</w:t>
+      </w:r>
+      <w:r>
+        <w:rPr>
           <w:rStyle w:val="DecValTok"/>
         </w:rPr>
-        <w:t xml:space="preserve">2</w:t>
+        <w:t xml:space="preserve">6</w:t>
+      </w:r>
+      <w:r>
+        <w:rPr>
+          <w:rStyle w:val="NormalTok"/>
+        </w:rPr>
+        <w:t xml:space="preserve">, </w:t>
+      </w:r>
+      <w:r>
+        <w:rPr>
+          <w:rStyle w:val="AttributeTok"/>
+        </w:rPr>
+        <w:t xml:space="preserve">zero_marking_linewidth=</w:t>
+      </w:r>
+      <w:r>
+        <w:rPr>
+          <w:rStyle w:val="NormalTok"/>
+        </w:rPr>
+        <w:t xml:space="preserve">.</w:t>
+      </w:r>
+      <w:r>
+        <w:rPr>
+          <w:rStyle w:val="DecValTok"/>
+        </w:rPr>
+        <w:t xml:space="preserve">5</w:t>
       </w:r>
       <w:r>
         <w:rPr>
@@ -5171,48 +7677,7 @@
         <w:rPr>
           <w:rStyle w:val="NormalTok"/>
         </w:rPr>
-        <w:t xml:space="preserve">plt_cv_lambda</w:t>
-      </w:r>
-    </w:p>
-    <w:p>
-      <w:pPr>
-        <w:pStyle w:val="SourceCode"/>
-      </w:pPr>
-      <w:r>
-        <w:rPr>
-          <w:rStyle w:val="VerbatimChar"/>
-        </w:rPr>
-        <w:t xml:space="preserve">## Warning in is.na(x): is.na() applied to non-(list or vector) of type</w:t>
-      </w:r>
-      <w:r>
-        <w:br/>
-      </w:r>
-      <w:r>
-        <w:rPr>
-          <w:rStyle w:val="VerbatimChar"/>
-        </w:rPr>
-        <w:t xml:space="preserve">## 'expression'</w:t>
-      </w:r>
-      <w:r>
-        <w:br/>
-      </w:r>
-      <w:r>
-        <w:br/>
-      </w:r>
-      <w:r>
-        <w:rPr>
-          <w:rStyle w:val="VerbatimChar"/>
-        </w:rPr>
-        <w:t xml:space="preserve">## Warning in is.na(x): is.na() applied to non-(list or vector) of type</w:t>
-      </w:r>
-      <w:r>
-        <w:br/>
-      </w:r>
-      <w:r>
-        <w:rPr>
-          <w:rStyle w:val="VerbatimChar"/>
-        </w:rPr>
-        <w:t xml:space="preserve">## 'expression'</w:t>
+        <w:t xml:space="preserve">plt_box</w:t>
       </w:r>
     </w:p>
     <w:p>
@@ -5224,18 +7689,18 @@
           <wp:inline>
             <wp:extent cx="5334000" cy="4267200"/>
             <wp:effectExtent b="0" l="0" r="0" t="0"/>
-            <wp:docPr descr="" title="" id="33" name="Picture"/>
+            <wp:docPr descr="" title="" id="32" name="Picture"/>
             <a:graphic>
               <a:graphicData uri="http://schemas.openxmlformats.org/drawingml/2006/picture">
                 <pic:pic>
                   <pic:nvPicPr>
-                    <pic:cNvPr descr="Reproducibility_LASSO_Bayesian_LASSO_Regression_of_Directional_Data_MarkDown_files/figure-docx/unnamed-chunk-4-2.png" id="34" name="Picture"/>
+                    <pic:cNvPr descr="Reproducibility_LASSO_Bayesian_LASSO_Regression_of_Directional_Data_MarkDown_files/figure-docx/unnamed-chunk-5-2.png" id="33" name="Picture"/>
                     <pic:cNvPicPr>
                       <a:picLocks noChangeArrowheads="1" noChangeAspect="1"/>
                     </pic:cNvPicPr>
                   </pic:nvPicPr>
                   <pic:blipFill>
-                    <a:blip r:embed="rId32"/>
+                    <a:blip r:embed="rId31"/>
                     <a:stretch>
                       <a:fillRect/>
                     </a:stretch>
@@ -5262,165 +7727,14 @@
         </w:drawing>
       </w:r>
     </w:p>
+    <w:bookmarkEnd w:id="34"/>
+    <w:bookmarkStart w:id="41" w:name="cross-validation-and-lasso-estimate"/>
     <w:p>
       <w:pPr>
-        <w:pStyle w:val="SourceCode"/>
+        <w:pStyle w:val="Heading1"/>
       </w:pPr>
       <w:r>
-        <w:rPr>
-          <w:rStyle w:val="NormalTok"/>
-        </w:rPr>
-        <w:t xml:space="preserve">beta_EM_Lasso_lambda_min</w:t>
-      </w:r>
-      <w:r>
-        <w:rPr>
-          <w:rStyle w:val="OtherTok"/>
-        </w:rPr>
-        <w:t xml:space="preserve">=</w:t>
-      </w:r>
-      <w:r>
-        <w:rPr>
-          <w:rStyle w:val="FunctionTok"/>
-        </w:rPr>
-        <w:t xml:space="preserve">EM_BLASSO_Dir_regression_optimizer_V1</w:t>
-      </w:r>
-      <w:r>
-        <w:rPr>
-          <w:rStyle w:val="NormalTok"/>
-        </w:rPr>
-        <w:t xml:space="preserve">(</w:t>
-      </w:r>
-      <w:r>
-        <w:rPr>
-          <w:rStyle w:val="AttributeTok"/>
-        </w:rPr>
-        <w:t xml:space="preserve">Y=</w:t>
-      </w:r>
-      <w:r>
-        <w:rPr>
-          <w:rStyle w:val="NormalTok"/>
-        </w:rPr>
-        <w:t xml:space="preserve">data_lst</w:t>
-      </w:r>
-      <w:r>
-        <w:rPr>
-          <w:rStyle w:val="SpecialCharTok"/>
-        </w:rPr>
-        <w:t xml:space="preserve">$</w:t>
-      </w:r>
-      <w:r>
-        <w:rPr>
-          <w:rStyle w:val="NormalTok"/>
-        </w:rPr>
-        <w:t xml:space="preserve">Y, </w:t>
-      </w:r>
-      <w:r>
-        <w:rPr>
-          <w:rStyle w:val="AttributeTok"/>
-        </w:rPr>
-        <w:t xml:space="preserve">X=</w:t>
-      </w:r>
-      <w:r>
-        <w:rPr>
-          <w:rStyle w:val="NormalTok"/>
-        </w:rPr>
-        <w:t xml:space="preserve">data_lst</w:t>
-      </w:r>
-      <w:r>
-        <w:rPr>
-          <w:rStyle w:val="SpecialCharTok"/>
-        </w:rPr>
-        <w:t xml:space="preserve">$</w:t>
-      </w:r>
-      <w:r>
-        <w:rPr>
-          <w:rStyle w:val="NormalTok"/>
-        </w:rPr>
-        <w:t xml:space="preserve">X, </w:t>
-      </w:r>
-      <w:r>
-        <w:rPr>
-          <w:rStyle w:val="AttributeTok"/>
-        </w:rPr>
-        <w:t xml:space="preserve">beta_init =</w:t>
-      </w:r>
-      <w:r>
-        <w:rPr>
-          <w:rStyle w:val="NormalTok"/>
-        </w:rPr>
-        <w:t xml:space="preserve"> </w:t>
-      </w:r>
-      <w:r>
-        <w:rPr>
-          <w:rStyle w:val="ConstantTok"/>
-        </w:rPr>
-        <w:t xml:space="preserve">NULL</w:t>
-      </w:r>
-      <w:r>
-        <w:rPr>
-          <w:rStyle w:val="NormalTok"/>
-        </w:rPr>
-        <w:t xml:space="preserve">, </w:t>
-      </w:r>
-      <w:r>
-        <w:rPr>
-          <w:rStyle w:val="AttributeTok"/>
-        </w:rPr>
-        <w:t xml:space="preserve">lasso_lambda =</w:t>
-      </w:r>
-      <w:r>
-        <w:rPr>
-          <w:rStyle w:val="NormalTok"/>
-        </w:rPr>
-        <w:t xml:space="preserve"> </w:t>
-      </w:r>
-      <w:r>
-        <w:rPr>
-          <w:rStyle w:val="FunctionTok"/>
-        </w:rPr>
-        <w:t xml:space="preserve">max</w:t>
-      </w:r>
-      <w:r>
-        <w:rPr>
-          <w:rStyle w:val="NormalTok"/>
-        </w:rPr>
-        <w:t xml:space="preserve">(cv_LASSO_output</w:t>
-      </w:r>
-      <w:r>
-        <w:rPr>
-          <w:rStyle w:val="SpecialCharTok"/>
-        </w:rPr>
-        <w:t xml:space="preserve">$</w:t>
-      </w:r>
-      <w:r>
-        <w:rPr>
-          <w:rStyle w:val="NormalTok"/>
-        </w:rPr>
-        <w:t xml:space="preserve">lambda.min),   </w:t>
-      </w:r>
-      <w:r>
-        <w:rPr>
-          <w:rStyle w:val="AttributeTok"/>
-        </w:rPr>
-        <w:t xml:space="preserve">EM_tolerence =</w:t>
-      </w:r>
-      <w:r>
-        <w:rPr>
-          <w:rStyle w:val="NormalTok"/>
-        </w:rPr>
-        <w:t xml:space="preserve"> .</w:t>
-      </w:r>
-      <w:r>
-        <w:rPr>
-          <w:rStyle w:val="DecValTok"/>
-        </w:rPr>
-        <w:t xml:space="preserve">00001</w:t>
-      </w:r>
-      <w:r>
-        <w:rPr>
-          <w:rStyle w:val="NormalTok"/>
-        </w:rPr>
-        <w:t xml:space="preserve">)</w:t>
+        <w:t xml:space="preserve">Cross Validation and LASSO Estimate:</w:t>
       </w:r>
     </w:p>
     <w:p>
@@ -5429,630 +7743,279 @@
       </w:pPr>
       <w:r>
         <w:rPr>
-          <w:rStyle w:val="VerbatimChar"/>
-        </w:rPr>
-        <w:t xml:space="preserve">## [1] 2</w:t>
-      </w:r>
-      <w:r>
-        <w:br/>
-      </w:r>
-      <w:r>
-        <w:rPr>
-          <w:rStyle w:val="VerbatimChar"/>
-        </w:rPr>
-        <w:t xml:space="preserve">## [1] 3</w:t>
-      </w:r>
-      <w:r>
-        <w:br/>
-      </w:r>
-      <w:r>
-        <w:rPr>
-          <w:rStyle w:val="VerbatimChar"/>
-        </w:rPr>
-        <w:t xml:space="preserve">## [1] 4</w:t>
-      </w:r>
-      <w:r>
-        <w:br/>
-      </w:r>
-      <w:r>
-        <w:rPr>
-          <w:rStyle w:val="VerbatimChar"/>
-        </w:rPr>
-        <w:t xml:space="preserve">## [1] 5</w:t>
-      </w:r>
-      <w:r>
-        <w:br/>
-      </w:r>
-      <w:r>
-        <w:rPr>
-          <w:rStyle w:val="VerbatimChar"/>
-        </w:rPr>
-        <w:t xml:space="preserve">## [1] 6</w:t>
-      </w:r>
-      <w:r>
-        <w:br/>
-      </w:r>
-      <w:r>
-        <w:rPr>
-          <w:rStyle w:val="VerbatimChar"/>
-        </w:rPr>
-        <w:t xml:space="preserve">## [1] 7</w:t>
-      </w:r>
-      <w:r>
-        <w:br/>
-      </w:r>
-      <w:r>
-        <w:rPr>
-          <w:rStyle w:val="VerbatimChar"/>
-        </w:rPr>
-        <w:t xml:space="preserve">## [1] 8</w:t>
-      </w:r>
-      <w:r>
-        <w:br/>
-      </w:r>
-      <w:r>
-        <w:rPr>
-          <w:rStyle w:val="VerbatimChar"/>
-        </w:rPr>
-        <w:t xml:space="preserve">## [1] 9</w:t>
-      </w:r>
-      <w:r>
-        <w:br/>
-      </w:r>
-      <w:r>
-        <w:rPr>
-          <w:rStyle w:val="VerbatimChar"/>
-        </w:rPr>
-        <w:t xml:space="preserve">## [1] 10</w:t>
-      </w:r>
-      <w:r>
-        <w:br/>
-      </w:r>
-      <w:r>
-        <w:rPr>
-          <w:rStyle w:val="VerbatimChar"/>
-        </w:rPr>
-        <w:t xml:space="preserve">## [1] 11</w:t>
-      </w:r>
-      <w:r>
-        <w:br/>
-      </w:r>
-      <w:r>
-        <w:rPr>
-          <w:rStyle w:val="VerbatimChar"/>
-        </w:rPr>
-        <w:t xml:space="preserve">## [1] 12</w:t>
-      </w:r>
-      <w:r>
-        <w:br/>
-      </w:r>
-      <w:r>
-        <w:rPr>
-          <w:rStyle w:val="VerbatimChar"/>
-        </w:rPr>
-        <w:t xml:space="preserve">## [1] 13</w:t>
-      </w:r>
-      <w:r>
-        <w:br/>
-      </w:r>
-      <w:r>
-        <w:rPr>
-          <w:rStyle w:val="VerbatimChar"/>
-        </w:rPr>
-        <w:t xml:space="preserve">## [1] 14</w:t>
-      </w:r>
-      <w:r>
-        <w:br/>
-      </w:r>
-      <w:r>
-        <w:rPr>
-          <w:rStyle w:val="VerbatimChar"/>
-        </w:rPr>
-        <w:t xml:space="preserve">## [1] 15</w:t>
-      </w:r>
-      <w:r>
-        <w:br/>
-      </w:r>
-      <w:r>
-        <w:rPr>
-          <w:rStyle w:val="VerbatimChar"/>
-        </w:rPr>
-        <w:t xml:space="preserve">## [1] 16</w:t>
-      </w:r>
-      <w:r>
-        <w:br/>
-      </w:r>
-      <w:r>
-        <w:rPr>
-          <w:rStyle w:val="VerbatimChar"/>
-        </w:rPr>
-        <w:t xml:space="preserve">## [1] 17</w:t>
-      </w:r>
-      <w:r>
-        <w:br/>
-      </w:r>
-      <w:r>
-        <w:rPr>
-          <w:rStyle w:val="VerbatimChar"/>
-        </w:rPr>
-        <w:t xml:space="preserve">## [1] 18</w:t>
-      </w:r>
-      <w:r>
-        <w:br/>
-      </w:r>
-      <w:r>
-        <w:rPr>
-          <w:rStyle w:val="VerbatimChar"/>
-        </w:rPr>
-        <w:t xml:space="preserve">## [1] 19</w:t>
-      </w:r>
-      <w:r>
-        <w:br/>
-      </w:r>
-      <w:r>
-        <w:rPr>
-          <w:rStyle w:val="VerbatimChar"/>
-        </w:rPr>
-        <w:t xml:space="preserve">## [1] 20</w:t>
-      </w:r>
-      <w:r>
-        <w:br/>
-      </w:r>
-      <w:r>
-        <w:rPr>
-          <w:rStyle w:val="VerbatimChar"/>
-        </w:rPr>
-        <w:t xml:space="preserve">## [1] 21</w:t>
-      </w:r>
-      <w:r>
-        <w:br/>
-      </w:r>
-      <w:r>
-        <w:rPr>
-          <w:rStyle w:val="VerbatimChar"/>
-        </w:rPr>
-        <w:t xml:space="preserve">## [1] 22</w:t>
-      </w:r>
-      <w:r>
-        <w:br/>
-      </w:r>
-      <w:r>
-        <w:rPr>
-          <w:rStyle w:val="VerbatimChar"/>
-        </w:rPr>
-        <w:t xml:space="preserve">## [1] 23</w:t>
-      </w:r>
-      <w:r>
-        <w:br/>
-      </w:r>
-      <w:r>
-        <w:rPr>
-          <w:rStyle w:val="VerbatimChar"/>
-        </w:rPr>
-        <w:t xml:space="preserve">## [1] 24</w:t>
-      </w:r>
-      <w:r>
-        <w:br/>
-      </w:r>
-      <w:r>
-        <w:rPr>
-          <w:rStyle w:val="VerbatimChar"/>
-        </w:rPr>
-        <w:t xml:space="preserve">## [1] 25</w:t>
-      </w:r>
-      <w:r>
-        <w:br/>
-      </w:r>
-      <w:r>
-        <w:rPr>
-          <w:rStyle w:val="VerbatimChar"/>
-        </w:rPr>
-        <w:t xml:space="preserve">## [1] 26</w:t>
-      </w:r>
-      <w:r>
-        <w:br/>
-      </w:r>
-      <w:r>
-        <w:rPr>
-          <w:rStyle w:val="VerbatimChar"/>
-        </w:rPr>
-        <w:t xml:space="preserve">## [1] 27</w:t>
-      </w:r>
-      <w:r>
-        <w:br/>
-      </w:r>
-      <w:r>
-        <w:rPr>
-          <w:rStyle w:val="VerbatimChar"/>
-        </w:rPr>
-        <w:t xml:space="preserve">## [1] 28</w:t>
-      </w:r>
-      <w:r>
-        <w:br/>
-      </w:r>
-      <w:r>
-        <w:rPr>
-          <w:rStyle w:val="VerbatimChar"/>
-        </w:rPr>
-        <w:t xml:space="preserve">## [1] 29</w:t>
-      </w:r>
-      <w:r>
-        <w:br/>
-      </w:r>
-      <w:r>
-        <w:rPr>
-          <w:rStyle w:val="VerbatimChar"/>
-        </w:rPr>
-        <w:t xml:space="preserve">## [1] 30</w:t>
-      </w:r>
-      <w:r>
-        <w:br/>
-      </w:r>
-      <w:r>
-        <w:rPr>
-          <w:rStyle w:val="VerbatimChar"/>
-        </w:rPr>
-        <w:t xml:space="preserve">## [1] 31</w:t>
-      </w:r>
-      <w:r>
-        <w:br/>
-      </w:r>
-      <w:r>
-        <w:rPr>
-          <w:rStyle w:val="VerbatimChar"/>
-        </w:rPr>
-        <w:t xml:space="preserve">## [1] 32</w:t>
-      </w:r>
-      <w:r>
-        <w:br/>
-      </w:r>
-      <w:r>
-        <w:rPr>
-          <w:rStyle w:val="VerbatimChar"/>
-        </w:rPr>
-        <w:t xml:space="preserve">## [1] 33</w:t>
-      </w:r>
-      <w:r>
-        <w:br/>
-      </w:r>
-      <w:r>
-        <w:rPr>
-          <w:rStyle w:val="VerbatimChar"/>
-        </w:rPr>
-        <w:t xml:space="preserve">## [1] 34</w:t>
-      </w:r>
-      <w:r>
-        <w:br/>
-      </w:r>
-      <w:r>
-        <w:rPr>
-          <w:rStyle w:val="VerbatimChar"/>
-        </w:rPr>
-        <w:t xml:space="preserve">## [1] 35</w:t>
-      </w:r>
-      <w:r>
-        <w:br/>
-      </w:r>
-      <w:r>
-        <w:rPr>
-          <w:rStyle w:val="VerbatimChar"/>
-        </w:rPr>
-        <w:t xml:space="preserve">## [1] 36</w:t>
-      </w:r>
-      <w:r>
-        <w:br/>
-      </w:r>
-      <w:r>
-        <w:rPr>
-          <w:rStyle w:val="VerbatimChar"/>
-        </w:rPr>
-        <w:t xml:space="preserve">## [1] 37</w:t>
-      </w:r>
-      <w:r>
-        <w:br/>
-      </w:r>
-      <w:r>
-        <w:rPr>
-          <w:rStyle w:val="VerbatimChar"/>
-        </w:rPr>
-        <w:t xml:space="preserve">## [1] 38</w:t>
-      </w:r>
-      <w:r>
-        <w:br/>
-      </w:r>
-      <w:r>
-        <w:rPr>
-          <w:rStyle w:val="VerbatimChar"/>
-        </w:rPr>
-        <w:t xml:space="preserve">## [1] 39</w:t>
-      </w:r>
-      <w:r>
-        <w:br/>
-      </w:r>
-      <w:r>
-        <w:rPr>
-          <w:rStyle w:val="VerbatimChar"/>
-        </w:rPr>
-        <w:t xml:space="preserve">## [1] 40</w:t>
-      </w:r>
-      <w:r>
-        <w:br/>
-      </w:r>
-      <w:r>
-        <w:rPr>
-          <w:rStyle w:val="VerbatimChar"/>
-        </w:rPr>
-        <w:t xml:space="preserve">## [1] 41</w:t>
-      </w:r>
-      <w:r>
-        <w:br/>
-      </w:r>
-      <w:r>
-        <w:rPr>
-          <w:rStyle w:val="VerbatimChar"/>
-        </w:rPr>
-        <w:t xml:space="preserve">## [1] 42</w:t>
-      </w:r>
-      <w:r>
-        <w:br/>
-      </w:r>
-      <w:r>
-        <w:rPr>
-          <w:rStyle w:val="VerbatimChar"/>
-        </w:rPr>
-        <w:t xml:space="preserve">## [1] 43</w:t>
-      </w:r>
-      <w:r>
-        <w:br/>
-      </w:r>
-      <w:r>
-        <w:rPr>
-          <w:rStyle w:val="VerbatimChar"/>
-        </w:rPr>
-        <w:t xml:space="preserve">## [1] 44</w:t>
-      </w:r>
-      <w:r>
-        <w:br/>
-      </w:r>
-      <w:r>
-        <w:rPr>
-          <w:rStyle w:val="VerbatimChar"/>
-        </w:rPr>
-        <w:t xml:space="preserve">## [1] 45</w:t>
-      </w:r>
-      <w:r>
-        <w:br/>
-      </w:r>
-      <w:r>
-        <w:rPr>
-          <w:rStyle w:val="VerbatimChar"/>
-        </w:rPr>
-        <w:t xml:space="preserve">## [1] 46</w:t>
-      </w:r>
-      <w:r>
-        <w:br/>
-      </w:r>
-      <w:r>
-        <w:rPr>
-          <w:rStyle w:val="VerbatimChar"/>
-        </w:rPr>
-        <w:t xml:space="preserve">## [1] 47</w:t>
-      </w:r>
-      <w:r>
-        <w:br/>
-      </w:r>
-      <w:r>
-        <w:rPr>
-          <w:rStyle w:val="VerbatimChar"/>
-        </w:rPr>
-        <w:t xml:space="preserve">## [1] 48</w:t>
-      </w:r>
-      <w:r>
-        <w:br/>
-      </w:r>
-      <w:r>
-        <w:rPr>
-          <w:rStyle w:val="VerbatimChar"/>
-        </w:rPr>
-        <w:t xml:space="preserve">## [1] 49</w:t>
-      </w:r>
-      <w:r>
-        <w:br/>
-      </w:r>
-      <w:r>
-        <w:rPr>
-          <w:rStyle w:val="VerbatimChar"/>
-        </w:rPr>
-        <w:t xml:space="preserve">## [1] 50</w:t>
-      </w:r>
-      <w:r>
-        <w:br/>
-      </w:r>
-      <w:r>
-        <w:rPr>
-          <w:rStyle w:val="VerbatimChar"/>
-        </w:rPr>
-        <w:t xml:space="preserve">## [1] 51</w:t>
-      </w:r>
-      <w:r>
-        <w:br/>
-      </w:r>
-      <w:r>
-        <w:rPr>
-          <w:rStyle w:val="VerbatimChar"/>
-        </w:rPr>
-        <w:t xml:space="preserve">## [1] 52</w:t>
-      </w:r>
-      <w:r>
-        <w:br/>
-      </w:r>
-      <w:r>
-        <w:rPr>
-          <w:rStyle w:val="VerbatimChar"/>
-        </w:rPr>
-        <w:t xml:space="preserve">## [1] 53</w:t>
-      </w:r>
-      <w:r>
-        <w:br/>
-      </w:r>
-      <w:r>
-        <w:rPr>
-          <w:rStyle w:val="VerbatimChar"/>
-        </w:rPr>
-        <w:t xml:space="preserve">## [1] 54</w:t>
-      </w:r>
-      <w:r>
-        <w:br/>
-      </w:r>
-      <w:r>
-        <w:rPr>
-          <w:rStyle w:val="VerbatimChar"/>
-        </w:rPr>
-        <w:t xml:space="preserve">## [1] 55</w:t>
-      </w:r>
-      <w:r>
-        <w:br/>
-      </w:r>
-      <w:r>
-        <w:rPr>
-          <w:rStyle w:val="VerbatimChar"/>
-        </w:rPr>
-        <w:t xml:space="preserve">## [1] 56</w:t>
-      </w:r>
-      <w:r>
-        <w:br/>
-      </w:r>
-      <w:r>
-        <w:rPr>
-          <w:rStyle w:val="VerbatimChar"/>
-        </w:rPr>
-        <w:t xml:space="preserve">## [1] 57</w:t>
-      </w:r>
-      <w:r>
-        <w:br/>
-      </w:r>
-      <w:r>
-        <w:rPr>
-          <w:rStyle w:val="VerbatimChar"/>
-        </w:rPr>
-        <w:t xml:space="preserve">## [1] 58</w:t>
-      </w:r>
-      <w:r>
-        <w:br/>
-      </w:r>
-      <w:r>
-        <w:rPr>
-          <w:rStyle w:val="VerbatimChar"/>
-        </w:rPr>
-        <w:t xml:space="preserve">## [1] 59</w:t>
-      </w:r>
-      <w:r>
-        <w:br/>
-      </w:r>
-      <w:r>
-        <w:rPr>
-          <w:rStyle w:val="VerbatimChar"/>
-        </w:rPr>
-        <w:t xml:space="preserve">## [1] 60</w:t>
-      </w:r>
-      <w:r>
-        <w:br/>
-      </w:r>
-      <w:r>
-        <w:rPr>
-          <w:rStyle w:val="VerbatimChar"/>
-        </w:rPr>
-        <w:t xml:space="preserve">## [1] 61</w:t>
-      </w:r>
-      <w:r>
-        <w:br/>
-      </w:r>
-      <w:r>
-        <w:rPr>
-          <w:rStyle w:val="VerbatimChar"/>
-        </w:rPr>
-        <w:t xml:space="preserve">## [1] 62</w:t>
-      </w:r>
-      <w:r>
-        <w:br/>
-      </w:r>
-      <w:r>
-        <w:rPr>
-          <w:rStyle w:val="VerbatimChar"/>
-        </w:rPr>
-        <w:t xml:space="preserve">## [1] 63</w:t>
-      </w:r>
-      <w:r>
-        <w:br/>
-      </w:r>
-      <w:r>
-        <w:rPr>
-          <w:rStyle w:val="VerbatimChar"/>
-        </w:rPr>
-        <w:t xml:space="preserve">## [1] 64</w:t>
-      </w:r>
-      <w:r>
-        <w:br/>
-      </w:r>
-      <w:r>
-        <w:rPr>
-          <w:rStyle w:val="VerbatimChar"/>
-        </w:rPr>
-        <w:t xml:space="preserve">## [1] 65</w:t>
-      </w:r>
-      <w:r>
-        <w:br/>
-      </w:r>
-      <w:r>
-        <w:rPr>
-          <w:rStyle w:val="VerbatimChar"/>
-        </w:rPr>
-        <w:t xml:space="preserve">## [1] 66</w:t>
-      </w:r>
-      <w:r>
-        <w:br/>
-      </w:r>
-      <w:r>
-        <w:rPr>
-          <w:rStyle w:val="VerbatimChar"/>
-        </w:rPr>
-        <w:t xml:space="preserve">## [1] 67</w:t>
-      </w:r>
-      <w:r>
-        <w:br/>
-      </w:r>
-      <w:r>
-        <w:rPr>
-          <w:rStyle w:val="VerbatimChar"/>
-        </w:rPr>
-        <w:t xml:space="preserve">## [1] 68</w:t>
-      </w:r>
-      <w:r>
-        <w:br/>
-      </w:r>
-      <w:r>
-        <w:rPr>
-          <w:rStyle w:val="VerbatimChar"/>
-        </w:rPr>
-        <w:t xml:space="preserve">## [1] 69</w:t>
-      </w:r>
-      <w:r>
-        <w:br/>
-      </w:r>
-      <w:r>
-        <w:rPr>
-          <w:rStyle w:val="VerbatimChar"/>
-        </w:rPr>
-        <w:t xml:space="preserve">## [1] 70</w:t>
-      </w:r>
-      <w:r>
-        <w:br/>
-      </w:r>
-      <w:r>
-        <w:rPr>
-          <w:rStyle w:val="VerbatimChar"/>
-        </w:rPr>
-        <w:t xml:space="preserve">## [1] 71</w:t>
+          <w:rStyle w:val="FunctionTok"/>
+        </w:rPr>
+        <w:t xml:space="preserve">library</w:t>
+      </w:r>
+      <w:r>
+        <w:rPr>
+          <w:rStyle w:val="NormalTok"/>
+        </w:rPr>
+        <w:t xml:space="preserve">(glmnet)</w:t>
+      </w:r>
+      <w:r>
+        <w:br/>
+      </w:r>
+      <w:r>
+        <w:rPr>
+          <w:rStyle w:val="NormalTok"/>
+        </w:rPr>
+        <w:t xml:space="preserve">n</w:t>
+      </w:r>
+      <w:r>
+        <w:rPr>
+          <w:rStyle w:val="OtherTok"/>
+        </w:rPr>
+        <w:t xml:space="preserve">=</w:t>
+      </w:r>
+      <w:r>
+        <w:rPr>
+          <w:rStyle w:val="DecValTok"/>
+        </w:rPr>
+        <w:t xml:space="preserve">200</w:t>
+      </w:r>
+      <w:r>
+        <w:rPr>
+          <w:rStyle w:val="NormalTok"/>
+        </w:rPr>
+        <w:t xml:space="preserve">    </w:t>
+      </w:r>
+      <w:r>
+        <w:rPr>
+          <w:rStyle w:val="CommentTok"/>
+        </w:rPr>
+        <w:t xml:space="preserve"># Number of the samples</w:t>
+      </w:r>
+      <w:r>
+        <w:br/>
+      </w:r>
+      <w:r>
+        <w:rPr>
+          <w:rStyle w:val="NormalTok"/>
+        </w:rPr>
+        <w:t xml:space="preserve">p</w:t>
+      </w:r>
+      <w:r>
+        <w:rPr>
+          <w:rStyle w:val="OtherTok"/>
+        </w:rPr>
+        <w:t xml:space="preserve">=</w:t>
+      </w:r>
+      <w:r>
+        <w:rPr>
+          <w:rStyle w:val="DecValTok"/>
+        </w:rPr>
+        <w:t xml:space="preserve">30</w:t>
+      </w:r>
+      <w:r>
+        <w:rPr>
+          <w:rStyle w:val="NormalTok"/>
+        </w:rPr>
+        <w:t xml:space="preserve">      </w:t>
+      </w:r>
+      <w:r>
+        <w:rPr>
+          <w:rStyle w:val="CommentTok"/>
+        </w:rPr>
+        <w:t xml:space="preserve"># Number of the regression covariates</w:t>
+      </w:r>
+      <w:r>
+        <w:br/>
+      </w:r>
+      <w:r>
+        <w:rPr>
+          <w:rStyle w:val="NormalTok"/>
+        </w:rPr>
+        <w:t xml:space="preserve">d</w:t>
+      </w:r>
+      <w:r>
+        <w:rPr>
+          <w:rStyle w:val="OtherTok"/>
+        </w:rPr>
+        <w:t xml:space="preserve">=</w:t>
+      </w:r>
+      <w:r>
+        <w:rPr>
+          <w:rStyle w:val="DecValTok"/>
+        </w:rPr>
+        <w:t xml:space="preserve">5</w:t>
+      </w:r>
+      <w:r>
+        <w:rPr>
+          <w:rStyle w:val="NormalTok"/>
+        </w:rPr>
+        <w:t xml:space="preserve">     </w:t>
+      </w:r>
+      <w:r>
+        <w:rPr>
+          <w:rStyle w:val="CommentTok"/>
+        </w:rPr>
+        <w:t xml:space="preserve"># Number of directions in the directional data</w:t>
+      </w:r>
+      <w:r>
+        <w:br/>
+      </w:r>
+      <w:r>
+        <w:br/>
+      </w:r>
+      <w:r>
+        <w:rPr>
+          <w:rStyle w:val="CommentTok"/>
+        </w:rPr>
+        <w:t xml:space="preserve">#Test Lasso</w:t>
+      </w:r>
+      <w:r>
+        <w:br/>
+      </w:r>
+      <w:r>
+        <w:rPr>
+          <w:rStyle w:val="NormalTok"/>
+        </w:rPr>
+        <w:t xml:space="preserve">data_lst  </w:t>
+      </w:r>
+      <w:r>
+        <w:rPr>
+          <w:rStyle w:val="OtherTok"/>
+        </w:rPr>
+        <w:t xml:space="preserve">&lt;-</w:t>
+      </w:r>
+      <w:r>
+        <w:rPr>
+          <w:rStyle w:val="NormalTok"/>
+        </w:rPr>
+        <w:t xml:space="preserve">  </w:t>
+      </w:r>
+      <w:r>
+        <w:rPr>
+          <w:rStyle w:val="FunctionTok"/>
+        </w:rPr>
+        <w:t xml:space="preserve">Data_generator_vnf_reg_sparse</w:t>
+      </w:r>
+      <w:r>
+        <w:rPr>
+          <w:rStyle w:val="NormalTok"/>
+        </w:rPr>
+        <w:t xml:space="preserve">(</w:t>
+      </w:r>
+      <w:r>
+        <w:rPr>
+          <w:rStyle w:val="AttributeTok"/>
+        </w:rPr>
+        <w:t xml:space="preserve">n=</w:t>
+      </w:r>
+      <w:r>
+        <w:rPr>
+          <w:rStyle w:val="DecValTok"/>
+        </w:rPr>
+        <w:t xml:space="preserve">200</w:t>
+      </w:r>
+      <w:r>
+        <w:rPr>
+          <w:rStyle w:val="NormalTok"/>
+        </w:rPr>
+        <w:t xml:space="preserve">, </w:t>
+      </w:r>
+      <w:r>
+        <w:rPr>
+          <w:rStyle w:val="AttributeTok"/>
+        </w:rPr>
+        <w:t xml:space="preserve">p=</w:t>
+      </w:r>
+      <w:r>
+        <w:rPr>
+          <w:rStyle w:val="NormalTok"/>
+        </w:rPr>
+        <w:t xml:space="preserve">p, </w:t>
+      </w:r>
+      <w:r>
+        <w:rPr>
+          <w:rStyle w:val="AttributeTok"/>
+        </w:rPr>
+        <w:t xml:space="preserve">d=</w:t>
+      </w:r>
+      <w:r>
+        <w:rPr>
+          <w:rStyle w:val="NormalTok"/>
+        </w:rPr>
+        <w:t xml:space="preserve">d,</w:t>
+      </w:r>
+      <w:r>
+        <w:rPr>
+          <w:rStyle w:val="AttributeTok"/>
+        </w:rPr>
+        <w:t xml:space="preserve">SetUp =</w:t>
+      </w:r>
+      <w:r>
+        <w:rPr>
+          <w:rStyle w:val="NormalTok"/>
+        </w:rPr>
+        <w:t xml:space="preserve"> </w:t>
+      </w:r>
+      <w:r>
+        <w:rPr>
+          <w:rStyle w:val="DecValTok"/>
+        </w:rPr>
+        <w:t xml:space="preserve">2</w:t>
+      </w:r>
+      <w:r>
+        <w:rPr>
+          <w:rStyle w:val="NormalTok"/>
+        </w:rPr>
+        <w:t xml:space="preserve">, </w:t>
+      </w:r>
+      <w:r>
+        <w:rPr>
+          <w:rStyle w:val="AttributeTok"/>
+        </w:rPr>
+        <w:t xml:space="preserve">NumOfNonZeroBeta=</w:t>
+      </w:r>
+      <w:r>
+        <w:rPr>
+          <w:rStyle w:val="FunctionTok"/>
+        </w:rPr>
+        <w:t xml:space="preserve">c</w:t>
+      </w:r>
+      <w:r>
+        <w:rPr>
+          <w:rStyle w:val="NormalTok"/>
+        </w:rPr>
+        <w:t xml:space="preserve">(</w:t>
+      </w:r>
+      <w:r>
+        <w:rPr>
+          <w:rStyle w:val="DecValTok"/>
+        </w:rPr>
+        <w:t xml:space="preserve">4</w:t>
+      </w:r>
+      <w:r>
+        <w:rPr>
+          <w:rStyle w:val="NormalTok"/>
+        </w:rPr>
+        <w:t xml:space="preserve">, </w:t>
+      </w:r>
+      <w:r>
+        <w:rPr>
+          <w:rStyle w:val="DecValTok"/>
+        </w:rPr>
+        <w:t xml:space="preserve">1</w:t>
+      </w:r>
+      <w:r>
+        <w:rPr>
+          <w:rStyle w:val="NormalTok"/>
+        </w:rPr>
+        <w:t xml:space="preserve">, </w:t>
+      </w:r>
+      <w:r>
+        <w:rPr>
+          <w:rStyle w:val="DecValTok"/>
+        </w:rPr>
+        <w:t xml:space="preserve">10</w:t>
+      </w:r>
+      <w:r>
+        <w:rPr>
+          <w:rStyle w:val="NormalTok"/>
+        </w:rPr>
+        <w:t xml:space="preserve">))</w:t>
       </w:r>
     </w:p>
     <w:p>
@@ -6061,171 +8024,9 @@
       </w:pPr>
       <w:r>
         <w:rPr>
-          <w:rStyle w:val="NormalTok"/>
-        </w:rPr>
-        <w:t xml:space="preserve">beta_EM_Lasso_lambda1.se</w:t>
-      </w:r>
-      <w:r>
-        <w:rPr>
-          <w:rStyle w:val="OtherTok"/>
-        </w:rPr>
-        <w:t xml:space="preserve">=</w:t>
-      </w:r>
-      <w:r>
-        <w:rPr>
-          <w:rStyle w:val="FunctionTok"/>
-        </w:rPr>
-        <w:t xml:space="preserve">EM_BLASSO_Dir_regression_optimizer_V1</w:t>
-      </w:r>
-      <w:r>
-        <w:rPr>
-          <w:rStyle w:val="NormalTok"/>
-        </w:rPr>
-        <w:t xml:space="preserve">(</w:t>
-      </w:r>
-      <w:r>
-        <w:rPr>
-          <w:rStyle w:val="AttributeTok"/>
-        </w:rPr>
-        <w:t xml:space="preserve">Y=</w:t>
-      </w:r>
-      <w:r>
-        <w:rPr>
-          <w:rStyle w:val="NormalTok"/>
-        </w:rPr>
-        <w:t xml:space="preserve">data_lst</w:t>
-      </w:r>
-      <w:r>
-        <w:rPr>
-          <w:rStyle w:val="SpecialCharTok"/>
-        </w:rPr>
-        <w:t xml:space="preserve">$</w:t>
-      </w:r>
-      <w:r>
-        <w:rPr>
-          <w:rStyle w:val="NormalTok"/>
-        </w:rPr>
-        <w:t xml:space="preserve">Y, </w:t>
-      </w:r>
-      <w:r>
-        <w:rPr>
-          <w:rStyle w:val="AttributeTok"/>
-        </w:rPr>
-        <w:t xml:space="preserve">X=</w:t>
-      </w:r>
-      <w:r>
-        <w:rPr>
-          <w:rStyle w:val="NormalTok"/>
-        </w:rPr>
-        <w:t xml:space="preserve">data_lst</w:t>
-      </w:r>
-      <w:r>
-        <w:rPr>
-          <w:rStyle w:val="SpecialCharTok"/>
-        </w:rPr>
-        <w:t xml:space="preserve">$</w:t>
-      </w:r>
-      <w:r>
-        <w:rPr>
-          <w:rStyle w:val="NormalTok"/>
-        </w:rPr>
-        <w:t xml:space="preserve">X, </w:t>
-      </w:r>
-      <w:r>
-        <w:rPr>
-          <w:rStyle w:val="AttributeTok"/>
-        </w:rPr>
-        <w:t xml:space="preserve">beta_init =</w:t>
-      </w:r>
-      <w:r>
-        <w:rPr>
-          <w:rStyle w:val="NormalTok"/>
-        </w:rPr>
-        <w:t xml:space="preserve"> </w:t>
-      </w:r>
-      <w:r>
-        <w:rPr>
-          <w:rStyle w:val="ConstantTok"/>
-        </w:rPr>
-        <w:t xml:space="preserve">NULL</w:t>
-      </w:r>
-      <w:r>
-        <w:rPr>
-          <w:rStyle w:val="NormalTok"/>
-        </w:rPr>
-        <w:t xml:space="preserve">, </w:t>
-      </w:r>
-      <w:r>
-        <w:rPr>
-          <w:rStyle w:val="AttributeTok"/>
-        </w:rPr>
-        <w:t xml:space="preserve">lasso_lambda =</w:t>
-      </w:r>
-      <w:r>
-        <w:rPr>
-          <w:rStyle w:val="NormalTok"/>
-        </w:rPr>
-        <w:t xml:space="preserve"> </w:t>
-      </w:r>
-      <w:r>
-        <w:rPr>
-          <w:rStyle w:val="FunctionTok"/>
-        </w:rPr>
-        <w:t xml:space="preserve">max</w:t>
-      </w:r>
-      <w:r>
-        <w:rPr>
-          <w:rStyle w:val="NormalTok"/>
-        </w:rPr>
-        <w:t xml:space="preserve">(cv_LASSO_output</w:t>
-      </w:r>
-      <w:r>
-        <w:rPr>
-          <w:rStyle w:val="SpecialCharTok"/>
-        </w:rPr>
-        <w:t xml:space="preserve">$</w:t>
-      </w:r>
-      <w:r>
-        <w:rPr>
-          <w:rStyle w:val="NormalTok"/>
-        </w:rPr>
-        <w:t xml:space="preserve">lambda</w:t>
-      </w:r>
-      <w:r>
-        <w:rPr>
-          <w:rStyle w:val="FloatTok"/>
-        </w:rPr>
-        <w:t xml:space="preserve">.1</w:t>
-      </w:r>
-      <w:r>
-        <w:rPr>
-          <w:rStyle w:val="NormalTok"/>
-        </w:rPr>
-        <w:t xml:space="preserve">se),   </w:t>
-      </w:r>
-      <w:r>
-        <w:rPr>
-          <w:rStyle w:val="AttributeTok"/>
-        </w:rPr>
-        <w:t xml:space="preserve">EM_tolerence =</w:t>
-      </w:r>
-      <w:r>
-        <w:rPr>
-          <w:rStyle w:val="NormalTok"/>
-        </w:rPr>
-        <w:t xml:space="preserve"> .</w:t>
-      </w:r>
-      <w:r>
-        <w:rPr>
-          <w:rStyle w:val="DecValTok"/>
-        </w:rPr>
-        <w:t xml:space="preserve">00001</w:t>
-      </w:r>
-      <w:r>
-        <w:rPr>
-          <w:rStyle w:val="NormalTok"/>
-        </w:rPr>
-        <w:t xml:space="preserve">)</w:t>
+          <w:rStyle w:val="VerbatimChar"/>
+        </w:rPr>
+        <w:t xml:space="preserve">## [1] "Currently SetUp can be wither 1 or 2. Currently Using Default SetUp=2 "</w:t>
       </w:r>
     </w:p>
     <w:p>
@@ -6234,243 +8035,345 @@
       </w:pPr>
       <w:r>
         <w:rPr>
-          <w:rStyle w:val="VerbatimChar"/>
-        </w:rPr>
-        <w:t xml:space="preserve">## [1] 2</w:t>
-      </w:r>
-      <w:r>
-        <w:br/>
-      </w:r>
-      <w:r>
-        <w:rPr>
-          <w:rStyle w:val="VerbatimChar"/>
-        </w:rPr>
-        <w:t xml:space="preserve">## [1] 3</w:t>
-      </w:r>
-      <w:r>
-        <w:br/>
-      </w:r>
-      <w:r>
-        <w:rPr>
-          <w:rStyle w:val="VerbatimChar"/>
-        </w:rPr>
-        <w:t xml:space="preserve">## [1] 4</w:t>
-      </w:r>
-      <w:r>
-        <w:br/>
-      </w:r>
-      <w:r>
-        <w:rPr>
-          <w:rStyle w:val="VerbatimChar"/>
-        </w:rPr>
-        <w:t xml:space="preserve">## [1] 5</w:t>
-      </w:r>
-      <w:r>
-        <w:br/>
-      </w:r>
-      <w:r>
-        <w:rPr>
-          <w:rStyle w:val="VerbatimChar"/>
-        </w:rPr>
-        <w:t xml:space="preserve">## [1] 6</w:t>
-      </w:r>
-      <w:r>
-        <w:br/>
-      </w:r>
-      <w:r>
-        <w:rPr>
-          <w:rStyle w:val="VerbatimChar"/>
-        </w:rPr>
-        <w:t xml:space="preserve">## [1] 7</w:t>
-      </w:r>
-      <w:r>
-        <w:br/>
-      </w:r>
-      <w:r>
-        <w:rPr>
-          <w:rStyle w:val="VerbatimChar"/>
-        </w:rPr>
-        <w:t xml:space="preserve">## [1] 8</w:t>
-      </w:r>
-      <w:r>
-        <w:br/>
-      </w:r>
-      <w:r>
-        <w:rPr>
-          <w:rStyle w:val="VerbatimChar"/>
-        </w:rPr>
-        <w:t xml:space="preserve">## [1] 9</w:t>
-      </w:r>
-      <w:r>
-        <w:br/>
-      </w:r>
-      <w:r>
-        <w:rPr>
-          <w:rStyle w:val="VerbatimChar"/>
-        </w:rPr>
-        <w:t xml:space="preserve">## [1] 10</w:t>
-      </w:r>
-      <w:r>
-        <w:br/>
-      </w:r>
-      <w:r>
-        <w:rPr>
-          <w:rStyle w:val="VerbatimChar"/>
-        </w:rPr>
-        <w:t xml:space="preserve">## [1] 11</w:t>
-      </w:r>
-      <w:r>
-        <w:br/>
-      </w:r>
-      <w:r>
-        <w:rPr>
-          <w:rStyle w:val="VerbatimChar"/>
-        </w:rPr>
-        <w:t xml:space="preserve">## [1] 12</w:t>
-      </w:r>
-      <w:r>
-        <w:br/>
-      </w:r>
-      <w:r>
-        <w:rPr>
-          <w:rStyle w:val="VerbatimChar"/>
-        </w:rPr>
-        <w:t xml:space="preserve">## [1] 13</w:t>
-      </w:r>
-      <w:r>
-        <w:br/>
-      </w:r>
-      <w:r>
-        <w:rPr>
-          <w:rStyle w:val="VerbatimChar"/>
-        </w:rPr>
-        <w:t xml:space="preserve">## [1] 14</w:t>
-      </w:r>
-      <w:r>
-        <w:br/>
-      </w:r>
-      <w:r>
-        <w:rPr>
-          <w:rStyle w:val="VerbatimChar"/>
-        </w:rPr>
-        <w:t xml:space="preserve">## [1] 15</w:t>
-      </w:r>
-      <w:r>
-        <w:br/>
-      </w:r>
-      <w:r>
-        <w:rPr>
-          <w:rStyle w:val="VerbatimChar"/>
-        </w:rPr>
-        <w:t xml:space="preserve">## [1] 16</w:t>
-      </w:r>
-      <w:r>
-        <w:br/>
-      </w:r>
-      <w:r>
-        <w:rPr>
-          <w:rStyle w:val="VerbatimChar"/>
-        </w:rPr>
-        <w:t xml:space="preserve">## [1] 17</w:t>
-      </w:r>
-      <w:r>
-        <w:br/>
-      </w:r>
-      <w:r>
-        <w:rPr>
-          <w:rStyle w:val="VerbatimChar"/>
-        </w:rPr>
-        <w:t xml:space="preserve">## [1] 18</w:t>
-      </w:r>
-      <w:r>
-        <w:br/>
-      </w:r>
-      <w:r>
-        <w:rPr>
-          <w:rStyle w:val="VerbatimChar"/>
-        </w:rPr>
-        <w:t xml:space="preserve">## [1] 19</w:t>
-      </w:r>
-      <w:r>
-        <w:br/>
-      </w:r>
-      <w:r>
-        <w:rPr>
-          <w:rStyle w:val="VerbatimChar"/>
-        </w:rPr>
-        <w:t xml:space="preserve">## [1] 20</w:t>
-      </w:r>
-      <w:r>
-        <w:br/>
-      </w:r>
-      <w:r>
-        <w:rPr>
-          <w:rStyle w:val="VerbatimChar"/>
-        </w:rPr>
-        <w:t xml:space="preserve">## [1] 21</w:t>
-      </w:r>
-      <w:r>
-        <w:br/>
-      </w:r>
-      <w:r>
-        <w:rPr>
-          <w:rStyle w:val="VerbatimChar"/>
-        </w:rPr>
-        <w:t xml:space="preserve">## [1] 22</w:t>
-      </w:r>
-      <w:r>
-        <w:br/>
-      </w:r>
-      <w:r>
-        <w:rPr>
-          <w:rStyle w:val="VerbatimChar"/>
-        </w:rPr>
-        <w:t xml:space="preserve">## [1] 23</w:t>
-      </w:r>
-      <w:r>
-        <w:br/>
-      </w:r>
-      <w:r>
-        <w:rPr>
-          <w:rStyle w:val="VerbatimChar"/>
-        </w:rPr>
-        <w:t xml:space="preserve">## [1] 24</w:t>
-      </w:r>
-      <w:r>
-        <w:br/>
-      </w:r>
-      <w:r>
-        <w:rPr>
-          <w:rStyle w:val="VerbatimChar"/>
-        </w:rPr>
-        <w:t xml:space="preserve">## [1] 25</w:t>
-      </w:r>
-      <w:r>
-        <w:br/>
-      </w:r>
-      <w:r>
-        <w:rPr>
-          <w:rStyle w:val="VerbatimChar"/>
-        </w:rPr>
-        <w:t xml:space="preserve">## [1] 26</w:t>
-      </w:r>
-      <w:r>
-        <w:br/>
-      </w:r>
-      <w:r>
-        <w:rPr>
-          <w:rStyle w:val="VerbatimChar"/>
-        </w:rPr>
-        <w:t xml:space="preserve">## [1] 27</w:t>
-      </w:r>
-      <w:r>
-        <w:br/>
-      </w:r>
-      <w:r>
-        <w:rPr>
-          <w:rStyle w:val="VerbatimChar"/>
-        </w:rPr>
-        <w:t xml:space="preserve">## [1] 28</w:t>
+          <w:rStyle w:val="NormalTok"/>
+        </w:rPr>
+        <w:t xml:space="preserve">Y </w:t>
+      </w:r>
+      <w:r>
+        <w:rPr>
+          <w:rStyle w:val="OtherTok"/>
+        </w:rPr>
+        <w:t xml:space="preserve">=</w:t>
+      </w:r>
+      <w:r>
+        <w:rPr>
+          <w:rStyle w:val="NormalTok"/>
+        </w:rPr>
+        <w:t xml:space="preserve"> data_lst</w:t>
+      </w:r>
+      <w:r>
+        <w:rPr>
+          <w:rStyle w:val="SpecialCharTok"/>
+        </w:rPr>
+        <w:t xml:space="preserve">$</w:t>
+      </w:r>
+      <w:r>
+        <w:rPr>
+          <w:rStyle w:val="NormalTok"/>
+        </w:rPr>
+        <w:t xml:space="preserve">Y;X</w:t>
+      </w:r>
+      <w:r>
+        <w:rPr>
+          <w:rStyle w:val="OtherTok"/>
+        </w:rPr>
+        <w:t xml:space="preserve">=</w:t>
+      </w:r>
+      <w:r>
+        <w:rPr>
+          <w:rStyle w:val="NormalTok"/>
+        </w:rPr>
+        <w:t xml:space="preserve">data_lst</w:t>
+      </w:r>
+      <w:r>
+        <w:rPr>
+          <w:rStyle w:val="SpecialCharTok"/>
+        </w:rPr>
+        <w:t xml:space="preserve">$</w:t>
+      </w:r>
+      <w:r>
+        <w:rPr>
+          <w:rStyle w:val="NormalTok"/>
+        </w:rPr>
+        <w:t xml:space="preserve">X;</w:t>
+      </w:r>
+      <w:r>
+        <w:br/>
+      </w:r>
+      <w:r>
+        <w:br/>
+      </w:r>
+      <w:r>
+        <w:br/>
+      </w:r>
+      <w:r>
+        <w:br/>
+      </w:r>
+      <w:r>
+        <w:rPr>
+          <w:rStyle w:val="NormalTok"/>
+        </w:rPr>
+        <w:t xml:space="preserve">cv_LASSO_output</w:t>
+      </w:r>
+      <w:r>
+        <w:rPr>
+          <w:rStyle w:val="OtherTok"/>
+        </w:rPr>
+        <w:t xml:space="preserve">&lt;-</w:t>
+      </w:r>
+      <w:r>
+        <w:rPr>
+          <w:rStyle w:val="FunctionTok"/>
+        </w:rPr>
+        <w:t xml:space="preserve">EM_BLASSO_Dir_regression_optimizer_V1.cv</w:t>
+      </w:r>
+      <w:r>
+        <w:rPr>
+          <w:rStyle w:val="NormalTok"/>
+        </w:rPr>
+        <w:t xml:space="preserve">(</w:t>
+      </w:r>
+      <w:r>
+        <w:rPr>
+          <w:rStyle w:val="AttributeTok"/>
+        </w:rPr>
+        <w:t xml:space="preserve">Y=</w:t>
+      </w:r>
+      <w:r>
+        <w:rPr>
+          <w:rStyle w:val="NormalTok"/>
+        </w:rPr>
+        <w:t xml:space="preserve">data_lst</w:t>
+      </w:r>
+      <w:r>
+        <w:rPr>
+          <w:rStyle w:val="SpecialCharTok"/>
+        </w:rPr>
+        <w:t xml:space="preserve">$</w:t>
+      </w:r>
+      <w:r>
+        <w:rPr>
+          <w:rStyle w:val="NormalTok"/>
+        </w:rPr>
+        <w:t xml:space="preserve">Y,</w:t>
+      </w:r>
+      <w:r>
+        <w:br/>
+      </w:r>
+      <w:r>
+        <w:rPr>
+          <w:rStyle w:val="NormalTok"/>
+        </w:rPr>
+        <w:t xml:space="preserve">                                                         </w:t>
+      </w:r>
+      <w:r>
+        <w:rPr>
+          <w:rStyle w:val="AttributeTok"/>
+        </w:rPr>
+        <w:t xml:space="preserve">X=</w:t>
+      </w:r>
+      <w:r>
+        <w:rPr>
+          <w:rStyle w:val="NormalTok"/>
+        </w:rPr>
+        <w:t xml:space="preserve">data_lst</w:t>
+      </w:r>
+      <w:r>
+        <w:rPr>
+          <w:rStyle w:val="SpecialCharTok"/>
+        </w:rPr>
+        <w:t xml:space="preserve">$</w:t>
+      </w:r>
+      <w:r>
+        <w:rPr>
+          <w:rStyle w:val="NormalTok"/>
+        </w:rPr>
+        <w:t xml:space="preserve">X,</w:t>
+      </w:r>
+      <w:r>
+        <w:br/>
+      </w:r>
+      <w:r>
+        <w:rPr>
+          <w:rStyle w:val="NormalTok"/>
+        </w:rPr>
+        <w:t xml:space="preserve">                                                         </w:t>
+      </w:r>
+      <w:r>
+        <w:rPr>
+          <w:rStyle w:val="AttributeTok"/>
+        </w:rPr>
+        <w:t xml:space="preserve">beta_init =</w:t>
+      </w:r>
+      <w:r>
+        <w:rPr>
+          <w:rStyle w:val="NormalTok"/>
+        </w:rPr>
+        <w:t xml:space="preserve"> </w:t>
+      </w:r>
+      <w:r>
+        <w:rPr>
+          <w:rStyle w:val="ConstantTok"/>
+        </w:rPr>
+        <w:t xml:space="preserve">NULL</w:t>
+      </w:r>
+      <w:r>
+        <w:rPr>
+          <w:rStyle w:val="NormalTok"/>
+        </w:rPr>
+        <w:t xml:space="preserve">,</w:t>
+      </w:r>
+      <w:r>
+        <w:br/>
+      </w:r>
+      <w:r>
+        <w:rPr>
+          <w:rStyle w:val="NormalTok"/>
+        </w:rPr>
+        <w:t xml:space="preserve">                                                         </w:t>
+      </w:r>
+      <w:r>
+        <w:rPr>
+          <w:rStyle w:val="AttributeTok"/>
+        </w:rPr>
+        <w:t xml:space="preserve">Max_EM_iter=</w:t>
+      </w:r>
+      <w:r>
+        <w:rPr>
+          <w:rStyle w:val="DecValTok"/>
+        </w:rPr>
+        <w:t xml:space="preserve">1000</w:t>
+      </w:r>
+      <w:r>
+        <w:rPr>
+          <w:rStyle w:val="NormalTok"/>
+        </w:rPr>
+        <w:t xml:space="preserve">,</w:t>
+      </w:r>
+      <w:r>
+        <w:br/>
+      </w:r>
+      <w:r>
+        <w:rPr>
+          <w:rStyle w:val="NormalTok"/>
+        </w:rPr>
+        <w:t xml:space="preserve">                                                         </w:t>
+      </w:r>
+      <w:r>
+        <w:rPr>
+          <w:rStyle w:val="AttributeTok"/>
+        </w:rPr>
+        <w:t xml:space="preserve">cv_k_fold =</w:t>
+      </w:r>
+      <w:r>
+        <w:rPr>
+          <w:rStyle w:val="NormalTok"/>
+        </w:rPr>
+        <w:t xml:space="preserve"> </w:t>
+      </w:r>
+      <w:r>
+        <w:rPr>
+          <w:rStyle w:val="DecValTok"/>
+        </w:rPr>
+        <w:t xml:space="preserve">8</w:t>
+      </w:r>
+      <w:r>
+        <w:rPr>
+          <w:rStyle w:val="NormalTok"/>
+        </w:rPr>
+        <w:t xml:space="preserve">,</w:t>
+      </w:r>
+      <w:r>
+        <w:br/>
+      </w:r>
+      <w:r>
+        <w:rPr>
+          <w:rStyle w:val="NormalTok"/>
+        </w:rPr>
+        <w:t xml:space="preserve">                                                         </w:t>
+      </w:r>
+      <w:r>
+        <w:rPr>
+          <w:rStyle w:val="AttributeTok"/>
+        </w:rPr>
+        <w:t xml:space="preserve">cv_lambda_n =</w:t>
+      </w:r>
+      <w:r>
+        <w:rPr>
+          <w:rStyle w:val="NormalTok"/>
+        </w:rPr>
+        <w:t xml:space="preserve"> </w:t>
+      </w:r>
+      <w:r>
+        <w:rPr>
+          <w:rStyle w:val="DecValTok"/>
+        </w:rPr>
+        <w:t xml:space="preserve">40</w:t>
+      </w:r>
+      <w:r>
+        <w:rPr>
+          <w:rStyle w:val="NormalTok"/>
+        </w:rPr>
+        <w:t xml:space="preserve">,</w:t>
+      </w:r>
+      <w:r>
+        <w:br/>
+      </w:r>
+      <w:r>
+        <w:rPr>
+          <w:rStyle w:val="NormalTok"/>
+        </w:rPr>
+        <w:t xml:space="preserve">                                                         </w:t>
+      </w:r>
+      <w:r>
+        <w:rPr>
+          <w:rStyle w:val="AttributeTok"/>
+        </w:rPr>
+        <w:t xml:space="preserve">epsilon_lambda_range_min =</w:t>
+      </w:r>
+      <w:r>
+        <w:rPr>
+          <w:rStyle w:val="NormalTok"/>
+        </w:rPr>
+        <w:t xml:space="preserve"> .</w:t>
+      </w:r>
+      <w:r>
+        <w:rPr>
+          <w:rStyle w:val="DecValTok"/>
+        </w:rPr>
+        <w:t xml:space="preserve">0001</w:t>
+      </w:r>
+      <w:r>
+        <w:rPr>
+          <w:rStyle w:val="NormalTok"/>
+        </w:rPr>
+        <w:t xml:space="preserve">,</w:t>
+      </w:r>
+      <w:r>
+        <w:br/>
+      </w:r>
+      <w:r>
+        <w:rPr>
+          <w:rStyle w:val="NormalTok"/>
+        </w:rPr>
+        <w:t xml:space="preserve">                                                         </w:t>
+      </w:r>
+      <w:r>
+        <w:rPr>
+          <w:rStyle w:val="AttributeTok"/>
+        </w:rPr>
+        <w:t xml:space="preserve">lambda_Range_Type =</w:t>
+      </w:r>
+      <w:r>
+        <w:rPr>
+          <w:rStyle w:val="NormalTok"/>
+        </w:rPr>
+        <w:t xml:space="preserve"> </w:t>
+      </w:r>
+      <w:r>
+        <w:rPr>
+          <w:rStyle w:val="DecValTok"/>
+        </w:rPr>
+        <w:t xml:space="preserve">2</w:t>
+      </w:r>
+      <w:r>
+        <w:br/>
+      </w:r>
+      <w:r>
+        <w:rPr>
+          <w:rStyle w:val="NormalTok"/>
+        </w:rPr>
+        <w:t xml:space="preserve">                                                         )</w:t>
       </w:r>
     </w:p>
     <w:p>
@@ -6479,129 +8382,72 @@
       </w:pPr>
       <w:r>
         <w:rPr>
-          <w:rStyle w:val="FunctionTok"/>
-        </w:rPr>
-        <w:t xml:space="preserve">print</w:t>
-      </w:r>
-      <w:r>
-        <w:rPr>
-          <w:rStyle w:val="NormalTok"/>
-        </w:rPr>
-        <w:t xml:space="preserve">(</w:t>
-      </w:r>
-      <w:r>
-        <w:rPr>
-          <w:rStyle w:val="FunctionTok"/>
-        </w:rPr>
-        <w:t xml:space="preserve">cbind</w:t>
-      </w:r>
-      <w:r>
-        <w:rPr>
-          <w:rStyle w:val="NormalTok"/>
-        </w:rPr>
-        <w:t xml:space="preserve">(</w:t>
-      </w:r>
-      <w:r>
-        <w:rPr>
-          <w:rStyle w:val="AttributeTok"/>
-        </w:rPr>
-        <w:t xml:space="preserve">TrueValue=</w:t>
-      </w:r>
-      <w:r>
-        <w:rPr>
-          <w:rStyle w:val="FunctionTok"/>
-        </w:rPr>
-        <w:t xml:space="preserve">c</w:t>
-      </w:r>
-      <w:r>
-        <w:rPr>
-          <w:rStyle w:val="NormalTok"/>
-        </w:rPr>
-        <w:t xml:space="preserve">(</w:t>
-      </w:r>
-      <w:r>
-        <w:rPr>
-          <w:rStyle w:val="FunctionTok"/>
-        </w:rPr>
-        <w:t xml:space="preserve">t</w:t>
-      </w:r>
-      <w:r>
-        <w:rPr>
-          <w:rStyle w:val="NormalTok"/>
-        </w:rPr>
-        <w:t xml:space="preserve">(data_lst</w:t>
-      </w:r>
-      <w:r>
-        <w:rPr>
-          <w:rStyle w:val="SpecialCharTok"/>
-        </w:rPr>
-        <w:t xml:space="preserve">$</w:t>
-      </w:r>
-      <w:r>
-        <w:rPr>
-          <w:rStyle w:val="NormalTok"/>
-        </w:rPr>
-        <w:t xml:space="preserve">beta)),  </w:t>
-      </w:r>
-      <w:r>
-        <w:rPr>
-          <w:rStyle w:val="AttributeTok"/>
-        </w:rPr>
-        <w:t xml:space="preserve">beta_EM_Lasso_lambda_min=</w:t>
-      </w:r>
-      <w:r>
-        <w:rPr>
-          <w:rStyle w:val="FunctionTok"/>
-        </w:rPr>
-        <w:t xml:space="preserve">c</w:t>
-      </w:r>
-      <w:r>
-        <w:rPr>
-          <w:rStyle w:val="NormalTok"/>
-        </w:rPr>
-        <w:t xml:space="preserve">(</w:t>
-      </w:r>
-      <w:r>
-        <w:rPr>
-          <w:rStyle w:val="FunctionTok"/>
-        </w:rPr>
-        <w:t xml:space="preserve">t</w:t>
-      </w:r>
-      <w:r>
-        <w:rPr>
-          <w:rStyle w:val="NormalTok"/>
-        </w:rPr>
-        <w:t xml:space="preserve">(beta_EM_Lasso_lambda_min)), </w:t>
-      </w:r>
-      <w:r>
-        <w:rPr>
-          <w:rStyle w:val="AttributeTok"/>
-        </w:rPr>
-        <w:t xml:space="preserve">beta_EM_Lasso_lambda1.se=</w:t>
-      </w:r>
-      <w:r>
-        <w:rPr>
-          <w:rStyle w:val="FunctionTok"/>
-        </w:rPr>
-        <w:t xml:space="preserve">c</w:t>
-      </w:r>
-      <w:r>
-        <w:rPr>
-          <w:rStyle w:val="NormalTok"/>
-        </w:rPr>
-        <w:t xml:space="preserve">(</w:t>
-      </w:r>
-      <w:r>
-        <w:rPr>
-          <w:rStyle w:val="FunctionTok"/>
-        </w:rPr>
-        <w:t xml:space="preserve">t</w:t>
-      </w:r>
-      <w:r>
-        <w:rPr>
-          <w:rStyle w:val="NormalTok"/>
-        </w:rPr>
-        <w:t xml:space="preserve">(beta_EM_Lasso_lambda1.se))   ))</w:t>
+          <w:rStyle w:val="VerbatimChar"/>
+        </w:rPr>
+        <w:t xml:space="preserve">## [1] "Cross Validated Error computation is completed for all lambda and for the Testing Fold Number= 1"</w:t>
+      </w:r>
+      <w:r>
+        <w:br/>
+      </w:r>
+      <w:r>
+        <w:rPr>
+          <w:rStyle w:val="VerbatimChar"/>
+        </w:rPr>
+        <w:t xml:space="preserve">## [1] "Cross Validated Error computation is completed for all lambda and for the Testing Fold Number= 2"</w:t>
+      </w:r>
+      <w:r>
+        <w:br/>
+      </w:r>
+      <w:r>
+        <w:rPr>
+          <w:rStyle w:val="VerbatimChar"/>
+        </w:rPr>
+        <w:t xml:space="preserve">## [1] "Cross Validated Error computation is completed for all lambda and for the Testing Fold Number= 3"</w:t>
+      </w:r>
+      <w:r>
+        <w:br/>
+      </w:r>
+      <w:r>
+        <w:rPr>
+          <w:rStyle w:val="VerbatimChar"/>
+        </w:rPr>
+        <w:t xml:space="preserve">## [1] "Cross Validated Error computation is completed for all lambda and for the Testing Fold Number= 4"</w:t>
+      </w:r>
+      <w:r>
+        <w:br/>
+      </w:r>
+      <w:r>
+        <w:rPr>
+          <w:rStyle w:val="VerbatimChar"/>
+        </w:rPr>
+        <w:t xml:space="preserve">## [1] "Cross Validated Error computation is completed for all lambda and for the Testing Fold Number= 5"</w:t>
+      </w:r>
+      <w:r>
+        <w:br/>
+      </w:r>
+      <w:r>
+        <w:rPr>
+          <w:rStyle w:val="VerbatimChar"/>
+        </w:rPr>
+        <w:t xml:space="preserve">## [1] "Cross Validated Error computation is completed for all lambda and for the Testing Fold Number= 6"</w:t>
+      </w:r>
+      <w:r>
+        <w:br/>
+      </w:r>
+      <w:r>
+        <w:rPr>
+          <w:rStyle w:val="VerbatimChar"/>
+        </w:rPr>
+        <w:t xml:space="preserve">## [1] "Cross Validated Error computation is completed for all lambda and for the Testing Fold Number= 7"</w:t>
+      </w:r>
+      <w:r>
+        <w:br/>
+      </w:r>
+      <w:r>
+        <w:rPr>
+          <w:rStyle w:val="VerbatimChar"/>
+        </w:rPr>
+        <w:t xml:space="preserve">## [1] "Cross Validated Error computation is completed for all lambda and for the Testing Fold Number= 8"</w:t>
       </w:r>
     </w:p>
     <w:p>
@@ -6610,6 +8456,1622 @@
       </w:pPr>
       <w:r>
         <w:rPr>
+          <w:rStyle w:val="FunctionTok"/>
+        </w:rPr>
+        <w:t xml:space="preserve">plot.cv.Dir_Lasso_Reg</w:t>
+      </w:r>
+      <w:r>
+        <w:rPr>
+          <w:rStyle w:val="NormalTok"/>
+        </w:rPr>
+        <w:t xml:space="preserve">(cv_LASSO_output)</w:t>
+      </w:r>
+    </w:p>
+    <w:p>
+      <w:pPr>
+        <w:pStyle w:val="FirstParagraph"/>
+      </w:pPr>
+      <w:r>
+        <w:drawing>
+          <wp:inline>
+            <wp:extent cx="5334000" cy="4267200"/>
+            <wp:effectExtent b="0" l="0" r="0" t="0"/>
+            <wp:docPr descr="" title="" id="36" name="Picture"/>
+            <a:graphic>
+              <a:graphicData uri="http://schemas.openxmlformats.org/drawingml/2006/picture">
+                <pic:pic>
+                  <pic:nvPicPr>
+                    <pic:cNvPr descr="Reproducibility_LASSO_Bayesian_LASSO_Regression_of_Directional_Data_MarkDown_files/figure-docx/unnamed-chunk-6-1.png" id="37" name="Picture"/>
+                    <pic:cNvPicPr>
+                      <a:picLocks noChangeArrowheads="1" noChangeAspect="1"/>
+                    </pic:cNvPicPr>
+                  </pic:nvPicPr>
+                  <pic:blipFill>
+                    <a:blip r:embed="rId35"/>
+                    <a:stretch>
+                      <a:fillRect/>
+                    </a:stretch>
+                  </pic:blipFill>
+                  <pic:spPr bwMode="auto">
+                    <a:xfrm>
+                      <a:off x="0" y="0"/>
+                      <a:ext cx="5334000" cy="4267200"/>
+                    </a:xfrm>
+                    <a:prstGeom prst="rect">
+                      <a:avLst/>
+                    </a:prstGeom>
+                    <a:noFill/>
+                    <a:ln w="9525">
+                      <a:noFill/>
+                      <a:headEnd/>
+                      <a:tailEnd/>
+                    </a:ln>
+                  </pic:spPr>
+                </pic:pic>
+              </a:graphicData>
+            </a:graphic>
+          </wp:inline>
+        </w:drawing>
+      </w:r>
+    </w:p>
+    <w:p>
+      <w:pPr>
+        <w:pStyle w:val="SourceCode"/>
+      </w:pPr>
+      <w:r>
+        <w:rPr>
+          <w:rStyle w:val="FunctionTok"/>
+        </w:rPr>
+        <w:t xml:space="preserve">library</w:t>
+      </w:r>
+      <w:r>
+        <w:rPr>
+          <w:rStyle w:val="NormalTok"/>
+        </w:rPr>
+        <w:t xml:space="preserve">(ggfx)</w:t>
+      </w:r>
+      <w:r>
+        <w:br/>
+      </w:r>
+      <w:r>
+        <w:rPr>
+          <w:rStyle w:val="NormalTok"/>
+        </w:rPr>
+        <w:t xml:space="preserve">plt_cv_lambda</w:t>
+      </w:r>
+      <w:r>
+        <w:rPr>
+          <w:rStyle w:val="OtherTok"/>
+        </w:rPr>
+        <w:t xml:space="preserve">&lt;-</w:t>
+      </w:r>
+      <w:r>
+        <w:rPr>
+          <w:rStyle w:val="FunctionTok"/>
+        </w:rPr>
+        <w:t xml:space="preserve">plot.cv.Dir_Lasso_Reg_gg</w:t>
+      </w:r>
+      <w:r>
+        <w:rPr>
+          <w:rStyle w:val="NormalTok"/>
+        </w:rPr>
+        <w:t xml:space="preserve">(cv_LASSO_output, </w:t>
+      </w:r>
+      <w:r>
+        <w:rPr>
+          <w:rStyle w:val="AttributeTok"/>
+        </w:rPr>
+        <w:t xml:space="preserve">color_theme =</w:t>
+      </w:r>
+      <w:r>
+        <w:rPr>
+          <w:rStyle w:val="NormalTok"/>
+        </w:rPr>
+        <w:t xml:space="preserve"> </w:t>
+      </w:r>
+      <w:r>
+        <w:rPr>
+          <w:rStyle w:val="DecValTok"/>
+        </w:rPr>
+        <w:t xml:space="preserve">2</w:t>
+      </w:r>
+      <w:r>
+        <w:rPr>
+          <w:rStyle w:val="NormalTok"/>
+        </w:rPr>
+        <w:t xml:space="preserve">)</w:t>
+      </w:r>
+      <w:r>
+        <w:br/>
+      </w:r>
+      <w:r>
+        <w:rPr>
+          <w:rStyle w:val="NormalTok"/>
+        </w:rPr>
+        <w:t xml:space="preserve">plt_cv_lambda</w:t>
+      </w:r>
+    </w:p>
+    <w:p>
+      <w:pPr>
+        <w:pStyle w:val="SourceCode"/>
+      </w:pPr>
+      <w:r>
+        <w:rPr>
+          <w:rStyle w:val="VerbatimChar"/>
+        </w:rPr>
+        <w:t xml:space="preserve">## Warning in is.na(x): is.na() applied to non-(list or vector) of type</w:t>
+      </w:r>
+      <w:r>
+        <w:br/>
+      </w:r>
+      <w:r>
+        <w:rPr>
+          <w:rStyle w:val="VerbatimChar"/>
+        </w:rPr>
+        <w:t xml:space="preserve">## 'expression'</w:t>
+      </w:r>
+      <w:r>
+        <w:br/>
+      </w:r>
+      <w:r>
+        <w:br/>
+      </w:r>
+      <w:r>
+        <w:rPr>
+          <w:rStyle w:val="VerbatimChar"/>
+        </w:rPr>
+        <w:t xml:space="preserve">## Warning in is.na(x): is.na() applied to non-(list or vector) of type</w:t>
+      </w:r>
+      <w:r>
+        <w:br/>
+      </w:r>
+      <w:r>
+        <w:rPr>
+          <w:rStyle w:val="VerbatimChar"/>
+        </w:rPr>
+        <w:t xml:space="preserve">## 'expression'</w:t>
+      </w:r>
+    </w:p>
+    <w:p>
+      <w:pPr>
+        <w:pStyle w:val="FirstParagraph"/>
+      </w:pPr>
+      <w:r>
+        <w:drawing>
+          <wp:inline>
+            <wp:extent cx="5334000" cy="4267200"/>
+            <wp:effectExtent b="0" l="0" r="0" t="0"/>
+            <wp:docPr descr="" title="" id="39" name="Picture"/>
+            <a:graphic>
+              <a:graphicData uri="http://schemas.openxmlformats.org/drawingml/2006/picture">
+                <pic:pic>
+                  <pic:nvPicPr>
+                    <pic:cNvPr descr="Reproducibility_LASSO_Bayesian_LASSO_Regression_of_Directional_Data_MarkDown_files/figure-docx/unnamed-chunk-6-2.png" id="40" name="Picture"/>
+                    <pic:cNvPicPr>
+                      <a:picLocks noChangeArrowheads="1" noChangeAspect="1"/>
+                    </pic:cNvPicPr>
+                  </pic:nvPicPr>
+                  <pic:blipFill>
+                    <a:blip r:embed="rId38"/>
+                    <a:stretch>
+                      <a:fillRect/>
+                    </a:stretch>
+                  </pic:blipFill>
+                  <pic:spPr bwMode="auto">
+                    <a:xfrm>
+                      <a:off x="0" y="0"/>
+                      <a:ext cx="5334000" cy="4267200"/>
+                    </a:xfrm>
+                    <a:prstGeom prst="rect">
+                      <a:avLst/>
+                    </a:prstGeom>
+                    <a:noFill/>
+                    <a:ln w="9525">
+                      <a:noFill/>
+                      <a:headEnd/>
+                      <a:tailEnd/>
+                    </a:ln>
+                  </pic:spPr>
+                </pic:pic>
+              </a:graphicData>
+            </a:graphic>
+          </wp:inline>
+        </w:drawing>
+      </w:r>
+    </w:p>
+    <w:p>
+      <w:pPr>
+        <w:pStyle w:val="SourceCode"/>
+      </w:pPr>
+      <w:r>
+        <w:rPr>
+          <w:rStyle w:val="NormalTok"/>
+        </w:rPr>
+        <w:t xml:space="preserve">beta_EM_Lasso_lambda_min</w:t>
+      </w:r>
+      <w:r>
+        <w:rPr>
+          <w:rStyle w:val="OtherTok"/>
+        </w:rPr>
+        <w:t xml:space="preserve">=</w:t>
+      </w:r>
+      <w:r>
+        <w:rPr>
+          <w:rStyle w:val="FunctionTok"/>
+        </w:rPr>
+        <w:t xml:space="preserve">EM_BLASSO_Dir_regression_optimizer_V1</w:t>
+      </w:r>
+      <w:r>
+        <w:rPr>
+          <w:rStyle w:val="NormalTok"/>
+        </w:rPr>
+        <w:t xml:space="preserve">(</w:t>
+      </w:r>
+      <w:r>
+        <w:rPr>
+          <w:rStyle w:val="AttributeTok"/>
+        </w:rPr>
+        <w:t xml:space="preserve">Y=</w:t>
+      </w:r>
+      <w:r>
+        <w:rPr>
+          <w:rStyle w:val="NormalTok"/>
+        </w:rPr>
+        <w:t xml:space="preserve">data_lst</w:t>
+      </w:r>
+      <w:r>
+        <w:rPr>
+          <w:rStyle w:val="SpecialCharTok"/>
+        </w:rPr>
+        <w:t xml:space="preserve">$</w:t>
+      </w:r>
+      <w:r>
+        <w:rPr>
+          <w:rStyle w:val="NormalTok"/>
+        </w:rPr>
+        <w:t xml:space="preserve">Y, </w:t>
+      </w:r>
+      <w:r>
+        <w:rPr>
+          <w:rStyle w:val="AttributeTok"/>
+        </w:rPr>
+        <w:t xml:space="preserve">X=</w:t>
+      </w:r>
+      <w:r>
+        <w:rPr>
+          <w:rStyle w:val="NormalTok"/>
+        </w:rPr>
+        <w:t xml:space="preserve">data_lst</w:t>
+      </w:r>
+      <w:r>
+        <w:rPr>
+          <w:rStyle w:val="SpecialCharTok"/>
+        </w:rPr>
+        <w:t xml:space="preserve">$</w:t>
+      </w:r>
+      <w:r>
+        <w:rPr>
+          <w:rStyle w:val="NormalTok"/>
+        </w:rPr>
+        <w:t xml:space="preserve">X, </w:t>
+      </w:r>
+      <w:r>
+        <w:rPr>
+          <w:rStyle w:val="AttributeTok"/>
+        </w:rPr>
+        <w:t xml:space="preserve">beta_init =</w:t>
+      </w:r>
+      <w:r>
+        <w:rPr>
+          <w:rStyle w:val="NormalTok"/>
+        </w:rPr>
+        <w:t xml:space="preserve"> </w:t>
+      </w:r>
+      <w:r>
+        <w:rPr>
+          <w:rStyle w:val="ConstantTok"/>
+        </w:rPr>
+        <w:t xml:space="preserve">NULL</w:t>
+      </w:r>
+      <w:r>
+        <w:rPr>
+          <w:rStyle w:val="NormalTok"/>
+        </w:rPr>
+        <w:t xml:space="preserve">, </w:t>
+      </w:r>
+      <w:r>
+        <w:rPr>
+          <w:rStyle w:val="AttributeTok"/>
+        </w:rPr>
+        <w:t xml:space="preserve">lasso_lambda =</w:t>
+      </w:r>
+      <w:r>
+        <w:rPr>
+          <w:rStyle w:val="NormalTok"/>
+        </w:rPr>
+        <w:t xml:space="preserve"> </w:t>
+      </w:r>
+      <w:r>
+        <w:rPr>
+          <w:rStyle w:val="FunctionTok"/>
+        </w:rPr>
+        <w:t xml:space="preserve">max</w:t>
+      </w:r>
+      <w:r>
+        <w:rPr>
+          <w:rStyle w:val="NormalTok"/>
+        </w:rPr>
+        <w:t xml:space="preserve">(cv_LASSO_output</w:t>
+      </w:r>
+      <w:r>
+        <w:rPr>
+          <w:rStyle w:val="SpecialCharTok"/>
+        </w:rPr>
+        <w:t xml:space="preserve">$</w:t>
+      </w:r>
+      <w:r>
+        <w:rPr>
+          <w:rStyle w:val="NormalTok"/>
+        </w:rPr>
+        <w:t xml:space="preserve">lambda.min),   </w:t>
+      </w:r>
+      <w:r>
+        <w:rPr>
+          <w:rStyle w:val="AttributeTok"/>
+        </w:rPr>
+        <w:t xml:space="preserve">EM_tolerence =</w:t>
+      </w:r>
+      <w:r>
+        <w:rPr>
+          <w:rStyle w:val="NormalTok"/>
+        </w:rPr>
+        <w:t xml:space="preserve"> .</w:t>
+      </w:r>
+      <w:r>
+        <w:rPr>
+          <w:rStyle w:val="DecValTok"/>
+        </w:rPr>
+        <w:t xml:space="preserve">00001</w:t>
+      </w:r>
+      <w:r>
+        <w:rPr>
+          <w:rStyle w:val="NormalTok"/>
+        </w:rPr>
+        <w:t xml:space="preserve">)</w:t>
+      </w:r>
+    </w:p>
+    <w:p>
+      <w:pPr>
+        <w:pStyle w:val="SourceCode"/>
+      </w:pPr>
+      <w:r>
+        <w:rPr>
+          <w:rStyle w:val="VerbatimChar"/>
+        </w:rPr>
+        <w:t xml:space="preserve">## [1] 2</w:t>
+      </w:r>
+      <w:r>
+        <w:br/>
+      </w:r>
+      <w:r>
+        <w:rPr>
+          <w:rStyle w:val="VerbatimChar"/>
+        </w:rPr>
+        <w:t xml:space="preserve">## [1] 3</w:t>
+      </w:r>
+      <w:r>
+        <w:br/>
+      </w:r>
+      <w:r>
+        <w:rPr>
+          <w:rStyle w:val="VerbatimChar"/>
+        </w:rPr>
+        <w:t xml:space="preserve">## [1] 4</w:t>
+      </w:r>
+      <w:r>
+        <w:br/>
+      </w:r>
+      <w:r>
+        <w:rPr>
+          <w:rStyle w:val="VerbatimChar"/>
+        </w:rPr>
+        <w:t xml:space="preserve">## [1] 5</w:t>
+      </w:r>
+      <w:r>
+        <w:br/>
+      </w:r>
+      <w:r>
+        <w:rPr>
+          <w:rStyle w:val="VerbatimChar"/>
+        </w:rPr>
+        <w:t xml:space="preserve">## [1] 6</w:t>
+      </w:r>
+      <w:r>
+        <w:br/>
+      </w:r>
+      <w:r>
+        <w:rPr>
+          <w:rStyle w:val="VerbatimChar"/>
+        </w:rPr>
+        <w:t xml:space="preserve">## [1] 7</w:t>
+      </w:r>
+      <w:r>
+        <w:br/>
+      </w:r>
+      <w:r>
+        <w:rPr>
+          <w:rStyle w:val="VerbatimChar"/>
+        </w:rPr>
+        <w:t xml:space="preserve">## [1] 8</w:t>
+      </w:r>
+      <w:r>
+        <w:br/>
+      </w:r>
+      <w:r>
+        <w:rPr>
+          <w:rStyle w:val="VerbatimChar"/>
+        </w:rPr>
+        <w:t xml:space="preserve">## [1] 9</w:t>
+      </w:r>
+      <w:r>
+        <w:br/>
+      </w:r>
+      <w:r>
+        <w:rPr>
+          <w:rStyle w:val="VerbatimChar"/>
+        </w:rPr>
+        <w:t xml:space="preserve">## [1] 10</w:t>
+      </w:r>
+      <w:r>
+        <w:br/>
+      </w:r>
+      <w:r>
+        <w:rPr>
+          <w:rStyle w:val="VerbatimChar"/>
+        </w:rPr>
+        <w:t xml:space="preserve">## [1] 11</w:t>
+      </w:r>
+      <w:r>
+        <w:br/>
+      </w:r>
+      <w:r>
+        <w:rPr>
+          <w:rStyle w:val="VerbatimChar"/>
+        </w:rPr>
+        <w:t xml:space="preserve">## [1] 12</w:t>
+      </w:r>
+      <w:r>
+        <w:br/>
+      </w:r>
+      <w:r>
+        <w:rPr>
+          <w:rStyle w:val="VerbatimChar"/>
+        </w:rPr>
+        <w:t xml:space="preserve">## [1] 13</w:t>
+      </w:r>
+      <w:r>
+        <w:br/>
+      </w:r>
+      <w:r>
+        <w:rPr>
+          <w:rStyle w:val="VerbatimChar"/>
+        </w:rPr>
+        <w:t xml:space="preserve">## [1] 14</w:t>
+      </w:r>
+      <w:r>
+        <w:br/>
+      </w:r>
+      <w:r>
+        <w:rPr>
+          <w:rStyle w:val="VerbatimChar"/>
+        </w:rPr>
+        <w:t xml:space="preserve">## [1] 15</w:t>
+      </w:r>
+      <w:r>
+        <w:br/>
+      </w:r>
+      <w:r>
+        <w:rPr>
+          <w:rStyle w:val="VerbatimChar"/>
+        </w:rPr>
+        <w:t xml:space="preserve">## [1] 16</w:t>
+      </w:r>
+      <w:r>
+        <w:br/>
+      </w:r>
+      <w:r>
+        <w:rPr>
+          <w:rStyle w:val="VerbatimChar"/>
+        </w:rPr>
+        <w:t xml:space="preserve">## [1] 17</w:t>
+      </w:r>
+      <w:r>
+        <w:br/>
+      </w:r>
+      <w:r>
+        <w:rPr>
+          <w:rStyle w:val="VerbatimChar"/>
+        </w:rPr>
+        <w:t xml:space="preserve">## [1] 18</w:t>
+      </w:r>
+      <w:r>
+        <w:br/>
+      </w:r>
+      <w:r>
+        <w:rPr>
+          <w:rStyle w:val="VerbatimChar"/>
+        </w:rPr>
+        <w:t xml:space="preserve">## [1] 19</w:t>
+      </w:r>
+      <w:r>
+        <w:br/>
+      </w:r>
+      <w:r>
+        <w:rPr>
+          <w:rStyle w:val="VerbatimChar"/>
+        </w:rPr>
+        <w:t xml:space="preserve">## [1] 20</w:t>
+      </w:r>
+      <w:r>
+        <w:br/>
+      </w:r>
+      <w:r>
+        <w:rPr>
+          <w:rStyle w:val="VerbatimChar"/>
+        </w:rPr>
+        <w:t xml:space="preserve">## [1] 21</w:t>
+      </w:r>
+      <w:r>
+        <w:br/>
+      </w:r>
+      <w:r>
+        <w:rPr>
+          <w:rStyle w:val="VerbatimChar"/>
+        </w:rPr>
+        <w:t xml:space="preserve">## [1] 22</w:t>
+      </w:r>
+      <w:r>
+        <w:br/>
+      </w:r>
+      <w:r>
+        <w:rPr>
+          <w:rStyle w:val="VerbatimChar"/>
+        </w:rPr>
+        <w:t xml:space="preserve">## [1] 23</w:t>
+      </w:r>
+      <w:r>
+        <w:br/>
+      </w:r>
+      <w:r>
+        <w:rPr>
+          <w:rStyle w:val="VerbatimChar"/>
+        </w:rPr>
+        <w:t xml:space="preserve">## [1] 24</w:t>
+      </w:r>
+      <w:r>
+        <w:br/>
+      </w:r>
+      <w:r>
+        <w:rPr>
+          <w:rStyle w:val="VerbatimChar"/>
+        </w:rPr>
+        <w:t xml:space="preserve">## [1] 25</w:t>
+      </w:r>
+      <w:r>
+        <w:br/>
+      </w:r>
+      <w:r>
+        <w:rPr>
+          <w:rStyle w:val="VerbatimChar"/>
+        </w:rPr>
+        <w:t xml:space="preserve">## [1] 26</w:t>
+      </w:r>
+      <w:r>
+        <w:br/>
+      </w:r>
+      <w:r>
+        <w:rPr>
+          <w:rStyle w:val="VerbatimChar"/>
+        </w:rPr>
+        <w:t xml:space="preserve">## [1] 27</w:t>
+      </w:r>
+      <w:r>
+        <w:br/>
+      </w:r>
+      <w:r>
+        <w:rPr>
+          <w:rStyle w:val="VerbatimChar"/>
+        </w:rPr>
+        <w:t xml:space="preserve">## [1] 28</w:t>
+      </w:r>
+      <w:r>
+        <w:br/>
+      </w:r>
+      <w:r>
+        <w:rPr>
+          <w:rStyle w:val="VerbatimChar"/>
+        </w:rPr>
+        <w:t xml:space="preserve">## [1] 29</w:t>
+      </w:r>
+      <w:r>
+        <w:br/>
+      </w:r>
+      <w:r>
+        <w:rPr>
+          <w:rStyle w:val="VerbatimChar"/>
+        </w:rPr>
+        <w:t xml:space="preserve">## [1] 30</w:t>
+      </w:r>
+      <w:r>
+        <w:br/>
+      </w:r>
+      <w:r>
+        <w:rPr>
+          <w:rStyle w:val="VerbatimChar"/>
+        </w:rPr>
+        <w:t xml:space="preserve">## [1] 31</w:t>
+      </w:r>
+      <w:r>
+        <w:br/>
+      </w:r>
+      <w:r>
+        <w:rPr>
+          <w:rStyle w:val="VerbatimChar"/>
+        </w:rPr>
+        <w:t xml:space="preserve">## [1] 32</w:t>
+      </w:r>
+      <w:r>
+        <w:br/>
+      </w:r>
+      <w:r>
+        <w:rPr>
+          <w:rStyle w:val="VerbatimChar"/>
+        </w:rPr>
+        <w:t xml:space="preserve">## [1] 33</w:t>
+      </w:r>
+      <w:r>
+        <w:br/>
+      </w:r>
+      <w:r>
+        <w:rPr>
+          <w:rStyle w:val="VerbatimChar"/>
+        </w:rPr>
+        <w:t xml:space="preserve">## [1] 34</w:t>
+      </w:r>
+      <w:r>
+        <w:br/>
+      </w:r>
+      <w:r>
+        <w:rPr>
+          <w:rStyle w:val="VerbatimChar"/>
+        </w:rPr>
+        <w:t xml:space="preserve">## [1] 35</w:t>
+      </w:r>
+      <w:r>
+        <w:br/>
+      </w:r>
+      <w:r>
+        <w:rPr>
+          <w:rStyle w:val="VerbatimChar"/>
+        </w:rPr>
+        <w:t xml:space="preserve">## [1] 36</w:t>
+      </w:r>
+      <w:r>
+        <w:br/>
+      </w:r>
+      <w:r>
+        <w:rPr>
+          <w:rStyle w:val="VerbatimChar"/>
+        </w:rPr>
+        <w:t xml:space="preserve">## [1] 37</w:t>
+      </w:r>
+      <w:r>
+        <w:br/>
+      </w:r>
+      <w:r>
+        <w:rPr>
+          <w:rStyle w:val="VerbatimChar"/>
+        </w:rPr>
+        <w:t xml:space="preserve">## [1] 38</w:t>
+      </w:r>
+      <w:r>
+        <w:br/>
+      </w:r>
+      <w:r>
+        <w:rPr>
+          <w:rStyle w:val="VerbatimChar"/>
+        </w:rPr>
+        <w:t xml:space="preserve">## [1] 39</w:t>
+      </w:r>
+      <w:r>
+        <w:br/>
+      </w:r>
+      <w:r>
+        <w:rPr>
+          <w:rStyle w:val="VerbatimChar"/>
+        </w:rPr>
+        <w:t xml:space="preserve">## [1] 40</w:t>
+      </w:r>
+      <w:r>
+        <w:br/>
+      </w:r>
+      <w:r>
+        <w:rPr>
+          <w:rStyle w:val="VerbatimChar"/>
+        </w:rPr>
+        <w:t xml:space="preserve">## [1] 41</w:t>
+      </w:r>
+      <w:r>
+        <w:br/>
+      </w:r>
+      <w:r>
+        <w:rPr>
+          <w:rStyle w:val="VerbatimChar"/>
+        </w:rPr>
+        <w:t xml:space="preserve">## [1] 42</w:t>
+      </w:r>
+      <w:r>
+        <w:br/>
+      </w:r>
+      <w:r>
+        <w:rPr>
+          <w:rStyle w:val="VerbatimChar"/>
+        </w:rPr>
+        <w:t xml:space="preserve">## [1] 43</w:t>
+      </w:r>
+      <w:r>
+        <w:br/>
+      </w:r>
+      <w:r>
+        <w:rPr>
+          <w:rStyle w:val="VerbatimChar"/>
+        </w:rPr>
+        <w:t xml:space="preserve">## [1] 44</w:t>
+      </w:r>
+      <w:r>
+        <w:br/>
+      </w:r>
+      <w:r>
+        <w:rPr>
+          <w:rStyle w:val="VerbatimChar"/>
+        </w:rPr>
+        <w:t xml:space="preserve">## [1] 45</w:t>
+      </w:r>
+      <w:r>
+        <w:br/>
+      </w:r>
+      <w:r>
+        <w:rPr>
+          <w:rStyle w:val="VerbatimChar"/>
+        </w:rPr>
+        <w:t xml:space="preserve">## [1] 46</w:t>
+      </w:r>
+      <w:r>
+        <w:br/>
+      </w:r>
+      <w:r>
+        <w:rPr>
+          <w:rStyle w:val="VerbatimChar"/>
+        </w:rPr>
+        <w:t xml:space="preserve">## [1] 47</w:t>
+      </w:r>
+      <w:r>
+        <w:br/>
+      </w:r>
+      <w:r>
+        <w:rPr>
+          <w:rStyle w:val="VerbatimChar"/>
+        </w:rPr>
+        <w:t xml:space="preserve">## [1] 48</w:t>
+      </w:r>
+      <w:r>
+        <w:br/>
+      </w:r>
+      <w:r>
+        <w:rPr>
+          <w:rStyle w:val="VerbatimChar"/>
+        </w:rPr>
+        <w:t xml:space="preserve">## [1] 49</w:t>
+      </w:r>
+      <w:r>
+        <w:br/>
+      </w:r>
+      <w:r>
+        <w:rPr>
+          <w:rStyle w:val="VerbatimChar"/>
+        </w:rPr>
+        <w:t xml:space="preserve">## [1] 50</w:t>
+      </w:r>
+      <w:r>
+        <w:br/>
+      </w:r>
+      <w:r>
+        <w:rPr>
+          <w:rStyle w:val="VerbatimChar"/>
+        </w:rPr>
+        <w:t xml:space="preserve">## [1] 51</w:t>
+      </w:r>
+      <w:r>
+        <w:br/>
+      </w:r>
+      <w:r>
+        <w:rPr>
+          <w:rStyle w:val="VerbatimChar"/>
+        </w:rPr>
+        <w:t xml:space="preserve">## [1] 52</w:t>
+      </w:r>
+      <w:r>
+        <w:br/>
+      </w:r>
+      <w:r>
+        <w:rPr>
+          <w:rStyle w:val="VerbatimChar"/>
+        </w:rPr>
+        <w:t xml:space="preserve">## [1] 53</w:t>
+      </w:r>
+      <w:r>
+        <w:br/>
+      </w:r>
+      <w:r>
+        <w:rPr>
+          <w:rStyle w:val="VerbatimChar"/>
+        </w:rPr>
+        <w:t xml:space="preserve">## [1] 54</w:t>
+      </w:r>
+      <w:r>
+        <w:br/>
+      </w:r>
+      <w:r>
+        <w:rPr>
+          <w:rStyle w:val="VerbatimChar"/>
+        </w:rPr>
+        <w:t xml:space="preserve">## [1] 55</w:t>
+      </w:r>
+      <w:r>
+        <w:br/>
+      </w:r>
+      <w:r>
+        <w:rPr>
+          <w:rStyle w:val="VerbatimChar"/>
+        </w:rPr>
+        <w:t xml:space="preserve">## [1] 56</w:t>
+      </w:r>
+      <w:r>
+        <w:br/>
+      </w:r>
+      <w:r>
+        <w:rPr>
+          <w:rStyle w:val="VerbatimChar"/>
+        </w:rPr>
+        <w:t xml:space="preserve">## [1] 57</w:t>
+      </w:r>
+      <w:r>
+        <w:br/>
+      </w:r>
+      <w:r>
+        <w:rPr>
+          <w:rStyle w:val="VerbatimChar"/>
+        </w:rPr>
+        <w:t xml:space="preserve">## [1] 58</w:t>
+      </w:r>
+      <w:r>
+        <w:br/>
+      </w:r>
+      <w:r>
+        <w:rPr>
+          <w:rStyle w:val="VerbatimChar"/>
+        </w:rPr>
+        <w:t xml:space="preserve">## [1] 59</w:t>
+      </w:r>
+      <w:r>
+        <w:br/>
+      </w:r>
+      <w:r>
+        <w:rPr>
+          <w:rStyle w:val="VerbatimChar"/>
+        </w:rPr>
+        <w:t xml:space="preserve">## [1] 60</w:t>
+      </w:r>
+      <w:r>
+        <w:br/>
+      </w:r>
+      <w:r>
+        <w:rPr>
+          <w:rStyle w:val="VerbatimChar"/>
+        </w:rPr>
+        <w:t xml:space="preserve">## [1] 61</w:t>
+      </w:r>
+      <w:r>
+        <w:br/>
+      </w:r>
+      <w:r>
+        <w:rPr>
+          <w:rStyle w:val="VerbatimChar"/>
+        </w:rPr>
+        <w:t xml:space="preserve">## [1] 62</w:t>
+      </w:r>
+      <w:r>
+        <w:br/>
+      </w:r>
+      <w:r>
+        <w:rPr>
+          <w:rStyle w:val="VerbatimChar"/>
+        </w:rPr>
+        <w:t xml:space="preserve">## [1] 63</w:t>
+      </w:r>
+      <w:r>
+        <w:br/>
+      </w:r>
+      <w:r>
+        <w:rPr>
+          <w:rStyle w:val="VerbatimChar"/>
+        </w:rPr>
+        <w:t xml:space="preserve">## [1] 64</w:t>
+      </w:r>
+      <w:r>
+        <w:br/>
+      </w:r>
+      <w:r>
+        <w:rPr>
+          <w:rStyle w:val="VerbatimChar"/>
+        </w:rPr>
+        <w:t xml:space="preserve">## [1] 65</w:t>
+      </w:r>
+      <w:r>
+        <w:br/>
+      </w:r>
+      <w:r>
+        <w:rPr>
+          <w:rStyle w:val="VerbatimChar"/>
+        </w:rPr>
+        <w:t xml:space="preserve">## [1] 66</w:t>
+      </w:r>
+      <w:r>
+        <w:br/>
+      </w:r>
+      <w:r>
+        <w:rPr>
+          <w:rStyle w:val="VerbatimChar"/>
+        </w:rPr>
+        <w:t xml:space="preserve">## [1] 67</w:t>
+      </w:r>
+    </w:p>
+    <w:p>
+      <w:pPr>
+        <w:pStyle w:val="SourceCode"/>
+      </w:pPr>
+      <w:r>
+        <w:rPr>
+          <w:rStyle w:val="NormalTok"/>
+        </w:rPr>
+        <w:t xml:space="preserve">beta_EM_Lasso_lambda1.se</w:t>
+      </w:r>
+      <w:r>
+        <w:rPr>
+          <w:rStyle w:val="OtherTok"/>
+        </w:rPr>
+        <w:t xml:space="preserve">=</w:t>
+      </w:r>
+      <w:r>
+        <w:rPr>
+          <w:rStyle w:val="FunctionTok"/>
+        </w:rPr>
+        <w:t xml:space="preserve">EM_BLASSO_Dir_regression_optimizer_V1</w:t>
+      </w:r>
+      <w:r>
+        <w:rPr>
+          <w:rStyle w:val="NormalTok"/>
+        </w:rPr>
+        <w:t xml:space="preserve">(</w:t>
+      </w:r>
+      <w:r>
+        <w:rPr>
+          <w:rStyle w:val="AttributeTok"/>
+        </w:rPr>
+        <w:t xml:space="preserve">Y=</w:t>
+      </w:r>
+      <w:r>
+        <w:rPr>
+          <w:rStyle w:val="NormalTok"/>
+        </w:rPr>
+        <w:t xml:space="preserve">data_lst</w:t>
+      </w:r>
+      <w:r>
+        <w:rPr>
+          <w:rStyle w:val="SpecialCharTok"/>
+        </w:rPr>
+        <w:t xml:space="preserve">$</w:t>
+      </w:r>
+      <w:r>
+        <w:rPr>
+          <w:rStyle w:val="NormalTok"/>
+        </w:rPr>
+        <w:t xml:space="preserve">Y, </w:t>
+      </w:r>
+      <w:r>
+        <w:rPr>
+          <w:rStyle w:val="AttributeTok"/>
+        </w:rPr>
+        <w:t xml:space="preserve">X=</w:t>
+      </w:r>
+      <w:r>
+        <w:rPr>
+          <w:rStyle w:val="NormalTok"/>
+        </w:rPr>
+        <w:t xml:space="preserve">data_lst</w:t>
+      </w:r>
+      <w:r>
+        <w:rPr>
+          <w:rStyle w:val="SpecialCharTok"/>
+        </w:rPr>
+        <w:t xml:space="preserve">$</w:t>
+      </w:r>
+      <w:r>
+        <w:rPr>
+          <w:rStyle w:val="NormalTok"/>
+        </w:rPr>
+        <w:t xml:space="preserve">X, </w:t>
+      </w:r>
+      <w:r>
+        <w:rPr>
+          <w:rStyle w:val="AttributeTok"/>
+        </w:rPr>
+        <w:t xml:space="preserve">beta_init =</w:t>
+      </w:r>
+      <w:r>
+        <w:rPr>
+          <w:rStyle w:val="NormalTok"/>
+        </w:rPr>
+        <w:t xml:space="preserve"> </w:t>
+      </w:r>
+      <w:r>
+        <w:rPr>
+          <w:rStyle w:val="ConstantTok"/>
+        </w:rPr>
+        <w:t xml:space="preserve">NULL</w:t>
+      </w:r>
+      <w:r>
+        <w:rPr>
+          <w:rStyle w:val="NormalTok"/>
+        </w:rPr>
+        <w:t xml:space="preserve">, </w:t>
+      </w:r>
+      <w:r>
+        <w:rPr>
+          <w:rStyle w:val="AttributeTok"/>
+        </w:rPr>
+        <w:t xml:space="preserve">lasso_lambda =</w:t>
+      </w:r>
+      <w:r>
+        <w:rPr>
+          <w:rStyle w:val="NormalTok"/>
+        </w:rPr>
+        <w:t xml:space="preserve"> </w:t>
+      </w:r>
+      <w:r>
+        <w:rPr>
+          <w:rStyle w:val="FunctionTok"/>
+        </w:rPr>
+        <w:t xml:space="preserve">max</w:t>
+      </w:r>
+      <w:r>
+        <w:rPr>
+          <w:rStyle w:val="NormalTok"/>
+        </w:rPr>
+        <w:t xml:space="preserve">(cv_LASSO_output</w:t>
+      </w:r>
+      <w:r>
+        <w:rPr>
+          <w:rStyle w:val="SpecialCharTok"/>
+        </w:rPr>
+        <w:t xml:space="preserve">$</w:t>
+      </w:r>
+      <w:r>
+        <w:rPr>
+          <w:rStyle w:val="NormalTok"/>
+        </w:rPr>
+        <w:t xml:space="preserve">lambda</w:t>
+      </w:r>
+      <w:r>
+        <w:rPr>
+          <w:rStyle w:val="FloatTok"/>
+        </w:rPr>
+        <w:t xml:space="preserve">.1</w:t>
+      </w:r>
+      <w:r>
+        <w:rPr>
+          <w:rStyle w:val="NormalTok"/>
+        </w:rPr>
+        <w:t xml:space="preserve">se),   </w:t>
+      </w:r>
+      <w:r>
+        <w:rPr>
+          <w:rStyle w:val="AttributeTok"/>
+        </w:rPr>
+        <w:t xml:space="preserve">EM_tolerence =</w:t>
+      </w:r>
+      <w:r>
+        <w:rPr>
+          <w:rStyle w:val="NormalTok"/>
+        </w:rPr>
+        <w:t xml:space="preserve"> .</w:t>
+      </w:r>
+      <w:r>
+        <w:rPr>
+          <w:rStyle w:val="DecValTok"/>
+        </w:rPr>
+        <w:t xml:space="preserve">00001</w:t>
+      </w:r>
+      <w:r>
+        <w:rPr>
+          <w:rStyle w:val="NormalTok"/>
+        </w:rPr>
+        <w:t xml:space="preserve">)</w:t>
+      </w:r>
+    </w:p>
+    <w:p>
+      <w:pPr>
+        <w:pStyle w:val="SourceCode"/>
+      </w:pPr>
+      <w:r>
+        <w:rPr>
+          <w:rStyle w:val="VerbatimChar"/>
+        </w:rPr>
+        <w:t xml:space="preserve">## [1] 2</w:t>
+      </w:r>
+      <w:r>
+        <w:br/>
+      </w:r>
+      <w:r>
+        <w:rPr>
+          <w:rStyle w:val="VerbatimChar"/>
+        </w:rPr>
+        <w:t xml:space="preserve">## [1] 3</w:t>
+      </w:r>
+      <w:r>
+        <w:br/>
+      </w:r>
+      <w:r>
+        <w:rPr>
+          <w:rStyle w:val="VerbatimChar"/>
+        </w:rPr>
+        <w:t xml:space="preserve">## [1] 4</w:t>
+      </w:r>
+      <w:r>
+        <w:br/>
+      </w:r>
+      <w:r>
+        <w:rPr>
+          <w:rStyle w:val="VerbatimChar"/>
+        </w:rPr>
+        <w:t xml:space="preserve">## [1] 5</w:t>
+      </w:r>
+      <w:r>
+        <w:br/>
+      </w:r>
+      <w:r>
+        <w:rPr>
+          <w:rStyle w:val="VerbatimChar"/>
+        </w:rPr>
+        <w:t xml:space="preserve">## [1] 6</w:t>
+      </w:r>
+      <w:r>
+        <w:br/>
+      </w:r>
+      <w:r>
+        <w:rPr>
+          <w:rStyle w:val="VerbatimChar"/>
+        </w:rPr>
+        <w:t xml:space="preserve">## [1] 7</w:t>
+      </w:r>
+      <w:r>
+        <w:br/>
+      </w:r>
+      <w:r>
+        <w:rPr>
+          <w:rStyle w:val="VerbatimChar"/>
+        </w:rPr>
+        <w:t xml:space="preserve">## [1] 8</w:t>
+      </w:r>
+      <w:r>
+        <w:br/>
+      </w:r>
+      <w:r>
+        <w:rPr>
+          <w:rStyle w:val="VerbatimChar"/>
+        </w:rPr>
+        <w:t xml:space="preserve">## [1] 9</w:t>
+      </w:r>
+      <w:r>
+        <w:br/>
+      </w:r>
+      <w:r>
+        <w:rPr>
+          <w:rStyle w:val="VerbatimChar"/>
+        </w:rPr>
+        <w:t xml:space="preserve">## [1] 10</w:t>
+      </w:r>
+      <w:r>
+        <w:br/>
+      </w:r>
+      <w:r>
+        <w:rPr>
+          <w:rStyle w:val="VerbatimChar"/>
+        </w:rPr>
+        <w:t xml:space="preserve">## [1] 11</w:t>
+      </w:r>
+      <w:r>
+        <w:br/>
+      </w:r>
+      <w:r>
+        <w:rPr>
+          <w:rStyle w:val="VerbatimChar"/>
+        </w:rPr>
+        <w:t xml:space="preserve">## [1] 12</w:t>
+      </w:r>
+      <w:r>
+        <w:br/>
+      </w:r>
+      <w:r>
+        <w:rPr>
+          <w:rStyle w:val="VerbatimChar"/>
+        </w:rPr>
+        <w:t xml:space="preserve">## [1] 13</w:t>
+      </w:r>
+      <w:r>
+        <w:br/>
+      </w:r>
+      <w:r>
+        <w:rPr>
+          <w:rStyle w:val="VerbatimChar"/>
+        </w:rPr>
+        <w:t xml:space="preserve">## [1] 14</w:t>
+      </w:r>
+      <w:r>
+        <w:br/>
+      </w:r>
+      <w:r>
+        <w:rPr>
+          <w:rStyle w:val="VerbatimChar"/>
+        </w:rPr>
+        <w:t xml:space="preserve">## [1] 15</w:t>
+      </w:r>
+      <w:r>
+        <w:br/>
+      </w:r>
+      <w:r>
+        <w:rPr>
+          <w:rStyle w:val="VerbatimChar"/>
+        </w:rPr>
+        <w:t xml:space="preserve">## [1] 16</w:t>
+      </w:r>
+      <w:r>
+        <w:br/>
+      </w:r>
+      <w:r>
+        <w:rPr>
+          <w:rStyle w:val="VerbatimChar"/>
+        </w:rPr>
+        <w:t xml:space="preserve">## [1] 17</w:t>
+      </w:r>
+      <w:r>
+        <w:br/>
+      </w:r>
+      <w:r>
+        <w:rPr>
+          <w:rStyle w:val="VerbatimChar"/>
+        </w:rPr>
+        <w:t xml:space="preserve">## [1] 18</w:t>
+      </w:r>
+      <w:r>
+        <w:br/>
+      </w:r>
+      <w:r>
+        <w:rPr>
+          <w:rStyle w:val="VerbatimChar"/>
+        </w:rPr>
+        <w:t xml:space="preserve">## [1] 19</w:t>
+      </w:r>
+      <w:r>
+        <w:br/>
+      </w:r>
+      <w:r>
+        <w:rPr>
+          <w:rStyle w:val="VerbatimChar"/>
+        </w:rPr>
+        <w:t xml:space="preserve">## [1] 20</w:t>
+      </w:r>
+      <w:r>
+        <w:br/>
+      </w:r>
+      <w:r>
+        <w:rPr>
+          <w:rStyle w:val="VerbatimChar"/>
+        </w:rPr>
+        <w:t xml:space="preserve">## [1] 21</w:t>
+      </w:r>
+      <w:r>
+        <w:br/>
+      </w:r>
+      <w:r>
+        <w:rPr>
+          <w:rStyle w:val="VerbatimChar"/>
+        </w:rPr>
+        <w:t xml:space="preserve">## [1] 22</w:t>
+      </w:r>
+      <w:r>
+        <w:br/>
+      </w:r>
+      <w:r>
+        <w:rPr>
+          <w:rStyle w:val="VerbatimChar"/>
+        </w:rPr>
+        <w:t xml:space="preserve">## [1] 23</w:t>
+      </w:r>
+      <w:r>
+        <w:br/>
+      </w:r>
+      <w:r>
+        <w:rPr>
+          <w:rStyle w:val="VerbatimChar"/>
+        </w:rPr>
+        <w:t xml:space="preserve">## [1] 24</w:t>
+      </w:r>
+      <w:r>
+        <w:br/>
+      </w:r>
+      <w:r>
+        <w:rPr>
+          <w:rStyle w:val="VerbatimChar"/>
+        </w:rPr>
+        <w:t xml:space="preserve">## [1] 25</w:t>
+      </w:r>
+      <w:r>
+        <w:br/>
+      </w:r>
+      <w:r>
+        <w:rPr>
+          <w:rStyle w:val="VerbatimChar"/>
+        </w:rPr>
+        <w:t xml:space="preserve">## [1] 26</w:t>
+      </w:r>
+      <w:r>
+        <w:br/>
+      </w:r>
+      <w:r>
+        <w:rPr>
+          <w:rStyle w:val="VerbatimChar"/>
+        </w:rPr>
+        <w:t xml:space="preserve">## [1] 27</w:t>
+      </w:r>
+      <w:r>
+        <w:br/>
+      </w:r>
+      <w:r>
+        <w:rPr>
+          <w:rStyle w:val="VerbatimChar"/>
+        </w:rPr>
+        <w:t xml:space="preserve">## [1] 28</w:t>
+      </w:r>
+      <w:r>
+        <w:br/>
+      </w:r>
+      <w:r>
+        <w:rPr>
+          <w:rStyle w:val="VerbatimChar"/>
+        </w:rPr>
+        <w:t xml:space="preserve">## [1] 29</w:t>
+      </w:r>
+      <w:r>
+        <w:br/>
+      </w:r>
+      <w:r>
+        <w:rPr>
+          <w:rStyle w:val="VerbatimChar"/>
+        </w:rPr>
+        <w:t xml:space="preserve">## [1] 30</w:t>
+      </w:r>
+      <w:r>
+        <w:br/>
+      </w:r>
+      <w:r>
+        <w:rPr>
+          <w:rStyle w:val="VerbatimChar"/>
+        </w:rPr>
+        <w:t xml:space="preserve">## [1] 31</w:t>
+      </w:r>
+      <w:r>
+        <w:br/>
+      </w:r>
+      <w:r>
+        <w:rPr>
+          <w:rStyle w:val="VerbatimChar"/>
+        </w:rPr>
+        <w:t xml:space="preserve">## [1] 32</w:t>
+      </w:r>
+      <w:r>
+        <w:br/>
+      </w:r>
+      <w:r>
+        <w:rPr>
+          <w:rStyle w:val="VerbatimChar"/>
+        </w:rPr>
+        <w:t xml:space="preserve">## [1] 33</w:t>
+      </w:r>
+      <w:r>
+        <w:br/>
+      </w:r>
+      <w:r>
+        <w:rPr>
+          <w:rStyle w:val="VerbatimChar"/>
+        </w:rPr>
+        <w:t xml:space="preserve">## [1] 34</w:t>
+      </w:r>
+      <w:r>
+        <w:br/>
+      </w:r>
+      <w:r>
+        <w:rPr>
+          <w:rStyle w:val="VerbatimChar"/>
+        </w:rPr>
+        <w:t xml:space="preserve">## [1] 35</w:t>
+      </w:r>
+      <w:r>
+        <w:br/>
+      </w:r>
+      <w:r>
+        <w:rPr>
+          <w:rStyle w:val="VerbatimChar"/>
+        </w:rPr>
+        <w:t xml:space="preserve">## [1] 36</w:t>
+      </w:r>
+      <w:r>
+        <w:br/>
+      </w:r>
+      <w:r>
+        <w:rPr>
+          <w:rStyle w:val="VerbatimChar"/>
+        </w:rPr>
+        <w:t xml:space="preserve">## [1] 37</w:t>
+      </w:r>
+    </w:p>
+    <w:p>
+      <w:pPr>
+        <w:pStyle w:val="SourceCode"/>
+      </w:pPr>
+      <w:r>
+        <w:rPr>
+          <w:rStyle w:val="FunctionTok"/>
+        </w:rPr>
+        <w:t xml:space="preserve">print</w:t>
+      </w:r>
+      <w:r>
+        <w:rPr>
+          <w:rStyle w:val="NormalTok"/>
+        </w:rPr>
+        <w:t xml:space="preserve">(</w:t>
+      </w:r>
+      <w:r>
+        <w:rPr>
+          <w:rStyle w:val="FunctionTok"/>
+        </w:rPr>
+        <w:t xml:space="preserve">cbind</w:t>
+      </w:r>
+      <w:r>
+        <w:rPr>
+          <w:rStyle w:val="NormalTok"/>
+        </w:rPr>
+        <w:t xml:space="preserve">(</w:t>
+      </w:r>
+      <w:r>
+        <w:rPr>
+          <w:rStyle w:val="AttributeTok"/>
+        </w:rPr>
+        <w:t xml:space="preserve">TrueValue=</w:t>
+      </w:r>
+      <w:r>
+        <w:rPr>
+          <w:rStyle w:val="FunctionTok"/>
+        </w:rPr>
+        <w:t xml:space="preserve">c</w:t>
+      </w:r>
+      <w:r>
+        <w:rPr>
+          <w:rStyle w:val="NormalTok"/>
+        </w:rPr>
+        <w:t xml:space="preserve">(</w:t>
+      </w:r>
+      <w:r>
+        <w:rPr>
+          <w:rStyle w:val="FunctionTok"/>
+        </w:rPr>
+        <w:t xml:space="preserve">t</w:t>
+      </w:r>
+      <w:r>
+        <w:rPr>
+          <w:rStyle w:val="NormalTok"/>
+        </w:rPr>
+        <w:t xml:space="preserve">(data_lst</w:t>
+      </w:r>
+      <w:r>
+        <w:rPr>
+          <w:rStyle w:val="SpecialCharTok"/>
+        </w:rPr>
+        <w:t xml:space="preserve">$</w:t>
+      </w:r>
+      <w:r>
+        <w:rPr>
+          <w:rStyle w:val="NormalTok"/>
+        </w:rPr>
+        <w:t xml:space="preserve">beta)),  </w:t>
+      </w:r>
+      <w:r>
+        <w:rPr>
+          <w:rStyle w:val="AttributeTok"/>
+        </w:rPr>
+        <w:t xml:space="preserve">beta_EM_Lasso_lambda_min=</w:t>
+      </w:r>
+      <w:r>
+        <w:rPr>
+          <w:rStyle w:val="FunctionTok"/>
+        </w:rPr>
+        <w:t xml:space="preserve">c</w:t>
+      </w:r>
+      <w:r>
+        <w:rPr>
+          <w:rStyle w:val="NormalTok"/>
+        </w:rPr>
+        <w:t xml:space="preserve">(</w:t>
+      </w:r>
+      <w:r>
+        <w:rPr>
+          <w:rStyle w:val="FunctionTok"/>
+        </w:rPr>
+        <w:t xml:space="preserve">t</w:t>
+      </w:r>
+      <w:r>
+        <w:rPr>
+          <w:rStyle w:val="NormalTok"/>
+        </w:rPr>
+        <w:t xml:space="preserve">(beta_EM_Lasso_lambda_min)), </w:t>
+      </w:r>
+      <w:r>
+        <w:rPr>
+          <w:rStyle w:val="AttributeTok"/>
+        </w:rPr>
+        <w:t xml:space="preserve">beta_EM_Lasso_lambda1.se=</w:t>
+      </w:r>
+      <w:r>
+        <w:rPr>
+          <w:rStyle w:val="FunctionTok"/>
+        </w:rPr>
+        <w:t xml:space="preserve">c</w:t>
+      </w:r>
+      <w:r>
+        <w:rPr>
+          <w:rStyle w:val="NormalTok"/>
+        </w:rPr>
+        <w:t xml:space="preserve">(</w:t>
+      </w:r>
+      <w:r>
+        <w:rPr>
+          <w:rStyle w:val="FunctionTok"/>
+        </w:rPr>
+        <w:t xml:space="preserve">t</w:t>
+      </w:r>
+      <w:r>
+        <w:rPr>
+          <w:rStyle w:val="NormalTok"/>
+        </w:rPr>
+        <w:t xml:space="preserve">(beta_EM_Lasso_lambda1.se))   ))</w:t>
+      </w:r>
+    </w:p>
+    <w:p>
+      <w:pPr>
+        <w:pStyle w:val="SourceCode"/>
+      </w:pPr>
+      <w:r>
+        <w:rPr>
           <w:rStyle w:val="VerbatimChar"/>
         </w:rPr>
         <w:t xml:space="preserve">##        TrueValue beta_EM_Lasso_lambda_min beta_EM_Lasso_lambda1.se</w:t>
@@ -6621,178 +10083,178 @@
         <w:rPr>
           <w:rStyle w:val="VerbatimChar"/>
         </w:rPr>
-        <w:t xml:space="preserve">##   [1,]  5.804150              3.055146330               0.98162005</w:t>
-      </w:r>
-      <w:r>
-        <w:br/>
-      </w:r>
-      <w:r>
-        <w:rPr>
-          <w:rStyle w:val="VerbatimChar"/>
-        </w:rPr>
-        <w:t xml:space="preserve">##   [2,]  2.309759              0.677446113               0.00000000</w:t>
-      </w:r>
-      <w:r>
-        <w:br/>
-      </w:r>
-      <w:r>
-        <w:rPr>
-          <w:rStyle w:val="VerbatimChar"/>
-        </w:rPr>
-        <w:t xml:space="preserve">##   [3,]  4.544112              2.151716206               0.52419416</w:t>
-      </w:r>
-      <w:r>
-        <w:br/>
-      </w:r>
-      <w:r>
-        <w:rPr>
-          <w:rStyle w:val="VerbatimChar"/>
-        </w:rPr>
-        <w:t xml:space="preserve">##   [4,]  2.993016              1.229821803               0.17636402</w:t>
-      </w:r>
-      <w:r>
-        <w:br/>
-      </w:r>
-      <w:r>
-        <w:rPr>
-          <w:rStyle w:val="VerbatimChar"/>
-        </w:rPr>
-        <w:t xml:space="preserve">##   [5,]  4.965459              2.354072757               0.62392218</w:t>
-      </w:r>
-      <w:r>
-        <w:br/>
-      </w:r>
-      <w:r>
-        <w:rPr>
-          <w:rStyle w:val="VerbatimChar"/>
-        </w:rPr>
-        <w:t xml:space="preserve">##   [6,]  8.189837              4.330523439               1.72725125</w:t>
-      </w:r>
-      <w:r>
-        <w:br/>
-      </w:r>
-      <w:r>
-        <w:rPr>
-          <w:rStyle w:val="VerbatimChar"/>
-        </w:rPr>
-        <w:t xml:space="preserve">##   [7,]  6.738593              4.066776724               1.60880256</w:t>
-      </w:r>
-      <w:r>
-        <w:br/>
-      </w:r>
-      <w:r>
-        <w:rPr>
-          <w:rStyle w:val="VerbatimChar"/>
-        </w:rPr>
-        <w:t xml:space="preserve">##   [8,]  2.779505              1.270591075               0.09133734</w:t>
-      </w:r>
-      <w:r>
-        <w:br/>
-      </w:r>
-      <w:r>
-        <w:rPr>
-          <w:rStyle w:val="VerbatimChar"/>
-        </w:rPr>
-        <w:t xml:space="preserve">##   [9,]  5.338398              3.176621633               1.30175754</w:t>
-      </w:r>
-      <w:r>
-        <w:br/>
-      </w:r>
-      <w:r>
-        <w:rPr>
-          <w:rStyle w:val="VerbatimChar"/>
-        </w:rPr>
-        <w:t xml:space="preserve">##  [10,]  4.429097              2.092541604               0.45909060</w:t>
-      </w:r>
-      <w:r>
-        <w:br/>
-      </w:r>
-      <w:r>
-        <w:rPr>
-          <w:rStyle w:val="VerbatimChar"/>
-        </w:rPr>
-        <w:t xml:space="preserve">##  [11,]  7.895996              4.220543494               1.67027426</w:t>
-      </w:r>
-      <w:r>
-        <w:br/>
-      </w:r>
-      <w:r>
-        <w:rPr>
-          <w:rStyle w:val="VerbatimChar"/>
-        </w:rPr>
-        <w:t xml:space="preserve">##  [12,]  2.658856              1.109119833               0.00000000</w:t>
-      </w:r>
-      <w:r>
-        <w:br/>
-      </w:r>
-      <w:r>
-        <w:rPr>
-          <w:rStyle w:val="VerbatimChar"/>
-        </w:rPr>
-        <w:t xml:space="preserve">##  [13,]  5.308402              2.749115030               0.91437369</w:t>
-      </w:r>
-      <w:r>
-        <w:br/>
-      </w:r>
-      <w:r>
-        <w:rPr>
-          <w:rStyle w:val="VerbatimChar"/>
-        </w:rPr>
-        <w:t xml:space="preserve">##  [14,]  1.079211              0.205111514               0.00000000</w:t>
-      </w:r>
-      <w:r>
-        <w:br/>
-      </w:r>
-      <w:r>
-        <w:rPr>
-          <w:rStyle w:val="VerbatimChar"/>
-        </w:rPr>
-        <w:t xml:space="preserve">##  [15,]  2.474078              1.022303721               0.00000000</w:t>
-      </w:r>
-      <w:r>
-        <w:br/>
-      </w:r>
-      <w:r>
-        <w:rPr>
-          <w:rStyle w:val="VerbatimChar"/>
-        </w:rPr>
-        <w:t xml:space="preserve">##  [16,]  3.481986              1.526738147               0.00000000</w:t>
-      </w:r>
-      <w:r>
-        <w:br/>
-      </w:r>
-      <w:r>
-        <w:rPr>
-          <w:rStyle w:val="VerbatimChar"/>
-        </w:rPr>
-        <w:t xml:space="preserve">##  [17,]  8.692817              5.283194899               2.19073128</w:t>
-      </w:r>
-      <w:r>
-        <w:br/>
-      </w:r>
-      <w:r>
-        <w:rPr>
-          <w:rStyle w:val="VerbatimChar"/>
-        </w:rPr>
-        <w:t xml:space="preserve">##  [18,]  3.131456              1.128709381               0.00000000</w:t>
-      </w:r>
-      <w:r>
-        <w:br/>
-      </w:r>
-      <w:r>
-        <w:rPr>
-          <w:rStyle w:val="VerbatimChar"/>
-        </w:rPr>
-        <w:t xml:space="preserve">##  [19,]  1.812591              0.623271081               0.00000000</w:t>
-      </w:r>
-      <w:r>
-        <w:br/>
-      </w:r>
-      <w:r>
-        <w:rPr>
-          <w:rStyle w:val="VerbatimChar"/>
-        </w:rPr>
-        <w:t xml:space="preserve">##  [20,]  9.705760              5.565115778               2.37218536</w:t>
+        <w:t xml:space="preserve">##   [1,]  1.767864              0.270183941               0.00000000</w:t>
+      </w:r>
+      <w:r>
+        <w:br/>
+      </w:r>
+      <w:r>
+        <w:rPr>
+          <w:rStyle w:val="VerbatimChar"/>
+        </w:rPr>
+        <w:t xml:space="preserve">##   [2,]  4.025967              1.828008226               0.84860175</w:t>
+      </w:r>
+      <w:r>
+        <w:br/>
+      </w:r>
+      <w:r>
+        <w:rPr>
+          <w:rStyle w:val="VerbatimChar"/>
+        </w:rPr>
+        <w:t xml:space="preserve">##   [3,]  9.542724              4.731618028               2.81862926</w:t>
+      </w:r>
+      <w:r>
+        <w:br/>
+      </w:r>
+      <w:r>
+        <w:rPr>
+          <w:rStyle w:val="VerbatimChar"/>
+        </w:rPr>
+        <w:t xml:space="preserve">##   [4,]  6.097590              2.678914570               1.29353913</w:t>
+      </w:r>
+      <w:r>
+        <w:br/>
+      </w:r>
+      <w:r>
+        <w:rPr>
+          <w:rStyle w:val="VerbatimChar"/>
+        </w:rPr>
+        <w:t xml:space="preserve">##   [5,]  2.874341              0.840925370               0.14493908</w:t>
+      </w:r>
+      <w:r>
+        <w:br/>
+      </w:r>
+      <w:r>
+        <w:rPr>
+          <w:rStyle w:val="VerbatimChar"/>
+        </w:rPr>
+        <w:t xml:space="preserve">##   [6,]  5.811005              2.286989255               1.13594604</w:t>
+      </w:r>
+      <w:r>
+        <w:br/>
+      </w:r>
+      <w:r>
+        <w:rPr>
+          <w:rStyle w:val="VerbatimChar"/>
+        </w:rPr>
+        <w:t xml:space="preserve">##   [7,]  5.089921              2.262373518               1.11569822</w:t>
+      </w:r>
+      <w:r>
+        <w:br/>
+      </w:r>
+      <w:r>
+        <w:rPr>
+          <w:rStyle w:val="VerbatimChar"/>
+        </w:rPr>
+        <w:t xml:space="preserve">##   [8,]  1.534368              0.054254443               0.00000000</w:t>
+      </w:r>
+      <w:r>
+        <w:br/>
+      </w:r>
+      <w:r>
+        <w:rPr>
+          <w:rStyle w:val="VerbatimChar"/>
+        </w:rPr>
+        <w:t xml:space="preserve">##   [9,]  9.801560              4.646248676               2.60758361</w:t>
+      </w:r>
+      <w:r>
+        <w:br/>
+      </w:r>
+      <w:r>
+        <w:rPr>
+          <w:rStyle w:val="VerbatimChar"/>
+        </w:rPr>
+        <w:t xml:space="preserve">##  [10,]  5.309721              2.194622735               1.04107060</w:t>
+      </w:r>
+      <w:r>
+        <w:br/>
+      </w:r>
+      <w:r>
+        <w:rPr>
+          <w:rStyle w:val="VerbatimChar"/>
+        </w:rPr>
+        <w:t xml:space="preserve">##  [11,]  2.234972              0.752462278               0.09136398</w:t>
+      </w:r>
+      <w:r>
+        <w:br/>
+      </w:r>
+      <w:r>
+        <w:rPr>
+          <w:rStyle w:val="VerbatimChar"/>
+        </w:rPr>
+        <w:t xml:space="preserve">##  [12,]  5.044153              1.763756095               0.77915598</w:t>
+      </w:r>
+      <w:r>
+        <w:br/>
+      </w:r>
+      <w:r>
+        <w:rPr>
+          <w:rStyle w:val="VerbatimChar"/>
+        </w:rPr>
+        <w:t xml:space="preserve">##  [13,]  4.149996              1.754282789               0.69620561</w:t>
+      </w:r>
+      <w:r>
+        <w:br/>
+      </w:r>
+      <w:r>
+        <w:rPr>
+          <w:rStyle w:val="VerbatimChar"/>
+        </w:rPr>
+        <w:t xml:space="preserve">##  [14,]  9.609504              4.839331841               2.77024940</w:t>
+      </w:r>
+      <w:r>
+        <w:br/>
+      </w:r>
+      <w:r>
+        <w:rPr>
+          <w:rStyle w:val="VerbatimChar"/>
+        </w:rPr>
+        <w:t xml:space="preserve">##  [15,]  3.814276              1.617557515               0.65444917</w:t>
+      </w:r>
+      <w:r>
+        <w:br/>
+      </w:r>
+      <w:r>
+        <w:rPr>
+          <w:rStyle w:val="VerbatimChar"/>
+        </w:rPr>
+        <w:t xml:space="preserve">##  [16,]  6.069758              3.084458422               1.64815991</w:t>
+      </w:r>
+      <w:r>
+        <w:br/>
+      </w:r>
+      <w:r>
+        <w:rPr>
+          <w:rStyle w:val="VerbatimChar"/>
+        </w:rPr>
+        <w:t xml:space="preserve">##  [17,]  1.621603              0.130272237               0.00000000</w:t>
+      </w:r>
+      <w:r>
+        <w:br/>
+      </w:r>
+      <w:r>
+        <w:rPr>
+          <w:rStyle w:val="VerbatimChar"/>
+        </w:rPr>
+        <w:t xml:space="preserve">##  [18,]  4.074959              1.953843093               0.85330713</w:t>
+      </w:r>
+      <w:r>
+        <w:br/>
+      </w:r>
+      <w:r>
+        <w:rPr>
+          <w:rStyle w:val="VerbatimChar"/>
+        </w:rPr>
+        <w:t xml:space="preserve">##  [19,]  1.404340              0.000000000               0.00000000</w:t>
+      </w:r>
+      <w:r>
+        <w:br/>
+      </w:r>
+      <w:r>
+        <w:rPr>
+          <w:rStyle w:val="VerbatimChar"/>
+        </w:rPr>
+        <w:t xml:space="preserve">##  [20,]  6.630707              3.317955140               1.78355283</w:t>
       </w:r>
       <w:r>
         <w:br/>
@@ -6819,7 +10281,7 @@
         <w:rPr>
           <w:rStyle w:val="VerbatimChar"/>
         </w:rPr>
-        <w:t xml:space="preserve">##  [23,]  0.000000             -0.151601279               0.00000000</w:t>
+        <w:t xml:space="preserve">##  [23,]  0.000000             -0.051111979               0.00000000</w:t>
       </w:r>
       <w:r>
         <w:br/>
@@ -6873,7 +10335,7 @@
         <w:rPr>
           <w:rStyle w:val="VerbatimChar"/>
         </w:rPr>
-        <w:t xml:space="preserve">##  [29,]  0.000000             -0.108034042               0.00000000</w:t>
+        <w:t xml:space="preserve">##  [29,]  0.000000              0.103075556               0.00000000</w:t>
       </w:r>
       <w:r>
         <w:br/>
@@ -6918,7 +10380,7 @@
         <w:rPr>
           <w:rStyle w:val="VerbatimChar"/>
         </w:rPr>
-        <w:t xml:space="preserve">##  [34,]  0.000000              0.007203470               0.00000000</w:t>
+        <w:t xml:space="preserve">##  [34,]  0.000000              0.000000000               0.00000000</w:t>
       </w:r>
       <w:r>
         <w:br/>
@@ -6963,7 +10425,7 @@
         <w:rPr>
           <w:rStyle w:val="VerbatimChar"/>
         </w:rPr>
-        <w:t xml:space="preserve">##  [39,]  0.000000             -0.300333253               0.00000000</w:t>
+        <w:t xml:space="preserve">##  [39,]  0.000000              0.000000000               0.00000000</w:t>
       </w:r>
       <w:r>
         <w:br/>
@@ -6990,7 +10452,7 @@
         <w:rPr>
           <w:rStyle w:val="VerbatimChar"/>
         </w:rPr>
-        <w:t xml:space="preserve">##  [42,]  0.000000              0.041678095               0.00000000</w:t>
+        <w:t xml:space="preserve">##  [42,]  0.000000              0.000000000               0.00000000</w:t>
       </w:r>
       <w:r>
         <w:br/>
@@ -7035,7 +10497,7 @@
         <w:rPr>
           <w:rStyle w:val="VerbatimChar"/>
         </w:rPr>
-        <w:t xml:space="preserve">##  [47,]  0.000000              0.000000000               0.00000000</w:t>
+        <w:t xml:space="preserve">##  [47,]  0.000000             -0.090425932               0.00000000</w:t>
       </w:r>
       <w:r>
         <w:br/>
@@ -7062,25 +10524,25 @@
         <w:rPr>
           <w:rStyle w:val="VerbatimChar"/>
         </w:rPr>
-        <w:t xml:space="preserve">##  [50,]  0.000000              0.284015160               0.00000000</w:t>
-      </w:r>
-      <w:r>
-        <w:br/>
-      </w:r>
-      <w:r>
-        <w:rPr>
-          <w:rStyle w:val="VerbatimChar"/>
-        </w:rPr>
-        <w:t xml:space="preserve">##  [51,]  0.000000             -0.048899420               0.00000000</w:t>
-      </w:r>
-      <w:r>
-        <w:br/>
-      </w:r>
-      <w:r>
-        <w:rPr>
-          <w:rStyle w:val="VerbatimChar"/>
-        </w:rPr>
-        <w:t xml:space="preserve">##  [52,]  0.000000              0.105488944               0.00000000</w:t>
+        <w:t xml:space="preserve">##  [50,]  0.000000              0.000000000               0.00000000</w:t>
+      </w:r>
+      <w:r>
+        <w:br/>
+      </w:r>
+      <w:r>
+        <w:rPr>
+          <w:rStyle w:val="VerbatimChar"/>
+        </w:rPr>
+        <w:t xml:space="preserve">##  [51,]  0.000000              0.000000000               0.00000000</w:t>
+      </w:r>
+      <w:r>
+        <w:br/>
+      </w:r>
+      <w:r>
+        <w:rPr>
+          <w:rStyle w:val="VerbatimChar"/>
+        </w:rPr>
+        <w:t xml:space="preserve">##  [52,]  0.000000              0.000000000               0.00000000</w:t>
       </w:r>
       <w:r>
         <w:br/>
@@ -7107,7 +10569,7 @@
         <w:rPr>
           <w:rStyle w:val="VerbatimChar"/>
         </w:rPr>
-        <w:t xml:space="preserve">##  [55,]  0.000000             -0.226955021               0.00000000</w:t>
+        <w:t xml:space="preserve">##  [55,]  0.000000              0.000000000               0.00000000</w:t>
       </w:r>
       <w:r>
         <w:br/>
@@ -7161,25 +10623,25 @@
         <w:rPr>
           <w:rStyle w:val="VerbatimChar"/>
         </w:rPr>
-        <w:t xml:space="preserve">##  [61,]  0.000000              0.000000000               0.00000000</w:t>
-      </w:r>
-      <w:r>
-        <w:br/>
-      </w:r>
-      <w:r>
-        <w:rPr>
-          <w:rStyle w:val="VerbatimChar"/>
-        </w:rPr>
-        <w:t xml:space="preserve">##  [62,]  0.000000             -0.063611702               0.00000000</w:t>
-      </w:r>
-      <w:r>
-        <w:br/>
-      </w:r>
-      <w:r>
-        <w:rPr>
-          <w:rStyle w:val="VerbatimChar"/>
-        </w:rPr>
-        <w:t xml:space="preserve">##  [63,]  0.000000              0.000000000               0.00000000</w:t>
+        <w:t xml:space="preserve">##  [61,]  0.000000              0.013884883               0.00000000</w:t>
+      </w:r>
+      <w:r>
+        <w:br/>
+      </w:r>
+      <w:r>
+        <w:rPr>
+          <w:rStyle w:val="VerbatimChar"/>
+        </w:rPr>
+        <w:t xml:space="preserve">##  [62,]  0.000000              0.000000000               0.00000000</w:t>
+      </w:r>
+      <w:r>
+        <w:br/>
+      </w:r>
+      <w:r>
+        <w:rPr>
+          <w:rStyle w:val="VerbatimChar"/>
+        </w:rPr>
+        <w:t xml:space="preserve">##  [63,]  0.000000             -0.155766245               0.00000000</w:t>
       </w:r>
       <w:r>
         <w:br/>
@@ -7197,7 +10659,7 @@
         <w:rPr>
           <w:rStyle w:val="VerbatimChar"/>
         </w:rPr>
-        <w:t xml:space="preserve">##  [65,]  0.000000              0.000000000               0.00000000</w:t>
+        <w:t xml:space="preserve">##  [65,]  0.000000             -0.110826009               0.00000000</w:t>
       </w:r>
       <w:r>
         <w:br/>
@@ -7224,7 +10686,7 @@
         <w:rPr>
           <w:rStyle w:val="VerbatimChar"/>
         </w:rPr>
-        <w:t xml:space="preserve">##  [68,]  0.000000              0.043393007               0.00000000</w:t>
+        <w:t xml:space="preserve">##  [68,]  0.000000              0.000000000               0.00000000</w:t>
       </w:r>
       <w:r>
         <w:br/>
@@ -7251,7 +10713,7 @@
         <w:rPr>
           <w:rStyle w:val="VerbatimChar"/>
         </w:rPr>
-        <w:t xml:space="preserve">##  [71,]  0.000000             -0.059863130               0.00000000</w:t>
+        <w:t xml:space="preserve">##  [71,]  0.000000              0.000000000               0.00000000</w:t>
       </w:r>
       <w:r>
         <w:br/>
@@ -7269,7 +10731,7 @@
         <w:rPr>
           <w:rStyle w:val="VerbatimChar"/>
         </w:rPr>
-        <w:t xml:space="preserve">##  [73,]  0.000000              0.085072451               0.00000000</w:t>
+        <w:t xml:space="preserve">##  [73,]  0.000000              0.000000000               0.00000000</w:t>
       </w:r>
       <w:r>
         <w:br/>
@@ -7305,7 +10767,7 @@
         <w:rPr>
           <w:rStyle w:val="VerbatimChar"/>
         </w:rPr>
-        <w:t xml:space="preserve">##  [77,]  0.000000              0.135299861               0.00000000</w:t>
+        <w:t xml:space="preserve">##  [77,]  0.000000              0.000000000               0.00000000</w:t>
       </w:r>
       <w:r>
         <w:br/>
@@ -7323,7 +10785,7 @@
         <w:rPr>
           <w:rStyle w:val="VerbatimChar"/>
         </w:rPr>
-        <w:t xml:space="preserve">##  [79,]  0.000000             -0.477731637               0.00000000</w:t>
+        <w:t xml:space="preserve">##  [79,]  0.000000              0.000000000               0.00000000</w:t>
       </w:r>
       <w:r>
         <w:br/>
@@ -7341,16 +10803,16 @@
         <w:rPr>
           <w:rStyle w:val="VerbatimChar"/>
         </w:rPr>
-        <w:t xml:space="preserve">##  [81,]  0.000000              0.000000000               0.00000000</w:t>
-      </w:r>
-      <w:r>
-        <w:br/>
-      </w:r>
-      <w:r>
-        <w:rPr>
-          <w:rStyle w:val="VerbatimChar"/>
-        </w:rPr>
-        <w:t xml:space="preserve">##  [82,]  0.000000             -0.007670880               0.00000000</w:t>
+        <w:t xml:space="preserve">##  [81,]  0.000000              0.044053547               0.00000000</w:t>
+      </w:r>
+      <w:r>
+        <w:br/>
+      </w:r>
+      <w:r>
+        <w:rPr>
+          <w:rStyle w:val="VerbatimChar"/>
+        </w:rPr>
+        <w:t xml:space="preserve">##  [82,]  0.000000              0.000000000               0.00000000</w:t>
       </w:r>
       <w:r>
         <w:br/>
@@ -7386,7 +10848,7 @@
         <w:rPr>
           <w:rStyle w:val="VerbatimChar"/>
         </w:rPr>
-        <w:t xml:space="preserve">##  [86,]  0.000000              0.493203468               0.00000000</w:t>
+        <w:t xml:space="preserve">##  [86,]  0.000000              0.000000000               0.00000000</w:t>
       </w:r>
       <w:r>
         <w:br/>
@@ -7431,7 +10893,7 @@
         <w:rPr>
           <w:rStyle w:val="VerbatimChar"/>
         </w:rPr>
-        <w:t xml:space="preserve">##  [91,]  0.000000              0.177398575               0.00000000</w:t>
+        <w:t xml:space="preserve">##  [91,]  0.000000              0.000000000               0.00000000</w:t>
       </w:r>
       <w:r>
         <w:br/>
@@ -7494,7 +10956,7 @@
         <w:rPr>
           <w:rStyle w:val="VerbatimChar"/>
         </w:rPr>
-        <w:t xml:space="preserve">##  [98,]  0.000000             -0.463405692               0.00000000</w:t>
+        <w:t xml:space="preserve">##  [98,]  0.000000              0.000000000               0.00000000</w:t>
       </w:r>
       <w:r>
         <w:br/>
@@ -7530,7 +10992,7 @@
         <w:rPr>
           <w:rStyle w:val="VerbatimChar"/>
         </w:rPr>
-        <w:t xml:space="preserve">## [102,]  0.000000              0.000000000               0.00000000</w:t>
+        <w:t xml:space="preserve">## [102,]  0.000000              0.044290081               0.00000000</w:t>
       </w:r>
       <w:r>
         <w:br/>
@@ -7548,7 +11010,7 @@
         <w:rPr>
           <w:rStyle w:val="VerbatimChar"/>
         </w:rPr>
-        <w:t xml:space="preserve">## [104,]  0.000000              0.108673754               0.00000000</w:t>
+        <w:t xml:space="preserve">## [104,]  0.000000              0.000000000               0.00000000</w:t>
       </w:r>
       <w:r>
         <w:br/>
@@ -7566,7 +11028,7 @@
         <w:rPr>
           <w:rStyle w:val="VerbatimChar"/>
         </w:rPr>
-        <w:t xml:space="preserve">## [106,]  0.000000              0.029422426               0.00000000</w:t>
+        <w:t xml:space="preserve">## [106,]  0.000000              0.000000000               0.00000000</w:t>
       </w:r>
       <w:r>
         <w:br/>
@@ -7593,16 +11055,16 @@
         <w:rPr>
           <w:rStyle w:val="VerbatimChar"/>
         </w:rPr>
-        <w:t xml:space="preserve">## [109,]  0.000000             -0.151382723               0.00000000</w:t>
-      </w:r>
-      <w:r>
-        <w:br/>
-      </w:r>
-      <w:r>
-        <w:rPr>
-          <w:rStyle w:val="VerbatimChar"/>
-        </w:rPr>
-        <w:t xml:space="preserve">## [110,]  0.000000             -0.160454684               0.00000000</w:t>
+        <w:t xml:space="preserve">## [109,]  0.000000              0.000000000               0.00000000</w:t>
+      </w:r>
+      <w:r>
+        <w:br/>
+      </w:r>
+      <w:r>
+        <w:rPr>
+          <w:rStyle w:val="VerbatimChar"/>
+        </w:rPr>
+        <w:t xml:space="preserve">## [110,]  0.000000              0.000000000               0.00000000</w:t>
       </w:r>
       <w:r>
         <w:br/>
@@ -7620,16 +11082,16 @@
         <w:rPr>
           <w:rStyle w:val="VerbatimChar"/>
         </w:rPr>
-        <w:t xml:space="preserve">## [112,]  0.000000             -0.008391474               0.00000000</w:t>
-      </w:r>
-      <w:r>
-        <w:br/>
-      </w:r>
-      <w:r>
-        <w:rPr>
-          <w:rStyle w:val="VerbatimChar"/>
-        </w:rPr>
-        <w:t xml:space="preserve">## [113,]  0.000000              0.000000000               0.00000000</w:t>
+        <w:t xml:space="preserve">## [112,]  0.000000             -0.084276996               0.00000000</w:t>
+      </w:r>
+      <w:r>
+        <w:br/>
+      </w:r>
+      <w:r>
+        <w:rPr>
+          <w:rStyle w:val="VerbatimChar"/>
+        </w:rPr>
+        <w:t xml:space="preserve">## [113,]  0.000000             -0.053139232               0.00000000</w:t>
       </w:r>
       <w:r>
         <w:br/>
@@ -7656,16 +11118,16 @@
         <w:rPr>
           <w:rStyle w:val="VerbatimChar"/>
         </w:rPr>
-        <w:t xml:space="preserve">## [116,]  0.000000              0.099145702               0.00000000</w:t>
-      </w:r>
-      <w:r>
-        <w:br/>
-      </w:r>
-      <w:r>
-        <w:rPr>
-          <w:rStyle w:val="VerbatimChar"/>
-        </w:rPr>
-        <w:t xml:space="preserve">## [117,]  0.000000              0.000000000               0.00000000</w:t>
+        <w:t xml:space="preserve">## [116,]  0.000000             -0.013951586               0.00000000</w:t>
+      </w:r>
+      <w:r>
+        <w:br/>
+      </w:r>
+      <w:r>
+        <w:rPr>
+          <w:rStyle w:val="VerbatimChar"/>
+        </w:rPr>
+        <w:t xml:space="preserve">## [117,]  0.000000              0.156066194               0.00000000</w:t>
       </w:r>
       <w:r>
         <w:br/>
@@ -7692,43 +11154,43 @@
         <w:rPr>
           <w:rStyle w:val="VerbatimChar"/>
         </w:rPr>
-        <w:t xml:space="preserve">## [120,]  0.000000              0.022519562               0.00000000</w:t>
-      </w:r>
-      <w:r>
-        <w:br/>
-      </w:r>
-      <w:r>
-        <w:rPr>
-          <w:rStyle w:val="VerbatimChar"/>
-        </w:rPr>
-        <w:t xml:space="preserve">## [121,]  0.000000              0.000000000               0.00000000</w:t>
-      </w:r>
-      <w:r>
-        <w:br/>
-      </w:r>
-      <w:r>
-        <w:rPr>
-          <w:rStyle w:val="VerbatimChar"/>
-        </w:rPr>
-        <w:t xml:space="preserve">## [122,]  0.000000              0.000000000               0.00000000</w:t>
-      </w:r>
-      <w:r>
-        <w:br/>
-      </w:r>
-      <w:r>
-        <w:rPr>
-          <w:rStyle w:val="VerbatimChar"/>
-        </w:rPr>
-        <w:t xml:space="preserve">## [123,]  0.000000              0.174324323               0.00000000</w:t>
-      </w:r>
-      <w:r>
-        <w:br/>
-      </w:r>
-      <w:r>
-        <w:rPr>
-          <w:rStyle w:val="VerbatimChar"/>
-        </w:rPr>
-        <w:t xml:space="preserve">## [124,]  0.000000              0.094170586               0.00000000</w:t>
+        <w:t xml:space="preserve">## [120,]  0.000000              0.000000000               0.00000000</w:t>
+      </w:r>
+      <w:r>
+        <w:br/>
+      </w:r>
+      <w:r>
+        <w:rPr>
+          <w:rStyle w:val="VerbatimChar"/>
+        </w:rPr>
+        <w:t xml:space="preserve">## [121,]  0.000000             -0.066625026               0.00000000</w:t>
+      </w:r>
+      <w:r>
+        <w:br/>
+      </w:r>
+      <w:r>
+        <w:rPr>
+          <w:rStyle w:val="VerbatimChar"/>
+        </w:rPr>
+        <w:t xml:space="preserve">## [122,]  0.000000             -0.141088722               0.00000000</w:t>
+      </w:r>
+      <w:r>
+        <w:br/>
+      </w:r>
+      <w:r>
+        <w:rPr>
+          <w:rStyle w:val="VerbatimChar"/>
+        </w:rPr>
+        <w:t xml:space="preserve">## [123,]  0.000000              0.000000000               0.00000000</w:t>
+      </w:r>
+      <w:r>
+        <w:br/>
+      </w:r>
+      <w:r>
+        <w:rPr>
+          <w:rStyle w:val="VerbatimChar"/>
+        </w:rPr>
+        <w:t xml:space="preserve">## [124,]  0.000000              0.000000000               0.00000000</w:t>
       </w:r>
       <w:r>
         <w:br/>
@@ -7746,7 +11208,7 @@
         <w:rPr>
           <w:rStyle w:val="VerbatimChar"/>
         </w:rPr>
-        <w:t xml:space="preserve">## [126,]  0.000000              0.697665137               0.00000000</w:t>
+        <w:t xml:space="preserve">## [126,]  0.000000              0.000000000               0.00000000</w:t>
       </w:r>
       <w:r>
         <w:br/>
@@ -7764,7 +11226,7 @@
         <w:rPr>
           <w:rStyle w:val="VerbatimChar"/>
         </w:rPr>
-        <w:t xml:space="preserve">## [128,]  0.000000             -0.084123446               0.00000000</w:t>
+        <w:t xml:space="preserve">## [128,]  0.000000              0.000000000               0.00000000</w:t>
       </w:r>
       <w:r>
         <w:br/>
@@ -7809,7 +11271,7 @@
         <w:rPr>
           <w:rStyle w:val="VerbatimChar"/>
         </w:rPr>
-        <w:t xml:space="preserve">## [133,]  0.000000             -0.018881898               0.00000000</w:t>
+        <w:t xml:space="preserve">## [133,]  0.000000              0.000000000               0.00000000</w:t>
       </w:r>
       <w:r>
         <w:br/>
@@ -7863,7 +11325,7 @@
         <w:rPr>
           <w:rStyle w:val="VerbatimChar"/>
         </w:rPr>
-        <w:t xml:space="preserve">## [139,]  0.000000             -0.031458013               0.00000000</w:t>
+        <w:t xml:space="preserve">## [139,]  0.000000              0.000000000               0.00000000</w:t>
       </w:r>
       <w:r>
         <w:br/>
@@ -7899,16 +11361,16 @@
         <w:rPr>
           <w:rStyle w:val="VerbatimChar"/>
         </w:rPr>
-        <w:t xml:space="preserve">## [143,]  0.000000             -0.166297401               0.00000000</w:t>
-      </w:r>
-      <w:r>
-        <w:br/>
-      </w:r>
-      <w:r>
-        <w:rPr>
-          <w:rStyle w:val="VerbatimChar"/>
-        </w:rPr>
-        <w:t xml:space="preserve">## [144,]  0.000000             -0.012887169               0.00000000</w:t>
+        <w:t xml:space="preserve">## [143,]  0.000000              0.000000000               0.00000000</w:t>
+      </w:r>
+      <w:r>
+        <w:br/>
+      </w:r>
+      <w:r>
+        <w:rPr>
+          <w:rStyle w:val="VerbatimChar"/>
+        </w:rPr>
+        <w:t xml:space="preserve">## [144,]  0.000000              0.000000000               0.00000000</w:t>
       </w:r>
       <w:r>
         <w:br/>
@@ -7944,7 +11406,7 @@
         <w:rPr>
           <w:rStyle w:val="VerbatimChar"/>
         </w:rPr>
-        <w:t xml:space="preserve">## [148,]  0.000000             -0.044600340               0.00000000</w:t>
+        <w:t xml:space="preserve">## [148,]  0.000000             -0.003830613               0.00000000</w:t>
       </w:r>
       <w:r>
         <w:br/>
@@ -7965,7 +11427,7 @@
         <w:t xml:space="preserve">## [150,]  0.000000              0.000000000               0.00000000</w:t>
       </w:r>
     </w:p>
-    <w:bookmarkEnd w:id="35"/>
+    <w:bookmarkEnd w:id="41"/>
     <w:sectPr/>
   </w:body>
 </w:document>

--- a/Reproducibility_LASSO_Bayesian_LASSO_Regression_of_Directional_Data_MarkDown.docx
+++ b/Reproducibility_LASSO_Bayesian_LASSO_Regression_of_Directional_Data_MarkDown.docx
@@ -1027,6 +1027,63 @@
         <w:rPr>
           <w:rStyle w:val="NormalTok"/>
         </w:rPr>
+        <w:t xml:space="preserve">Start_time</w:t>
+      </w:r>
+      <w:r>
+        <w:rPr>
+          <w:rStyle w:val="OtherTok"/>
+        </w:rPr>
+        <w:t xml:space="preserve">=</w:t>
+      </w:r>
+      <w:r>
+        <w:rPr>
+          <w:rStyle w:val="NormalTok"/>
+        </w:rPr>
+        <w:t xml:space="preserve"> </w:t>
+      </w:r>
+      <w:r>
+        <w:rPr>
+          <w:rStyle w:val="FunctionTok"/>
+        </w:rPr>
+        <w:t xml:space="preserve">Sys.time</w:t>
+      </w:r>
+      <w:r>
+        <w:rPr>
+          <w:rStyle w:val="NormalTok"/>
+        </w:rPr>
+        <w:t xml:space="preserve">()</w:t>
+      </w:r>
+      <w:r>
+        <w:br/>
+      </w:r>
+      <w:r>
+        <w:rPr>
+          <w:rStyle w:val="NormalTok"/>
+        </w:rPr>
+        <w:t xml:space="preserve">Set_MCSamplerSize</w:t>
+      </w:r>
+      <w:r>
+        <w:rPr>
+          <w:rStyle w:val="OtherTok"/>
+        </w:rPr>
+        <w:t xml:space="preserve">=</w:t>
+      </w:r>
+      <w:r>
+        <w:rPr>
+          <w:rStyle w:val="DecValTok"/>
+        </w:rPr>
+        <w:t xml:space="preserve">1000</w:t>
+      </w:r>
+      <w:r>
+        <w:br/>
+      </w:r>
+      <w:r>
+        <w:br/>
+      </w:r>
+      <w:r>
+        <w:rPr>
+          <w:rStyle w:val="NormalTok"/>
+        </w:rPr>
         <w:t xml:space="preserve">n</w:t>
       </w:r>
       <w:r>
@@ -2315,303 +2372,6 @@
           <w:rStyle w:val="VerbatimChar"/>
         </w:rPr>
         <w:t xml:space="preserve">## [1] 64</w:t>
-      </w:r>
-      <w:r>
-        <w:br/>
-      </w:r>
-      <w:r>
-        <w:rPr>
-          <w:rStyle w:val="VerbatimChar"/>
-        </w:rPr>
-        <w:t xml:space="preserve">## [1] 65</w:t>
-      </w:r>
-      <w:r>
-        <w:br/>
-      </w:r>
-      <w:r>
-        <w:rPr>
-          <w:rStyle w:val="VerbatimChar"/>
-        </w:rPr>
-        <w:t xml:space="preserve">## [1] 66</w:t>
-      </w:r>
-      <w:r>
-        <w:br/>
-      </w:r>
-      <w:r>
-        <w:rPr>
-          <w:rStyle w:val="VerbatimChar"/>
-        </w:rPr>
-        <w:t xml:space="preserve">## [1] 67</w:t>
-      </w:r>
-      <w:r>
-        <w:br/>
-      </w:r>
-      <w:r>
-        <w:rPr>
-          <w:rStyle w:val="VerbatimChar"/>
-        </w:rPr>
-        <w:t xml:space="preserve">## [1] 68</w:t>
-      </w:r>
-      <w:r>
-        <w:br/>
-      </w:r>
-      <w:r>
-        <w:rPr>
-          <w:rStyle w:val="VerbatimChar"/>
-        </w:rPr>
-        <w:t xml:space="preserve">## [1] 69</w:t>
-      </w:r>
-      <w:r>
-        <w:br/>
-      </w:r>
-      <w:r>
-        <w:rPr>
-          <w:rStyle w:val="VerbatimChar"/>
-        </w:rPr>
-        <w:t xml:space="preserve">## [1] 70</w:t>
-      </w:r>
-      <w:r>
-        <w:br/>
-      </w:r>
-      <w:r>
-        <w:rPr>
-          <w:rStyle w:val="VerbatimChar"/>
-        </w:rPr>
-        <w:t xml:space="preserve">## [1] 71</w:t>
-      </w:r>
-      <w:r>
-        <w:br/>
-      </w:r>
-      <w:r>
-        <w:rPr>
-          <w:rStyle w:val="VerbatimChar"/>
-        </w:rPr>
-        <w:t xml:space="preserve">## [1] 72</w:t>
-      </w:r>
-      <w:r>
-        <w:br/>
-      </w:r>
-      <w:r>
-        <w:rPr>
-          <w:rStyle w:val="VerbatimChar"/>
-        </w:rPr>
-        <w:t xml:space="preserve">## [1] 73</w:t>
-      </w:r>
-      <w:r>
-        <w:br/>
-      </w:r>
-      <w:r>
-        <w:rPr>
-          <w:rStyle w:val="VerbatimChar"/>
-        </w:rPr>
-        <w:t xml:space="preserve">## [1] 74</w:t>
-      </w:r>
-      <w:r>
-        <w:br/>
-      </w:r>
-      <w:r>
-        <w:rPr>
-          <w:rStyle w:val="VerbatimChar"/>
-        </w:rPr>
-        <w:t xml:space="preserve">## [1] 75</w:t>
-      </w:r>
-      <w:r>
-        <w:br/>
-      </w:r>
-      <w:r>
-        <w:rPr>
-          <w:rStyle w:val="VerbatimChar"/>
-        </w:rPr>
-        <w:t xml:space="preserve">## [1] 76</w:t>
-      </w:r>
-      <w:r>
-        <w:br/>
-      </w:r>
-      <w:r>
-        <w:rPr>
-          <w:rStyle w:val="VerbatimChar"/>
-        </w:rPr>
-        <w:t xml:space="preserve">## [1] 77</w:t>
-      </w:r>
-      <w:r>
-        <w:br/>
-      </w:r>
-      <w:r>
-        <w:rPr>
-          <w:rStyle w:val="VerbatimChar"/>
-        </w:rPr>
-        <w:t xml:space="preserve">## [1] 78</w:t>
-      </w:r>
-      <w:r>
-        <w:br/>
-      </w:r>
-      <w:r>
-        <w:rPr>
-          <w:rStyle w:val="VerbatimChar"/>
-        </w:rPr>
-        <w:t xml:space="preserve">## [1] 79</w:t>
-      </w:r>
-      <w:r>
-        <w:br/>
-      </w:r>
-      <w:r>
-        <w:rPr>
-          <w:rStyle w:val="VerbatimChar"/>
-        </w:rPr>
-        <w:t xml:space="preserve">## [1] 80</w:t>
-      </w:r>
-      <w:r>
-        <w:br/>
-      </w:r>
-      <w:r>
-        <w:rPr>
-          <w:rStyle w:val="VerbatimChar"/>
-        </w:rPr>
-        <w:t xml:space="preserve">## [1] 81</w:t>
-      </w:r>
-      <w:r>
-        <w:br/>
-      </w:r>
-      <w:r>
-        <w:rPr>
-          <w:rStyle w:val="VerbatimChar"/>
-        </w:rPr>
-        <w:t xml:space="preserve">## [1] 82</w:t>
-      </w:r>
-      <w:r>
-        <w:br/>
-      </w:r>
-      <w:r>
-        <w:rPr>
-          <w:rStyle w:val="VerbatimChar"/>
-        </w:rPr>
-        <w:t xml:space="preserve">## [1] 83</w:t>
-      </w:r>
-      <w:r>
-        <w:br/>
-      </w:r>
-      <w:r>
-        <w:rPr>
-          <w:rStyle w:val="VerbatimChar"/>
-        </w:rPr>
-        <w:t xml:space="preserve">## [1] 84</w:t>
-      </w:r>
-      <w:r>
-        <w:br/>
-      </w:r>
-      <w:r>
-        <w:rPr>
-          <w:rStyle w:val="VerbatimChar"/>
-        </w:rPr>
-        <w:t xml:space="preserve">## [1] 85</w:t>
-      </w:r>
-      <w:r>
-        <w:br/>
-      </w:r>
-      <w:r>
-        <w:rPr>
-          <w:rStyle w:val="VerbatimChar"/>
-        </w:rPr>
-        <w:t xml:space="preserve">## [1] 86</w:t>
-      </w:r>
-      <w:r>
-        <w:br/>
-      </w:r>
-      <w:r>
-        <w:rPr>
-          <w:rStyle w:val="VerbatimChar"/>
-        </w:rPr>
-        <w:t xml:space="preserve">## [1] 87</w:t>
-      </w:r>
-      <w:r>
-        <w:br/>
-      </w:r>
-      <w:r>
-        <w:rPr>
-          <w:rStyle w:val="VerbatimChar"/>
-        </w:rPr>
-        <w:t xml:space="preserve">## [1] 88</w:t>
-      </w:r>
-      <w:r>
-        <w:br/>
-      </w:r>
-      <w:r>
-        <w:rPr>
-          <w:rStyle w:val="VerbatimChar"/>
-        </w:rPr>
-        <w:t xml:space="preserve">## [1] 89</w:t>
-      </w:r>
-      <w:r>
-        <w:br/>
-      </w:r>
-      <w:r>
-        <w:rPr>
-          <w:rStyle w:val="VerbatimChar"/>
-        </w:rPr>
-        <w:t xml:space="preserve">## [1] 90</w:t>
-      </w:r>
-      <w:r>
-        <w:br/>
-      </w:r>
-      <w:r>
-        <w:rPr>
-          <w:rStyle w:val="VerbatimChar"/>
-        </w:rPr>
-        <w:t xml:space="preserve">## [1] 91</w:t>
-      </w:r>
-      <w:r>
-        <w:br/>
-      </w:r>
-      <w:r>
-        <w:rPr>
-          <w:rStyle w:val="VerbatimChar"/>
-        </w:rPr>
-        <w:t xml:space="preserve">## [1] 92</w:t>
-      </w:r>
-      <w:r>
-        <w:br/>
-      </w:r>
-      <w:r>
-        <w:rPr>
-          <w:rStyle w:val="VerbatimChar"/>
-        </w:rPr>
-        <w:t xml:space="preserve">## [1] 93</w:t>
-      </w:r>
-      <w:r>
-        <w:br/>
-      </w:r>
-      <w:r>
-        <w:rPr>
-          <w:rStyle w:val="VerbatimChar"/>
-        </w:rPr>
-        <w:t xml:space="preserve">## [1] 94</w:t>
-      </w:r>
-      <w:r>
-        <w:br/>
-      </w:r>
-      <w:r>
-        <w:rPr>
-          <w:rStyle w:val="VerbatimChar"/>
-        </w:rPr>
-        <w:t xml:space="preserve">## [1] 95</w:t>
-      </w:r>
-      <w:r>
-        <w:br/>
-      </w:r>
-      <w:r>
-        <w:rPr>
-          <w:rStyle w:val="VerbatimChar"/>
-        </w:rPr>
-        <w:t xml:space="preserve">## [1] 96</w:t>
-      </w:r>
-      <w:r>
-        <w:br/>
-      </w:r>
-      <w:r>
-        <w:rPr>
-          <w:rStyle w:val="VerbatimChar"/>
-        </w:rPr>
-        <w:t xml:space="preserve">## [1] 97</w:t>
       </w:r>
       <w:r>
         <w:br/>
@@ -3642,358 +3402,358 @@
         <w:rPr>
           <w:rStyle w:val="VerbatimChar"/>
         </w:rPr>
-        <w:t xml:space="preserve">##  [1,] -6.993617    -8.11228370 -9.18420464 -7.05211993</w:t>
-      </w:r>
-      <w:r>
-        <w:br/>
-      </w:r>
-      <w:r>
-        <w:rPr>
-          <w:rStyle w:val="VerbatimChar"/>
-        </w:rPr>
-        <w:t xml:space="preserve">##  [2,]  4.054308     4.39701975  3.74588092  5.07576042</w:t>
-      </w:r>
-      <w:r>
-        <w:br/>
-      </w:r>
-      <w:r>
-        <w:rPr>
-          <w:rStyle w:val="VerbatimChar"/>
-        </w:rPr>
-        <w:t xml:space="preserve">##  [3,]  7.628921     8.55581083  7.44987165  9.66949044</w:t>
-      </w:r>
-      <w:r>
-        <w:br/>
-      </w:r>
-      <w:r>
-        <w:rPr>
-          <w:rStyle w:val="VerbatimChar"/>
-        </w:rPr>
-        <w:t xml:space="preserve">##  [4,]  4.314446     4.56280209  3.88971299  5.21792182</w:t>
-      </w:r>
-      <w:r>
-        <w:br/>
-      </w:r>
-      <w:r>
-        <w:rPr>
-          <w:rStyle w:val="VerbatimChar"/>
-        </w:rPr>
-        <w:t xml:space="preserve">##  [5,]  0.000000     0.31040162 -0.05881156  0.69773122</w:t>
-      </w:r>
-      <w:r>
-        <w:br/>
-      </w:r>
-      <w:r>
-        <w:rPr>
-          <w:rStyle w:val="VerbatimChar"/>
-        </w:rPr>
-        <w:t xml:space="preserve">##  [6,]  0.000000    -0.32810697 -0.63946407 -0.00696565</w:t>
-      </w:r>
-      <w:r>
-        <w:br/>
-      </w:r>
-      <w:r>
-        <w:rPr>
-          <w:rStyle w:val="VerbatimChar"/>
-        </w:rPr>
-        <w:t xml:space="preserve">##  [7,]  0.000000    -0.04538932 -0.40129460  0.33017333</w:t>
-      </w:r>
-      <w:r>
-        <w:br/>
-      </w:r>
-      <w:r>
-        <w:rPr>
-          <w:rStyle w:val="VerbatimChar"/>
-        </w:rPr>
-        <w:t xml:space="preserve">##  [8,]  0.000000     0.39651231  0.06551496  0.73018597</w:t>
-      </w:r>
-      <w:r>
-        <w:br/>
-      </w:r>
-      <w:r>
-        <w:rPr>
-          <w:rStyle w:val="VerbatimChar"/>
-        </w:rPr>
-        <w:t xml:space="preserve">##  [9,]  0.000000     0.13403548 -0.25049664  0.52130119</w:t>
-      </w:r>
-      <w:r>
-        <w:br/>
-      </w:r>
-      <w:r>
-        <w:rPr>
-          <w:rStyle w:val="VerbatimChar"/>
-        </w:rPr>
-        <w:t xml:space="preserve">## [10,]  0.000000     0.11050945 -0.19069405  0.43306480</w:t>
-      </w:r>
-      <w:r>
-        <w:br/>
-      </w:r>
-      <w:r>
-        <w:rPr>
-          <w:rStyle w:val="VerbatimChar"/>
-        </w:rPr>
-        <w:t xml:space="preserve">## [11,]  0.000000     0.12686010 -0.21701100  0.50781673</w:t>
-      </w:r>
-      <w:r>
-        <w:br/>
-      </w:r>
-      <w:r>
-        <w:rPr>
-          <w:rStyle w:val="VerbatimChar"/>
-        </w:rPr>
-        <w:t xml:space="preserve">## [12,]  0.000000    -0.17030372 -0.50663233  0.13548307</w:t>
-      </w:r>
-      <w:r>
-        <w:br/>
-      </w:r>
-      <w:r>
-        <w:rPr>
-          <w:rStyle w:val="VerbatimChar"/>
-        </w:rPr>
-        <w:t xml:space="preserve">## [13,]  0.000000    -0.16809613 -0.52775872  0.15957144</w:t>
-      </w:r>
-      <w:r>
-        <w:br/>
-      </w:r>
-      <w:r>
-        <w:rPr>
-          <w:rStyle w:val="VerbatimChar"/>
-        </w:rPr>
-        <w:t xml:space="preserve">## [14,]  0.000000    -0.08206342 -0.41179866  0.23000181</w:t>
-      </w:r>
-      <w:r>
-        <w:br/>
-      </w:r>
-      <w:r>
-        <w:rPr>
-          <w:rStyle w:val="VerbatimChar"/>
-        </w:rPr>
-        <w:t xml:space="preserve">## [15,]  0.000000    -0.11947172 -0.49789713  0.24293799</w:t>
-      </w:r>
-      <w:r>
-        <w:br/>
-      </w:r>
-      <w:r>
-        <w:rPr>
-          <w:rStyle w:val="VerbatimChar"/>
-        </w:rPr>
-        <w:t xml:space="preserve">## [16,]  0.000000     0.22909526 -0.07930567  0.56545114</w:t>
-      </w:r>
-      <w:r>
-        <w:br/>
-      </w:r>
-      <w:r>
-        <w:rPr>
-          <w:rStyle w:val="VerbatimChar"/>
-        </w:rPr>
-        <w:t xml:space="preserve">## [17,]  0.000000     0.24131568 -0.07040384  0.56808027</w:t>
-      </w:r>
-      <w:r>
-        <w:br/>
-      </w:r>
-      <w:r>
-        <w:rPr>
-          <w:rStyle w:val="VerbatimChar"/>
-        </w:rPr>
-        <w:t xml:space="preserve">## [18,]  0.000000    -0.02126906 -0.31974916  0.26445918</w:t>
-      </w:r>
-      <w:r>
-        <w:br/>
-      </w:r>
-      <w:r>
-        <w:rPr>
-          <w:rStyle w:val="VerbatimChar"/>
-        </w:rPr>
-        <w:t xml:space="preserve">## [19,]  0.000000     0.16290809 -0.20986839  0.56547099</w:t>
-      </w:r>
-      <w:r>
-        <w:br/>
-      </w:r>
-      <w:r>
-        <w:rPr>
-          <w:rStyle w:val="VerbatimChar"/>
-        </w:rPr>
-        <w:t xml:space="preserve">## [20,]  0.000000    -0.08507541 -0.39520898  0.20665750</w:t>
-      </w:r>
-      <w:r>
-        <w:br/>
-      </w:r>
-      <w:r>
-        <w:rPr>
-          <w:rStyle w:val="VerbatimChar"/>
-        </w:rPr>
-        <w:t xml:space="preserve">## [21,]  0.000000     0.07614151 -0.31021952  0.49985443</w:t>
-      </w:r>
-      <w:r>
-        <w:br/>
-      </w:r>
-      <w:r>
-        <w:rPr>
-          <w:rStyle w:val="VerbatimChar"/>
-        </w:rPr>
-        <w:t xml:space="preserve">## [22,]  0.000000    -0.18291763 -0.52841759  0.13948528</w:t>
-      </w:r>
-      <w:r>
-        <w:br/>
-      </w:r>
-      <w:r>
-        <w:rPr>
-          <w:rStyle w:val="VerbatimChar"/>
-        </w:rPr>
-        <w:t xml:space="preserve">## [23,]  0.000000    -0.34046870 -0.71966660  0.01505229</w:t>
-      </w:r>
-      <w:r>
-        <w:br/>
-      </w:r>
-      <w:r>
-        <w:rPr>
-          <w:rStyle w:val="VerbatimChar"/>
-        </w:rPr>
-        <w:t xml:space="preserve">## [24,]  0.000000    -0.10854052 -0.42704170  0.19191682</w:t>
-      </w:r>
-      <w:r>
-        <w:br/>
-      </w:r>
-      <w:r>
-        <w:rPr>
-          <w:rStyle w:val="VerbatimChar"/>
-        </w:rPr>
-        <w:t xml:space="preserve">## [25,]  0.000000     0.30302722 -0.05571606  0.69619893</w:t>
-      </w:r>
-      <w:r>
-        <w:br/>
-      </w:r>
-      <w:r>
-        <w:rPr>
-          <w:rStyle w:val="VerbatimChar"/>
-        </w:rPr>
-        <w:t xml:space="preserve">## [26,]  0.000000    -0.07504243 -0.40355572  0.23817499</w:t>
-      </w:r>
-      <w:r>
-        <w:br/>
-      </w:r>
-      <w:r>
-        <w:rPr>
-          <w:rStyle w:val="VerbatimChar"/>
-        </w:rPr>
-        <w:t xml:space="preserve">## [27,]  0.000000    -0.10563464 -0.47503882  0.23220258</w:t>
-      </w:r>
-      <w:r>
-        <w:br/>
-      </w:r>
-      <w:r>
-        <w:rPr>
-          <w:rStyle w:val="VerbatimChar"/>
-        </w:rPr>
-        <w:t xml:space="preserve">## [28,]  0.000000    -0.06045866 -0.36425200  0.22835747</w:t>
-      </w:r>
-      <w:r>
-        <w:br/>
-      </w:r>
-      <w:r>
-        <w:rPr>
-          <w:rStyle w:val="VerbatimChar"/>
-        </w:rPr>
-        <w:t xml:space="preserve">## [29,]  0.000000    -0.23114234 -0.61363331  0.13845359</w:t>
-      </w:r>
-      <w:r>
-        <w:br/>
-      </w:r>
-      <w:r>
-        <w:rPr>
-          <w:rStyle w:val="VerbatimChar"/>
-        </w:rPr>
-        <w:t xml:space="preserve">## [30,]  0.000000     0.28207851 -0.02883071  0.60534246</w:t>
-      </w:r>
-      <w:r>
-        <w:br/>
-      </w:r>
-      <w:r>
-        <w:rPr>
-          <w:rStyle w:val="VerbatimChar"/>
-        </w:rPr>
-        <w:t xml:space="preserve">## [31,]  0.000000     0.32079447 -0.04548247  0.72850075</w:t>
-      </w:r>
-      <w:r>
-        <w:br/>
-      </w:r>
-      <w:r>
-        <w:rPr>
-          <w:rStyle w:val="VerbatimChar"/>
-        </w:rPr>
-        <w:t xml:space="preserve">## [32,]  0.000000     0.04583313 -0.28229165  0.35676105</w:t>
-      </w:r>
-      <w:r>
-        <w:br/>
-      </w:r>
-      <w:r>
-        <w:rPr>
-          <w:rStyle w:val="VerbatimChar"/>
-        </w:rPr>
-        <w:t xml:space="preserve">## [33,]  0.000000    -0.04079797 -0.36160944  0.30117158</w:t>
-      </w:r>
-      <w:r>
-        <w:br/>
-      </w:r>
-      <w:r>
-        <w:rPr>
-          <w:rStyle w:val="VerbatimChar"/>
-        </w:rPr>
-        <w:t xml:space="preserve">## [34,]  0.000000    -0.18817575 -0.48869827  0.10734810</w:t>
-      </w:r>
-      <w:r>
-        <w:br/>
-      </w:r>
-      <w:r>
-        <w:rPr>
-          <w:rStyle w:val="VerbatimChar"/>
-        </w:rPr>
-        <w:t xml:space="preserve">## [35,]  0.000000    -0.14755128 -0.55056839  0.22287376</w:t>
-      </w:r>
-      <w:r>
-        <w:br/>
-      </w:r>
-      <w:r>
-        <w:rPr>
-          <w:rStyle w:val="VerbatimChar"/>
-        </w:rPr>
-        <w:t xml:space="preserve">## [36,]  0.000000    -0.08456822 -0.41127395  0.24725873</w:t>
-      </w:r>
-      <w:r>
-        <w:br/>
-      </w:r>
-      <w:r>
-        <w:rPr>
-          <w:rStyle w:val="VerbatimChar"/>
-        </w:rPr>
-        <w:t xml:space="preserve">## [37,]  0.000000    -0.28943198 -0.68949815  0.06962951</w:t>
-      </w:r>
-      <w:r>
-        <w:br/>
-      </w:r>
-      <w:r>
-        <w:rPr>
-          <w:rStyle w:val="VerbatimChar"/>
-        </w:rPr>
-        <w:t xml:space="preserve">## [38,]  0.000000    -0.02606328 -0.35216003  0.28547655</w:t>
-      </w:r>
-      <w:r>
-        <w:br/>
-      </w:r>
-      <w:r>
-        <w:rPr>
-          <w:rStyle w:val="VerbatimChar"/>
-        </w:rPr>
-        <w:t xml:space="preserve">## [39,]  0.000000     0.37790320 -0.01587331  0.80523230</w:t>
-      </w:r>
-      <w:r>
-        <w:br/>
-      </w:r>
-      <w:r>
-        <w:rPr>
-          <w:rStyle w:val="VerbatimChar"/>
-        </w:rPr>
-        <w:t xml:space="preserve">## [40,]  0.000000    -0.10820068 -0.43402482  0.20836749</w:t>
+        <w:t xml:space="preserve">##  [1,]  1.000690   1.0937117963  0.75903410  1.44614545</w:t>
+      </w:r>
+      <w:r>
+        <w:br/>
+      </w:r>
+      <w:r>
+        <w:rPr>
+          <w:rStyle w:val="VerbatimChar"/>
+        </w:rPr>
+        <w:t xml:space="preserve">##  [2,]  7.544448   7.7601108257  6.92544266  8.78011422</w:t>
+      </w:r>
+      <w:r>
+        <w:br/>
+      </w:r>
+      <w:r>
+        <w:rPr>
+          <w:rStyle w:val="VerbatimChar"/>
+        </w:rPr>
+        <w:t xml:space="preserve">##  [3,] -1.735633  -2.1367558293 -2.48888389 -1.80777738</w:t>
+      </w:r>
+      <w:r>
+        <w:br/>
+      </w:r>
+      <w:r>
+        <w:rPr>
+          <w:rStyle w:val="VerbatimChar"/>
+        </w:rPr>
+        <w:t xml:space="preserve">##  [4,]  3.517584   3.5434832472  3.07513353  4.05356220</w:t>
+      </w:r>
+      <w:r>
+        <w:br/>
+      </w:r>
+      <w:r>
+        <w:rPr>
+          <w:rStyle w:val="VerbatimChar"/>
+        </w:rPr>
+        <w:t xml:space="preserve">##  [5,]  0.000000   0.1164170262 -0.11254914  0.35706218</w:t>
+      </w:r>
+      <w:r>
+        <w:br/>
+      </w:r>
+      <w:r>
+        <w:rPr>
+          <w:rStyle w:val="VerbatimChar"/>
+        </w:rPr>
+        <w:t xml:space="preserve">##  [6,]  0.000000  -0.0292287176 -0.30393083  0.25134110</w:t>
+      </w:r>
+      <w:r>
+        <w:br/>
+      </w:r>
+      <w:r>
+        <w:rPr>
+          <w:rStyle w:val="VerbatimChar"/>
+        </w:rPr>
+        <w:t xml:space="preserve">##  [7,]  0.000000   0.0398638833 -0.17284036  0.25469633</w:t>
+      </w:r>
+      <w:r>
+        <w:br/>
+      </w:r>
+      <w:r>
+        <w:rPr>
+          <w:rStyle w:val="VerbatimChar"/>
+        </w:rPr>
+        <w:t xml:space="preserve">##  [8,]  0.000000  -0.0475216761 -0.32277399  0.23034170</w:t>
+      </w:r>
+      <w:r>
+        <w:br/>
+      </w:r>
+      <w:r>
+        <w:rPr>
+          <w:rStyle w:val="VerbatimChar"/>
+        </w:rPr>
+        <w:t xml:space="preserve">##  [9,]  0.000000   0.0270695049 -0.19508019  0.23771890</w:t>
+      </w:r>
+      <w:r>
+        <w:br/>
+      </w:r>
+      <w:r>
+        <w:rPr>
+          <w:rStyle w:val="VerbatimChar"/>
+        </w:rPr>
+        <w:t xml:space="preserve">## [10,]  0.000000   0.0733202503 -0.18004598  0.35131847</w:t>
+      </w:r>
+      <w:r>
+        <w:br/>
+      </w:r>
+      <w:r>
+        <w:rPr>
+          <w:rStyle w:val="VerbatimChar"/>
+        </w:rPr>
+        <w:t xml:space="preserve">## [11,]  0.000000  -0.0201580410 -0.25031431  0.19105388</w:t>
+      </w:r>
+      <w:r>
+        <w:br/>
+      </w:r>
+      <w:r>
+        <w:rPr>
+          <w:rStyle w:val="VerbatimChar"/>
+        </w:rPr>
+        <w:t xml:space="preserve">## [12,]  0.000000   0.0337256082 -0.23734010  0.30819188</w:t>
+      </w:r>
+      <w:r>
+        <w:br/>
+      </w:r>
+      <w:r>
+        <w:rPr>
+          <w:rStyle w:val="VerbatimChar"/>
+        </w:rPr>
+        <w:t xml:space="preserve">## [13,]  0.000000   0.0547731411 -0.18533870  0.30757973</w:t>
+      </w:r>
+      <w:r>
+        <w:br/>
+      </w:r>
+      <w:r>
+        <w:rPr>
+          <w:rStyle w:val="VerbatimChar"/>
+        </w:rPr>
+        <w:t xml:space="preserve">## [14,]  0.000000   0.1990572107 -0.09713485  0.48766902</w:t>
+      </w:r>
+      <w:r>
+        <w:br/>
+      </w:r>
+      <w:r>
+        <w:rPr>
+          <w:rStyle w:val="VerbatimChar"/>
+        </w:rPr>
+        <w:t xml:space="preserve">## [15,]  0.000000  -0.0384051473 -0.29012676  0.21907566</w:t>
+      </w:r>
+      <w:r>
+        <w:br/>
+      </w:r>
+      <w:r>
+        <w:rPr>
+          <w:rStyle w:val="VerbatimChar"/>
+        </w:rPr>
+        <w:t xml:space="preserve">## [16,]  0.000000   0.0536302524 -0.24290463  0.35372754</w:t>
+      </w:r>
+      <w:r>
+        <w:br/>
+      </w:r>
+      <w:r>
+        <w:rPr>
+          <w:rStyle w:val="VerbatimChar"/>
+        </w:rPr>
+        <w:t xml:space="preserve">## [17,]  0.000000  -0.0847695795 -0.31661323  0.13473133</w:t>
+      </w:r>
+      <w:r>
+        <w:br/>
+      </w:r>
+      <w:r>
+        <w:rPr>
+          <w:rStyle w:val="VerbatimChar"/>
+        </w:rPr>
+        <w:t xml:space="preserve">## [18,]  0.000000  -0.0506947773 -0.33817484  0.22573505</w:t>
+      </w:r>
+      <w:r>
+        <w:br/>
+      </w:r>
+      <w:r>
+        <w:rPr>
+          <w:rStyle w:val="VerbatimChar"/>
+        </w:rPr>
+        <w:t xml:space="preserve">## [19,]  0.000000   0.2165329563 -0.01740828  0.46194807</w:t>
+      </w:r>
+      <w:r>
+        <w:br/>
+      </w:r>
+      <w:r>
+        <w:rPr>
+          <w:rStyle w:val="VerbatimChar"/>
+        </w:rPr>
+        <w:t xml:space="preserve">## [20,]  0.000000   0.0233574536 -0.28610712  0.29491911</w:t>
+      </w:r>
+      <w:r>
+        <w:br/>
+      </w:r>
+      <w:r>
+        <w:rPr>
+          <w:rStyle w:val="VerbatimChar"/>
+        </w:rPr>
+        <w:t xml:space="preserve">## [21,]  0.000000  -0.0832181452 -0.32192408  0.13538333</w:t>
+      </w:r>
+      <w:r>
+        <w:br/>
+      </w:r>
+      <w:r>
+        <w:rPr>
+          <w:rStyle w:val="VerbatimChar"/>
+        </w:rPr>
+        <w:t xml:space="preserve">## [22,]  0.000000  -0.1534107967 -0.46531830  0.13080963</w:t>
+      </w:r>
+      <w:r>
+        <w:br/>
+      </w:r>
+      <w:r>
+        <w:rPr>
+          <w:rStyle w:val="VerbatimChar"/>
+        </w:rPr>
+        <w:t xml:space="preserve">## [23,]  0.000000  -0.0832037428 -0.33569632  0.13934172</w:t>
+      </w:r>
+      <w:r>
+        <w:br/>
+      </w:r>
+      <w:r>
+        <w:rPr>
+          <w:rStyle w:val="VerbatimChar"/>
+        </w:rPr>
+        <w:t xml:space="preserve">## [24,]  0.000000   0.2374707801 -0.05571193  0.53776173</w:t>
+      </w:r>
+      <w:r>
+        <w:br/>
+      </w:r>
+      <w:r>
+        <w:rPr>
+          <w:rStyle w:val="VerbatimChar"/>
+        </w:rPr>
+        <w:t xml:space="preserve">## [25,]  0.000000   0.0019828505 -0.21752475  0.23797615</w:t>
+      </w:r>
+      <w:r>
+        <w:br/>
+      </w:r>
+      <w:r>
+        <w:rPr>
+          <w:rStyle w:val="VerbatimChar"/>
+        </w:rPr>
+        <w:t xml:space="preserve">## [26,]  0.000000   0.0919644313 -0.17300219  0.35149219</w:t>
+      </w:r>
+      <w:r>
+        <w:br/>
+      </w:r>
+      <w:r>
+        <w:rPr>
+          <w:rStyle w:val="VerbatimChar"/>
+        </w:rPr>
+        <w:t xml:space="preserve">## [27,]  0.000000  -0.0749124944 -0.29239149  0.13911351</w:t>
+      </w:r>
+      <w:r>
+        <w:br/>
+      </w:r>
+      <w:r>
+        <w:rPr>
+          <w:rStyle w:val="VerbatimChar"/>
+        </w:rPr>
+        <w:t xml:space="preserve">## [28,]  0.000000   0.0491888419 -0.20957779  0.30112068</w:t>
+      </w:r>
+      <w:r>
+        <w:br/>
+      </w:r>
+      <w:r>
+        <w:rPr>
+          <w:rStyle w:val="VerbatimChar"/>
+        </w:rPr>
+        <w:t xml:space="preserve">## [29,]  0.000000   0.0003324116 -0.24712338  0.24482799</w:t>
+      </w:r>
+      <w:r>
+        <w:br/>
+      </w:r>
+      <w:r>
+        <w:rPr>
+          <w:rStyle w:val="VerbatimChar"/>
+        </w:rPr>
+        <w:t xml:space="preserve">## [30,]  0.000000  -0.0558489202 -0.36477109  0.24453597</w:t>
+      </w:r>
+      <w:r>
+        <w:br/>
+      </w:r>
+      <w:r>
+        <w:rPr>
+          <w:rStyle w:val="VerbatimChar"/>
+        </w:rPr>
+        <w:t xml:space="preserve">## [31,]  0.000000  -0.1182207165 -0.36453642  0.10810460</w:t>
+      </w:r>
+      <w:r>
+        <w:br/>
+      </w:r>
+      <w:r>
+        <w:rPr>
+          <w:rStyle w:val="VerbatimChar"/>
+        </w:rPr>
+        <w:t xml:space="preserve">## [32,]  0.000000  -0.1132890238 -0.43951638  0.18789267</w:t>
+      </w:r>
+      <w:r>
+        <w:br/>
+      </w:r>
+      <w:r>
+        <w:rPr>
+          <w:rStyle w:val="VerbatimChar"/>
+        </w:rPr>
+        <w:t xml:space="preserve">## [33,]  0.000000  -0.0616228378 -0.28410942  0.15805886</w:t>
+      </w:r>
+      <w:r>
+        <w:br/>
+      </w:r>
+      <w:r>
+        <w:rPr>
+          <w:rStyle w:val="VerbatimChar"/>
+        </w:rPr>
+        <w:t xml:space="preserve">## [34,]  0.000000  -0.1253283099 -0.40366048  0.13347147</w:t>
+      </w:r>
+      <w:r>
+        <w:br/>
+      </w:r>
+      <w:r>
+        <w:rPr>
+          <w:rStyle w:val="VerbatimChar"/>
+        </w:rPr>
+        <w:t xml:space="preserve">## [35,]  0.000000  -0.0831367035 -0.30617400  0.13371415</w:t>
+      </w:r>
+      <w:r>
+        <w:br/>
+      </w:r>
+      <w:r>
+        <w:rPr>
+          <w:rStyle w:val="VerbatimChar"/>
+        </w:rPr>
+        <w:t xml:space="preserve">## [36,]  0.000000   0.0249735348 -0.24328400  0.30059533</w:t>
+      </w:r>
+      <w:r>
+        <w:br/>
+      </w:r>
+      <w:r>
+        <w:rPr>
+          <w:rStyle w:val="VerbatimChar"/>
+        </w:rPr>
+        <w:t xml:space="preserve">## [37,]  0.000000  -0.1690904426 -0.40128371  0.08017753</w:t>
+      </w:r>
+      <w:r>
+        <w:br/>
+      </w:r>
+      <w:r>
+        <w:rPr>
+          <w:rStyle w:val="VerbatimChar"/>
+        </w:rPr>
+        <w:t xml:space="preserve">## [38,]  0.000000  -0.1359865601 -0.45947162  0.15518345</w:t>
+      </w:r>
+      <w:r>
+        <w:br/>
+      </w:r>
+      <w:r>
+        <w:rPr>
+          <w:rStyle w:val="VerbatimChar"/>
+        </w:rPr>
+        <w:t xml:space="preserve">## [39,]  0.000000  -0.0059128870 -0.23324711  0.21795010</w:t>
+      </w:r>
+      <w:r>
+        <w:br/>
+      </w:r>
+      <w:r>
+        <w:rPr>
+          <w:rStyle w:val="VerbatimChar"/>
+        </w:rPr>
+        <w:t xml:space="preserve">## [40,]  0.000000   0.2636016486 -0.01916867  0.55145929</w:t>
       </w:r>
     </w:p>
     <w:p>
@@ -9372,69 +9132,6 @@
         </w:rPr>
         <w:t xml:space="preserve">## [1] 60</w:t>
       </w:r>
-      <w:r>
-        <w:br/>
-      </w:r>
-      <w:r>
-        <w:rPr>
-          <w:rStyle w:val="VerbatimChar"/>
-        </w:rPr>
-        <w:t xml:space="preserve">## [1] 61</w:t>
-      </w:r>
-      <w:r>
-        <w:br/>
-      </w:r>
-      <w:r>
-        <w:rPr>
-          <w:rStyle w:val="VerbatimChar"/>
-        </w:rPr>
-        <w:t xml:space="preserve">## [1] 62</w:t>
-      </w:r>
-      <w:r>
-        <w:br/>
-      </w:r>
-      <w:r>
-        <w:rPr>
-          <w:rStyle w:val="VerbatimChar"/>
-        </w:rPr>
-        <w:t xml:space="preserve">## [1] 63</w:t>
-      </w:r>
-      <w:r>
-        <w:br/>
-      </w:r>
-      <w:r>
-        <w:rPr>
-          <w:rStyle w:val="VerbatimChar"/>
-        </w:rPr>
-        <w:t xml:space="preserve">## [1] 64</w:t>
-      </w:r>
-      <w:r>
-        <w:br/>
-      </w:r>
-      <w:r>
-        <w:rPr>
-          <w:rStyle w:val="VerbatimChar"/>
-        </w:rPr>
-        <w:t xml:space="preserve">## [1] 65</w:t>
-      </w:r>
-      <w:r>
-        <w:br/>
-      </w:r>
-      <w:r>
-        <w:rPr>
-          <w:rStyle w:val="VerbatimChar"/>
-        </w:rPr>
-        <w:t xml:space="preserve">## [1] 66</w:t>
-      </w:r>
-      <w:r>
-        <w:br/>
-      </w:r>
-      <w:r>
-        <w:rPr>
-          <w:rStyle w:val="VerbatimChar"/>
-        </w:rPr>
-        <w:t xml:space="preserve">## [1] 67</w:t>
-      </w:r>
     </w:p>
     <w:p>
       <w:pPr>
@@ -9898,42 +9595,6 @@
         </w:rPr>
         <w:t xml:space="preserve">## [1] 33</w:t>
       </w:r>
-      <w:r>
-        <w:br/>
-      </w:r>
-      <w:r>
-        <w:rPr>
-          <w:rStyle w:val="VerbatimChar"/>
-        </w:rPr>
-        <w:t xml:space="preserve">## [1] 34</w:t>
-      </w:r>
-      <w:r>
-        <w:br/>
-      </w:r>
-      <w:r>
-        <w:rPr>
-          <w:rStyle w:val="VerbatimChar"/>
-        </w:rPr>
-        <w:t xml:space="preserve">## [1] 35</w:t>
-      </w:r>
-      <w:r>
-        <w:br/>
-      </w:r>
-      <w:r>
-        <w:rPr>
-          <w:rStyle w:val="VerbatimChar"/>
-        </w:rPr>
-        <w:t xml:space="preserve">## [1] 36</w:t>
-      </w:r>
-      <w:r>
-        <w:br/>
-      </w:r>
-      <w:r>
-        <w:rPr>
-          <w:rStyle w:val="VerbatimChar"/>
-        </w:rPr>
-        <w:t xml:space="preserve">## [1] 37</w:t>
-      </w:r>
     </w:p>
     <w:p>
       <w:pPr>
@@ -10083,178 +9744,178 @@
         <w:rPr>
           <w:rStyle w:val="VerbatimChar"/>
         </w:rPr>
-        <w:t xml:space="preserve">##   [1,]  1.767864              0.270183941               0.00000000</w:t>
-      </w:r>
-      <w:r>
-        <w:br/>
-      </w:r>
-      <w:r>
-        <w:rPr>
-          <w:rStyle w:val="VerbatimChar"/>
-        </w:rPr>
-        <w:t xml:space="preserve">##   [2,]  4.025967              1.828008226               0.84860175</w:t>
-      </w:r>
-      <w:r>
-        <w:br/>
-      </w:r>
-      <w:r>
-        <w:rPr>
-          <w:rStyle w:val="VerbatimChar"/>
-        </w:rPr>
-        <w:t xml:space="preserve">##   [3,]  9.542724              4.731618028               2.81862926</w:t>
-      </w:r>
-      <w:r>
-        <w:br/>
-      </w:r>
-      <w:r>
-        <w:rPr>
-          <w:rStyle w:val="VerbatimChar"/>
-        </w:rPr>
-        <w:t xml:space="preserve">##   [4,]  6.097590              2.678914570               1.29353913</w:t>
-      </w:r>
-      <w:r>
-        <w:br/>
-      </w:r>
-      <w:r>
-        <w:rPr>
-          <w:rStyle w:val="VerbatimChar"/>
-        </w:rPr>
-        <w:t xml:space="preserve">##   [5,]  2.874341              0.840925370               0.14493908</w:t>
-      </w:r>
-      <w:r>
-        <w:br/>
-      </w:r>
-      <w:r>
-        <w:rPr>
-          <w:rStyle w:val="VerbatimChar"/>
-        </w:rPr>
-        <w:t xml:space="preserve">##   [6,]  5.811005              2.286989255               1.13594604</w:t>
-      </w:r>
-      <w:r>
-        <w:br/>
-      </w:r>
-      <w:r>
-        <w:rPr>
-          <w:rStyle w:val="VerbatimChar"/>
-        </w:rPr>
-        <w:t xml:space="preserve">##   [7,]  5.089921              2.262373518               1.11569822</w:t>
-      </w:r>
-      <w:r>
-        <w:br/>
-      </w:r>
-      <w:r>
-        <w:rPr>
-          <w:rStyle w:val="VerbatimChar"/>
-        </w:rPr>
-        <w:t xml:space="preserve">##   [8,]  1.534368              0.054254443               0.00000000</w:t>
-      </w:r>
-      <w:r>
-        <w:br/>
-      </w:r>
-      <w:r>
-        <w:rPr>
-          <w:rStyle w:val="VerbatimChar"/>
-        </w:rPr>
-        <w:t xml:space="preserve">##   [9,]  9.801560              4.646248676               2.60758361</w:t>
-      </w:r>
-      <w:r>
-        <w:br/>
-      </w:r>
-      <w:r>
-        <w:rPr>
-          <w:rStyle w:val="VerbatimChar"/>
-        </w:rPr>
-        <w:t xml:space="preserve">##  [10,]  5.309721              2.194622735               1.04107060</w:t>
-      </w:r>
-      <w:r>
-        <w:br/>
-      </w:r>
-      <w:r>
-        <w:rPr>
-          <w:rStyle w:val="VerbatimChar"/>
-        </w:rPr>
-        <w:t xml:space="preserve">##  [11,]  2.234972              0.752462278               0.09136398</w:t>
-      </w:r>
-      <w:r>
-        <w:br/>
-      </w:r>
-      <w:r>
-        <w:rPr>
-          <w:rStyle w:val="VerbatimChar"/>
-        </w:rPr>
-        <w:t xml:space="preserve">##  [12,]  5.044153              1.763756095               0.77915598</w:t>
-      </w:r>
-      <w:r>
-        <w:br/>
-      </w:r>
-      <w:r>
-        <w:rPr>
-          <w:rStyle w:val="VerbatimChar"/>
-        </w:rPr>
-        <w:t xml:space="preserve">##  [13,]  4.149996              1.754282789               0.69620561</w:t>
-      </w:r>
-      <w:r>
-        <w:br/>
-      </w:r>
-      <w:r>
-        <w:rPr>
-          <w:rStyle w:val="VerbatimChar"/>
-        </w:rPr>
-        <w:t xml:space="preserve">##  [14,]  9.609504              4.839331841               2.77024940</w:t>
-      </w:r>
-      <w:r>
-        <w:br/>
-      </w:r>
-      <w:r>
-        <w:rPr>
-          <w:rStyle w:val="VerbatimChar"/>
-        </w:rPr>
-        <w:t xml:space="preserve">##  [15,]  3.814276              1.617557515               0.65444917</w:t>
-      </w:r>
-      <w:r>
-        <w:br/>
-      </w:r>
-      <w:r>
-        <w:rPr>
-          <w:rStyle w:val="VerbatimChar"/>
-        </w:rPr>
-        <w:t xml:space="preserve">##  [16,]  6.069758              3.084458422               1.64815991</w:t>
-      </w:r>
-      <w:r>
-        <w:br/>
-      </w:r>
-      <w:r>
-        <w:rPr>
-          <w:rStyle w:val="VerbatimChar"/>
-        </w:rPr>
-        <w:t xml:space="preserve">##  [17,]  1.621603              0.130272237               0.00000000</w:t>
-      </w:r>
-      <w:r>
-        <w:br/>
-      </w:r>
-      <w:r>
-        <w:rPr>
-          <w:rStyle w:val="VerbatimChar"/>
-        </w:rPr>
-        <w:t xml:space="preserve">##  [18,]  4.074959              1.953843093               0.85330713</w:t>
-      </w:r>
-      <w:r>
-        <w:br/>
-      </w:r>
-      <w:r>
-        <w:rPr>
-          <w:rStyle w:val="VerbatimChar"/>
-        </w:rPr>
-        <w:t xml:space="preserve">##  [19,]  1.404340              0.000000000               0.00000000</w:t>
-      </w:r>
-      <w:r>
-        <w:br/>
-      </w:r>
-      <w:r>
-        <w:rPr>
-          <w:rStyle w:val="VerbatimChar"/>
-        </w:rPr>
-        <w:t xml:space="preserve">##  [20,]  6.630707              3.317955140               1.78355283</w:t>
+        <w:t xml:space="preserve">##   [1,]  7.019657              3.379397364               1.97388812</w:t>
+      </w:r>
+      <w:r>
+        <w:br/>
+      </w:r>
+      <w:r>
+        <w:rPr>
+          <w:rStyle w:val="VerbatimChar"/>
+        </w:rPr>
+        <w:t xml:space="preserve">##   [2,]  4.720968              1.571784011               0.62198352</w:t>
+      </w:r>
+      <w:r>
+        <w:br/>
+      </w:r>
+      <w:r>
+        <w:rPr>
+          <w:rStyle w:val="VerbatimChar"/>
+        </w:rPr>
+        <w:t xml:space="preserve">##   [3,]  9.655963              4.408121610               2.60994932</w:t>
+      </w:r>
+      <w:r>
+        <w:br/>
+      </w:r>
+      <w:r>
+        <w:rPr>
+          <w:rStyle w:val="VerbatimChar"/>
+        </w:rPr>
+        <w:t xml:space="preserve">##   [4,]  2.825150              0.980554399               0.28018807</w:t>
+      </w:r>
+      <w:r>
+        <w:br/>
+      </w:r>
+      <w:r>
+        <w:rPr>
+          <w:rStyle w:val="VerbatimChar"/>
+        </w:rPr>
+        <w:t xml:space="preserve">##   [5,]  4.052278              1.610233003               0.75616509</w:t>
+      </w:r>
+      <w:r>
+        <w:br/>
+      </w:r>
+      <w:r>
+        <w:rPr>
+          <w:rStyle w:val="VerbatimChar"/>
+        </w:rPr>
+        <w:t xml:space="preserve">##   [6,]  4.904778              1.574209478               0.65485400</w:t>
+      </w:r>
+      <w:r>
+        <w:br/>
+      </w:r>
+      <w:r>
+        <w:rPr>
+          <w:rStyle w:val="VerbatimChar"/>
+        </w:rPr>
+        <w:t xml:space="preserve">##   [7,]  7.837770              3.173626891               1.68737558</w:t>
+      </w:r>
+      <w:r>
+        <w:br/>
+      </w:r>
+      <w:r>
+        <w:rPr>
+          <w:rStyle w:val="VerbatimChar"/>
+        </w:rPr>
+        <w:t xml:space="preserve">##   [8,]  6.891127              2.674224991               1.33379835</w:t>
+      </w:r>
+      <w:r>
+        <w:br/>
+      </w:r>
+      <w:r>
+        <w:rPr>
+          <w:rStyle w:val="VerbatimChar"/>
+        </w:rPr>
+        <w:t xml:space="preserve">##   [9,]  2.938765              0.786263575               0.03907576</w:t>
+      </w:r>
+      <w:r>
+        <w:br/>
+      </w:r>
+      <w:r>
+        <w:rPr>
+          <w:rStyle w:val="VerbatimChar"/>
+        </w:rPr>
+        <w:t xml:space="preserve">##  [10,]  4.494591              1.635923357               0.70910486</w:t>
+      </w:r>
+      <w:r>
+        <w:br/>
+      </w:r>
+      <w:r>
+        <w:rPr>
+          <w:rStyle w:val="VerbatimChar"/>
+        </w:rPr>
+        <w:t xml:space="preserve">##  [11,]  2.113003              0.071441720               0.00000000</w:t>
+      </w:r>
+      <w:r>
+        <w:br/>
+      </w:r>
+      <w:r>
+        <w:rPr>
+          <w:rStyle w:val="VerbatimChar"/>
+        </w:rPr>
+        <w:t xml:space="preserve">##  [12,]  7.604355              3.545638619               1.97397753</w:t>
+      </w:r>
+      <w:r>
+        <w:br/>
+      </w:r>
+      <w:r>
+        <w:rPr>
+          <w:rStyle w:val="VerbatimChar"/>
+        </w:rPr>
+        <w:t xml:space="preserve">##  [13,]  5.763493              2.590313002               1.28690580</w:t>
+      </w:r>
+      <w:r>
+        <w:br/>
+      </w:r>
+      <w:r>
+        <w:rPr>
+          <w:rStyle w:val="VerbatimChar"/>
+        </w:rPr>
+        <w:t xml:space="preserve">##  [14,]  4.964992              2.118997750               1.02593166</w:t>
+      </w:r>
+      <w:r>
+        <w:br/>
+      </w:r>
+      <w:r>
+        <w:rPr>
+          <w:rStyle w:val="VerbatimChar"/>
+        </w:rPr>
+        <w:t xml:space="preserve">##  [15,]  4.016465              1.129486283               0.36091391</w:t>
+      </w:r>
+      <w:r>
+        <w:br/>
+      </w:r>
+      <w:r>
+        <w:rPr>
+          <w:rStyle w:val="VerbatimChar"/>
+        </w:rPr>
+        <w:t xml:space="preserve">##  [16,]  4.096446              1.507882994               0.65314355</w:t>
+      </w:r>
+      <w:r>
+        <w:br/>
+      </w:r>
+      <w:r>
+        <w:rPr>
+          <w:rStyle w:val="VerbatimChar"/>
+        </w:rPr>
+        <w:t xml:space="preserve">##  [17,]  4.842084              1.902175951               0.81331179</w:t>
+      </w:r>
+      <w:r>
+        <w:br/>
+      </w:r>
+      <w:r>
+        <w:rPr>
+          <w:rStyle w:val="VerbatimChar"/>
+        </w:rPr>
+        <w:t xml:space="preserve">##  [18,]  3.011141              0.641725337               0.00000000</w:t>
+      </w:r>
+      <w:r>
+        <w:br/>
+      </w:r>
+      <w:r>
+        <w:rPr>
+          <w:rStyle w:val="VerbatimChar"/>
+        </w:rPr>
+        <w:t xml:space="preserve">##  [19,]  6.187760              2.959942914               1.67121438</w:t>
+      </w:r>
+      <w:r>
+        <w:br/>
+      </w:r>
+      <w:r>
+        <w:rPr>
+          <w:rStyle w:val="VerbatimChar"/>
+        </w:rPr>
+        <w:t xml:space="preserve">##  [20,]  2.664374              0.737348364               0.11029169</w:t>
       </w:r>
       <w:r>
         <w:br/>
@@ -10281,7 +9942,7 @@
         <w:rPr>
           <w:rStyle w:val="VerbatimChar"/>
         </w:rPr>
-        <w:t xml:space="preserve">##  [23,]  0.000000             -0.051111979               0.00000000</w:t>
+        <w:t xml:space="preserve">##  [23,]  0.000000              0.000000000               0.00000000</w:t>
       </w:r>
       <w:r>
         <w:br/>
@@ -10335,7 +9996,7 @@
         <w:rPr>
           <w:rStyle w:val="VerbatimChar"/>
         </w:rPr>
-        <w:t xml:space="preserve">##  [29,]  0.000000              0.103075556               0.00000000</w:t>
+        <w:t xml:space="preserve">##  [29,]  0.000000              0.000000000               0.00000000</w:t>
       </w:r>
       <w:r>
         <w:br/>
@@ -10389,7 +10050,7 @@
         <w:rPr>
           <w:rStyle w:val="VerbatimChar"/>
         </w:rPr>
-        <w:t xml:space="preserve">##  [35,]  0.000000              0.000000000               0.00000000</w:t>
+        <w:t xml:space="preserve">##  [35,]  0.000000              0.051455345               0.00000000</w:t>
       </w:r>
       <w:r>
         <w:br/>
@@ -10416,7 +10077,7 @@
         <w:rPr>
           <w:rStyle w:val="VerbatimChar"/>
         </w:rPr>
-        <w:t xml:space="preserve">##  [38,]  0.000000              0.000000000               0.00000000</w:t>
+        <w:t xml:space="preserve">##  [38,]  0.000000              0.180194017               0.00000000</w:t>
       </w:r>
       <w:r>
         <w:br/>
@@ -10497,7 +10158,7 @@
         <w:rPr>
           <w:rStyle w:val="VerbatimChar"/>
         </w:rPr>
-        <w:t xml:space="preserve">##  [47,]  0.000000             -0.090425932               0.00000000</w:t>
+        <w:t xml:space="preserve">##  [47,]  0.000000              0.000000000               0.00000000</w:t>
       </w:r>
       <w:r>
         <w:br/>
@@ -10542,7 +10203,7 @@
         <w:rPr>
           <w:rStyle w:val="VerbatimChar"/>
         </w:rPr>
-        <w:t xml:space="preserve">##  [52,]  0.000000              0.000000000               0.00000000</w:t>
+        <w:t xml:space="preserve">##  [52,]  0.000000             -0.084923701               0.00000000</w:t>
       </w:r>
       <w:r>
         <w:br/>
@@ -10623,7 +10284,7 @@
         <w:rPr>
           <w:rStyle w:val="VerbatimChar"/>
         </w:rPr>
-        <w:t xml:space="preserve">##  [61,]  0.000000              0.013884883               0.00000000</w:t>
+        <w:t xml:space="preserve">##  [61,]  0.000000              0.000000000               0.00000000</w:t>
       </w:r>
       <w:r>
         <w:br/>
@@ -10641,7 +10302,7 @@
         <w:rPr>
           <w:rStyle w:val="VerbatimChar"/>
         </w:rPr>
-        <w:t xml:space="preserve">##  [63,]  0.000000             -0.155766245               0.00000000</w:t>
+        <w:t xml:space="preserve">##  [63,]  0.000000              0.000000000               0.00000000</w:t>
       </w:r>
       <w:r>
         <w:br/>
@@ -10659,7 +10320,7 @@
         <w:rPr>
           <w:rStyle w:val="VerbatimChar"/>
         </w:rPr>
-        <w:t xml:space="preserve">##  [65,]  0.000000             -0.110826009               0.00000000</w:t>
+        <w:t xml:space="preserve">##  [65,]  0.000000              0.000000000               0.00000000</w:t>
       </w:r>
       <w:r>
         <w:br/>
@@ -10695,7 +10356,7 @@
         <w:rPr>
           <w:rStyle w:val="VerbatimChar"/>
         </w:rPr>
-        <w:t xml:space="preserve">##  [69,]  0.000000              0.000000000               0.00000000</w:t>
+        <w:t xml:space="preserve">##  [69,]  0.000000             -0.002402030               0.00000000</w:t>
       </w:r>
       <w:r>
         <w:br/>
@@ -10740,7 +10401,7 @@
         <w:rPr>
           <w:rStyle w:val="VerbatimChar"/>
         </w:rPr>
-        <w:t xml:space="preserve">##  [74,]  0.000000              0.000000000               0.00000000</w:t>
+        <w:t xml:space="preserve">##  [74,]  0.000000             -0.150522246               0.00000000</w:t>
       </w:r>
       <w:r>
         <w:br/>
@@ -10803,16 +10464,16 @@
         <w:rPr>
           <w:rStyle w:val="VerbatimChar"/>
         </w:rPr>
-        <w:t xml:space="preserve">##  [81,]  0.000000              0.044053547               0.00000000</w:t>
-      </w:r>
-      <w:r>
-        <w:br/>
-      </w:r>
-      <w:r>
-        <w:rPr>
-          <w:rStyle w:val="VerbatimChar"/>
-        </w:rPr>
-        <w:t xml:space="preserve">##  [82,]  0.000000              0.000000000               0.00000000</w:t>
+        <w:t xml:space="preserve">##  [81,]  0.000000              0.000000000               0.00000000</w:t>
+      </w:r>
+      <w:r>
+        <w:br/>
+      </w:r>
+      <w:r>
+        <w:rPr>
+          <w:rStyle w:val="VerbatimChar"/>
+        </w:rPr>
+        <w:t xml:space="preserve">##  [82,]  0.000000              0.060507785               0.00000000</w:t>
       </w:r>
       <w:r>
         <w:br/>
@@ -10992,7 +10653,7 @@
         <w:rPr>
           <w:rStyle w:val="VerbatimChar"/>
         </w:rPr>
-        <w:t xml:space="preserve">## [102,]  0.000000              0.044290081               0.00000000</w:t>
+        <w:t xml:space="preserve">## [102,]  0.000000              0.000000000               0.00000000</w:t>
       </w:r>
       <w:r>
         <w:br/>
@@ -11046,52 +10707,52 @@
         <w:rPr>
           <w:rStyle w:val="VerbatimChar"/>
         </w:rPr>
-        <w:t xml:space="preserve">## [108,]  0.000000              0.000000000               0.00000000</w:t>
-      </w:r>
-      <w:r>
-        <w:br/>
-      </w:r>
-      <w:r>
-        <w:rPr>
-          <w:rStyle w:val="VerbatimChar"/>
-        </w:rPr>
-        <w:t xml:space="preserve">## [109,]  0.000000              0.000000000               0.00000000</w:t>
-      </w:r>
-      <w:r>
-        <w:br/>
-      </w:r>
-      <w:r>
-        <w:rPr>
-          <w:rStyle w:val="VerbatimChar"/>
-        </w:rPr>
-        <w:t xml:space="preserve">## [110,]  0.000000              0.000000000               0.00000000</w:t>
-      </w:r>
-      <w:r>
-        <w:br/>
-      </w:r>
-      <w:r>
-        <w:rPr>
-          <w:rStyle w:val="VerbatimChar"/>
-        </w:rPr>
-        <w:t xml:space="preserve">## [111,]  0.000000              0.000000000               0.00000000</w:t>
-      </w:r>
-      <w:r>
-        <w:br/>
-      </w:r>
-      <w:r>
-        <w:rPr>
-          <w:rStyle w:val="VerbatimChar"/>
-        </w:rPr>
-        <w:t xml:space="preserve">## [112,]  0.000000             -0.084276996               0.00000000</w:t>
-      </w:r>
-      <w:r>
-        <w:br/>
-      </w:r>
-      <w:r>
-        <w:rPr>
-          <w:rStyle w:val="VerbatimChar"/>
-        </w:rPr>
-        <w:t xml:space="preserve">## [113,]  0.000000             -0.053139232               0.00000000</w:t>
+        <w:t xml:space="preserve">## [108,]  0.000000             -0.057004770               0.00000000</w:t>
+      </w:r>
+      <w:r>
+        <w:br/>
+      </w:r>
+      <w:r>
+        <w:rPr>
+          <w:rStyle w:val="VerbatimChar"/>
+        </w:rPr>
+        <w:t xml:space="preserve">## [109,]  0.000000             -0.002491328               0.00000000</w:t>
+      </w:r>
+      <w:r>
+        <w:br/>
+      </w:r>
+      <w:r>
+        <w:rPr>
+          <w:rStyle w:val="VerbatimChar"/>
+        </w:rPr>
+        <w:t xml:space="preserve">## [110,]  0.000000              0.006613456               0.00000000</w:t>
+      </w:r>
+      <w:r>
+        <w:br/>
+      </w:r>
+      <w:r>
+        <w:rPr>
+          <w:rStyle w:val="VerbatimChar"/>
+        </w:rPr>
+        <w:t xml:space="preserve">## [111,]  0.000000             -0.380379273              -0.10034257</w:t>
+      </w:r>
+      <w:r>
+        <w:br/>
+      </w:r>
+      <w:r>
+        <w:rPr>
+          <w:rStyle w:val="VerbatimChar"/>
+        </w:rPr>
+        <w:t xml:space="preserve">## [112,]  0.000000              0.000000000               0.00000000</w:t>
+      </w:r>
+      <w:r>
+        <w:br/>
+      </w:r>
+      <w:r>
+        <w:rPr>
+          <w:rStyle w:val="VerbatimChar"/>
+        </w:rPr>
+        <w:t xml:space="preserve">## [113,]  0.000000              0.000000000               0.00000000</w:t>
       </w:r>
       <w:r>
         <w:br/>
@@ -11118,16 +10779,16 @@
         <w:rPr>
           <w:rStyle w:val="VerbatimChar"/>
         </w:rPr>
-        <w:t xml:space="preserve">## [116,]  0.000000             -0.013951586               0.00000000</w:t>
-      </w:r>
-      <w:r>
-        <w:br/>
-      </w:r>
-      <w:r>
-        <w:rPr>
-          <w:rStyle w:val="VerbatimChar"/>
-        </w:rPr>
-        <w:t xml:space="preserve">## [117,]  0.000000              0.156066194               0.00000000</w:t>
+        <w:t xml:space="preserve">## [116,]  0.000000              0.000000000               0.00000000</w:t>
+      </w:r>
+      <w:r>
+        <w:br/>
+      </w:r>
+      <w:r>
+        <w:rPr>
+          <w:rStyle w:val="VerbatimChar"/>
+        </w:rPr>
+        <w:t xml:space="preserve">## [117,]  0.000000              0.000000000               0.00000000</w:t>
       </w:r>
       <w:r>
         <w:br/>
@@ -11154,25 +10815,25 @@
         <w:rPr>
           <w:rStyle w:val="VerbatimChar"/>
         </w:rPr>
-        <w:t xml:space="preserve">## [120,]  0.000000              0.000000000               0.00000000</w:t>
-      </w:r>
-      <w:r>
-        <w:br/>
-      </w:r>
-      <w:r>
-        <w:rPr>
-          <w:rStyle w:val="VerbatimChar"/>
-        </w:rPr>
-        <w:t xml:space="preserve">## [121,]  0.000000             -0.066625026               0.00000000</w:t>
-      </w:r>
-      <w:r>
-        <w:br/>
-      </w:r>
-      <w:r>
-        <w:rPr>
-          <w:rStyle w:val="VerbatimChar"/>
-        </w:rPr>
-        <w:t xml:space="preserve">## [122,]  0.000000             -0.141088722               0.00000000</w:t>
+        <w:t xml:space="preserve">## [120,]  0.000000              0.035110035               0.00000000</w:t>
+      </w:r>
+      <w:r>
+        <w:br/>
+      </w:r>
+      <w:r>
+        <w:rPr>
+          <w:rStyle w:val="VerbatimChar"/>
+        </w:rPr>
+        <w:t xml:space="preserve">## [121,]  0.000000              0.000000000               0.00000000</w:t>
+      </w:r>
+      <w:r>
+        <w:br/>
+      </w:r>
+      <w:r>
+        <w:rPr>
+          <w:rStyle w:val="VerbatimChar"/>
+        </w:rPr>
+        <w:t xml:space="preserve">## [122,]  0.000000              0.000000000               0.00000000</w:t>
       </w:r>
       <w:r>
         <w:br/>
@@ -11325,7 +10986,7 @@
         <w:rPr>
           <w:rStyle w:val="VerbatimChar"/>
         </w:rPr>
-        <w:t xml:space="preserve">## [139,]  0.000000              0.000000000               0.00000000</w:t>
+        <w:t xml:space="preserve">## [139,]  0.000000             -0.083540309               0.00000000</w:t>
       </w:r>
       <w:r>
         <w:br/>
@@ -11352,7 +11013,7 @@
         <w:rPr>
           <w:rStyle w:val="VerbatimChar"/>
         </w:rPr>
-        <w:t xml:space="preserve">## [142,]  0.000000              0.000000000               0.00000000</w:t>
+        <w:t xml:space="preserve">## [142,]  0.000000             -0.054270937               0.00000000</w:t>
       </w:r>
       <w:r>
         <w:br/>
@@ -11388,7 +11049,7 @@
         <w:rPr>
           <w:rStyle w:val="VerbatimChar"/>
         </w:rPr>
-        <w:t xml:space="preserve">## [146,]  0.000000              0.000000000               0.00000000</w:t>
+        <w:t xml:space="preserve">## [146,]  0.000000              0.186967076               0.00000000</w:t>
       </w:r>
       <w:r>
         <w:br/>
@@ -11406,7 +11067,7 @@
         <w:rPr>
           <w:rStyle w:val="VerbatimChar"/>
         </w:rPr>
-        <w:t xml:space="preserve">## [148,]  0.000000             -0.003830613               0.00000000</w:t>
+        <w:t xml:space="preserve">## [148,]  0.000000              0.000000000               0.00000000</w:t>
       </w:r>
       <w:r>
         <w:br/>
@@ -11424,7 +11085,119 @@
         <w:rPr>
           <w:rStyle w:val="VerbatimChar"/>
         </w:rPr>
-        <w:t xml:space="preserve">## [150,]  0.000000              0.000000000               0.00000000</w:t>
+        <w:t xml:space="preserve">## [150,]  0.000000             -0.061153568               0.00000000</w:t>
+      </w:r>
+    </w:p>
+    <w:p>
+      <w:pPr>
+        <w:pStyle w:val="SourceCode"/>
+      </w:pPr>
+      <w:r>
+        <w:rPr>
+          <w:rStyle w:val="NormalTok"/>
+        </w:rPr>
+        <w:t xml:space="preserve">End_time</w:t>
+      </w:r>
+      <w:r>
+        <w:rPr>
+          <w:rStyle w:val="OtherTok"/>
+        </w:rPr>
+        <w:t xml:space="preserve">=</w:t>
+      </w:r>
+      <w:r>
+        <w:rPr>
+          <w:rStyle w:val="NormalTok"/>
+        </w:rPr>
+        <w:t xml:space="preserve"> </w:t>
+      </w:r>
+      <w:r>
+        <w:rPr>
+          <w:rStyle w:val="FunctionTok"/>
+        </w:rPr>
+        <w:t xml:space="preserve">Sys.time</w:t>
+      </w:r>
+      <w:r>
+        <w:rPr>
+          <w:rStyle w:val="NormalTok"/>
+        </w:rPr>
+        <w:t xml:space="preserve">()</w:t>
+      </w:r>
+      <w:r>
+        <w:br/>
+      </w:r>
+      <w:r>
+        <w:br/>
+      </w:r>
+      <w:r>
+        <w:rPr>
+          <w:rStyle w:val="FunctionTok"/>
+        </w:rPr>
+        <w:t xml:space="preserve">print</w:t>
+      </w:r>
+      <w:r>
+        <w:rPr>
+          <w:rStyle w:val="NormalTok"/>
+        </w:rPr>
+        <w:t xml:space="preserve">(</w:t>
+      </w:r>
+      <w:r>
+        <w:rPr>
+          <w:rStyle w:val="FunctionTok"/>
+        </w:rPr>
+        <w:t xml:space="preserve">paste0</w:t>
+      </w:r>
+      <w:r>
+        <w:rPr>
+          <w:rStyle w:val="NormalTok"/>
+        </w:rPr>
+        <w:t xml:space="preserve">(</w:t>
+      </w:r>
+      <w:r>
+        <w:rPr>
+          <w:rStyle w:val="StringTok"/>
+        </w:rPr>
+        <w:t xml:space="preserve">" Total Run Time: "</w:t>
+      </w:r>
+      <w:r>
+        <w:rPr>
+          <w:rStyle w:val="NormalTok"/>
+        </w:rPr>
+        <w:t xml:space="preserve">,End_time</w:t>
+      </w:r>
+      <w:r>
+        <w:rPr>
+          <w:rStyle w:val="SpecialCharTok"/>
+        </w:rPr>
+        <w:t xml:space="preserve">-</w:t>
+      </w:r>
+      <w:r>
+        <w:rPr>
+          <w:rStyle w:val="NormalTok"/>
+        </w:rPr>
+        <w:t xml:space="preserve">Start_time, </w:t>
+      </w:r>
+      <w:r>
+        <w:rPr>
+          <w:rStyle w:val="StringTok"/>
+        </w:rPr>
+        <w:t xml:space="preserve">"minutes"</w:t>
+      </w:r>
+      <w:r>
+        <w:rPr>
+          <w:rStyle w:val="NormalTok"/>
+        </w:rPr>
+        <w:t xml:space="preserve"> ))</w:t>
+      </w:r>
+    </w:p>
+    <w:p>
+      <w:pPr>
+        <w:pStyle w:val="SourceCode"/>
+      </w:pPr>
+      <w:r>
+        <w:rPr>
+          <w:rStyle w:val="VerbatimChar"/>
+        </w:rPr>
+        <w:t xml:space="preserve">## [1] " Total Run Time: 10.1090165336927minutes"</w:t>
       </w:r>
     </w:p>
     <w:bookmarkEnd w:id="41"/>
